--- a/MarkoBabic_FinalReport.docx
+++ b/MarkoBabic_FinalReport.docx
@@ -3130,15 +3130,11 @@
         <w:pStyle w:val="NoSpacing"/>
       </w:pPr>
       <w:r>
-        <w:t xml:space="preserve">Figure 123: Picture of me taking a photo of AC </w:t>
-      </w:r>
-    </w:p>
-    <w:p>
-      <w:pPr>
-        <w:rPr>
-          <w:lang w:eastAsia="x-none"/>
-        </w:rPr>
-      </w:pPr>
+        <w:t>Figure RC1</w:t>
+      </w:r>
+      <w:r>
+        <w:t xml:space="preserve">: Picture of me taking a photo of AC </w:t>
+      </w:r>
     </w:p>
     <w:p>
       <w:pPr>
@@ -3238,6 +3234,13 @@
         </w:rPr>
         <w:t xml:space="preserve">Consequently, I decided to use Python for different reasons: </w:t>
       </w:r>
+    </w:p>
+    <w:p>
+      <w:pPr>
+        <w:rPr>
+          <w:lang w:eastAsia="x-none"/>
+        </w:rPr>
+      </w:pPr>
     </w:p>
     <w:p>
       <w:pPr>
@@ -3872,9 +3875,9 @@
         <w:pStyle w:val="NoSpacing"/>
       </w:pPr>
     </w:p>
-    <w:p>
-      <w:r>
-        <w:lastRenderedPageBreak/>
+    <w:p/>
+    <w:p>
+      <w:r>
         <w:t>However, it is important to notice that Python is not the best language in term of performance. For instance, this language is really far behind the other main languages in term of energy consumption, execution time and memory consumption.</w:t>
       </w:r>
     </w:p>
@@ -4156,7 +4159,19 @@
         <w:jc w:val="center"/>
       </w:pPr>
       <w:r>
-        <w:t>Figure 139: performance criteria between different programming languages</w:t>
+        <w:t xml:space="preserve">Figure </w:t>
+      </w:r>
+      <w:r>
+        <w:t>R</w:t>
+      </w:r>
+      <w:r>
+        <w:t>C</w:t>
+      </w:r>
+      <w:r>
+        <w:t>2</w:t>
+      </w:r>
+      <w:r>
+        <w:t>: performance criteria between different programming languages</w:t>
       </w:r>
     </w:p>
     <w:p/>
@@ -4295,7 +4310,11 @@
         <w:ind w:firstLine="420"/>
       </w:pPr>
       <w:r>
-        <w:t>For this reason, it is necessary to preprocess a picture before reading it. Indeed, cropping it will reduce the time of reading and reduce the risk of reading digits outside the AC interface. But also finding a filter that would avoid reading other elements of the screen than the temperature would help to create our first model.</w:t>
+        <w:t xml:space="preserve">For this reason, it is necessary to preprocess a picture before reading it. Indeed, cropping it will reduce the time of reading and reduce the risk of reading digits outside the AC interface. But also finding a filter that </w:t>
+      </w:r>
+      <w:r>
+        <w:lastRenderedPageBreak/>
+        <w:t>would avoid reading other elements of the screen than the temperature would help to create our first model.</w:t>
       </w:r>
     </w:p>
     <w:p/>
@@ -4623,6 +4642,1929 @@
     </w:p>
     <w:p>
       <w:pPr>
+        <w:widowControl/>
+        <w:spacing w:before="100" w:beforeAutospacing="1" w:after="100" w:afterAutospacing="1"/>
+        <w:jc w:val="left"/>
+        <w:rPr>
+          <w:rFonts w:eastAsia="Times New Roman"/>
+          <w:kern w:val="0"/>
+          <w:lang w:eastAsia="en-US"/>
+        </w:rPr>
+      </w:pPr>
+      <w:r>
+        <w:rPr>
+          <w:rFonts w:eastAsia="Times New Roman"/>
+          <w:kern w:val="0"/>
+          <w:lang w:eastAsia="en-US"/>
+        </w:rPr>
+        <w:t xml:space="preserve">When </w:t>
+      </w:r>
+      <w:r>
+        <w:rPr>
+          <w:rFonts w:eastAsia="Times New Roman"/>
+          <w:kern w:val="0"/>
+          <w:lang w:eastAsia="en-US"/>
+        </w:rPr>
+        <w:t>we</w:t>
+      </w:r>
+      <w:r>
+        <w:rPr>
+          <w:rFonts w:eastAsia="Times New Roman"/>
+          <w:kern w:val="0"/>
+          <w:lang w:eastAsia="en-US"/>
+        </w:rPr>
+        <w:t xml:space="preserve"> use the </w:t>
+      </w:r>
+      <w:proofErr w:type="spellStart"/>
+      <w:proofErr w:type="gramStart"/>
+      <w:r>
+        <w:rPr>
+          <w:b/>
+          <w:lang w:eastAsia="en-US"/>
+        </w:rPr>
+        <w:t>easyocr.Reader</w:t>
+      </w:r>
+      <w:proofErr w:type="spellEnd"/>
+      <w:proofErr w:type="gramEnd"/>
+      <w:r>
+        <w:rPr>
+          <w:rFonts w:eastAsia="Times New Roman"/>
+          <w:kern w:val="0"/>
+          <w:lang w:eastAsia="en-US"/>
+        </w:rPr>
+        <w:t xml:space="preserve"> to read text from an image, the </w:t>
+      </w:r>
+      <w:proofErr w:type="spellStart"/>
+      <w:r>
+        <w:rPr>
+          <w:b/>
+          <w:lang w:eastAsia="en-US"/>
+        </w:rPr>
+        <w:t>readtext</w:t>
+      </w:r>
+      <w:proofErr w:type="spellEnd"/>
+      <w:r>
+        <w:rPr>
+          <w:rFonts w:eastAsia="Times New Roman"/>
+          <w:kern w:val="0"/>
+          <w:lang w:eastAsia="en-US"/>
+        </w:rPr>
+        <w:t xml:space="preserve"> method returns a structured output that contains detailed information about each detected text element within the image. Here's a more detailed breakdown of the structure</w:t>
+      </w:r>
+      <w:r>
+        <w:rPr>
+          <w:rFonts w:eastAsia="Times New Roman"/>
+          <w:kern w:val="0"/>
+          <w:lang w:eastAsia="en-US"/>
+        </w:rPr>
+        <w:t xml:space="preserve"> returned:</w:t>
+      </w:r>
+    </w:p>
+    <w:p>
+      <w:pPr>
+        <w:widowControl/>
+        <w:numPr>
+          <w:ilvl w:val="0"/>
+          <w:numId w:val="32"/>
+        </w:numPr>
+        <w:spacing w:before="100" w:beforeAutospacing="1" w:after="100" w:afterAutospacing="1"/>
+        <w:jc w:val="left"/>
+        <w:rPr>
+          <w:rFonts w:eastAsia="Times New Roman"/>
+          <w:kern w:val="0"/>
+          <w:lang w:eastAsia="en-US"/>
+        </w:rPr>
+      </w:pPr>
+      <w:r>
+        <w:rPr>
+          <w:rFonts w:eastAsia="Times New Roman"/>
+          <w:b/>
+          <w:bCs/>
+          <w:kern w:val="0"/>
+          <w:lang w:eastAsia="en-US"/>
+        </w:rPr>
+        <w:t>List of Dictionaries</w:t>
+      </w:r>
+      <w:r>
+        <w:rPr>
+          <w:rFonts w:eastAsia="Times New Roman"/>
+          <w:kern w:val="0"/>
+          <w:lang w:eastAsia="en-US"/>
+        </w:rPr>
+        <w:t xml:space="preserve">: </w:t>
+      </w:r>
+      <w:r>
+        <w:rPr>
+          <w:rFonts w:eastAsia="Times New Roman"/>
+          <w:kern w:val="0"/>
+          <w:lang w:eastAsia="en-US"/>
+        </w:rPr>
+        <w:t>It is</w:t>
+      </w:r>
+      <w:r>
+        <w:rPr>
+          <w:rFonts w:eastAsia="Times New Roman"/>
+          <w:kern w:val="0"/>
+          <w:lang w:eastAsia="en-US"/>
+        </w:rPr>
+        <w:t xml:space="preserve"> a list where each element represents a separate text region detected in the image.</w:t>
+      </w:r>
+    </w:p>
+    <w:p>
+      <w:pPr>
+        <w:widowControl/>
+        <w:numPr>
+          <w:ilvl w:val="0"/>
+          <w:numId w:val="32"/>
+        </w:numPr>
+        <w:spacing w:before="100" w:beforeAutospacing="1" w:after="100" w:afterAutospacing="1"/>
+        <w:jc w:val="left"/>
+        <w:rPr>
+          <w:rFonts w:eastAsia="Times New Roman"/>
+          <w:kern w:val="0"/>
+          <w:lang w:eastAsia="en-US"/>
+        </w:rPr>
+      </w:pPr>
+      <w:r>
+        <w:rPr>
+          <w:rFonts w:eastAsia="Times New Roman"/>
+          <w:b/>
+          <w:bCs/>
+          <w:kern w:val="0"/>
+          <w:lang w:eastAsia="en-US"/>
+        </w:rPr>
+        <w:t>Dictionary Components</w:t>
+      </w:r>
+      <w:r>
+        <w:rPr>
+          <w:rFonts w:eastAsia="Times New Roman"/>
+          <w:kern w:val="0"/>
+          <w:lang w:eastAsia="en-US"/>
+        </w:rPr>
+        <w:t>:</w:t>
+      </w:r>
+    </w:p>
+    <w:p>
+      <w:pPr>
+        <w:pStyle w:val="ListParagraph"/>
+        <w:numPr>
+          <w:ilvl w:val="0"/>
+          <w:numId w:val="33"/>
+        </w:numPr>
+        <w:ind w:firstLineChars="0"/>
+        <w:rPr>
+          <w:lang w:eastAsia="en-US"/>
+        </w:rPr>
+      </w:pPr>
+      <w:r>
+        <w:rPr>
+          <w:b/>
+          <w:bCs/>
+          <w:lang w:eastAsia="en-US"/>
+        </w:rPr>
+        <w:t>'text'</w:t>
+      </w:r>
+      <w:r>
+        <w:rPr>
+          <w:lang w:eastAsia="en-US"/>
+        </w:rPr>
+        <w:t>: This key holds the actual text string detected within the bounding box.</w:t>
+      </w:r>
+    </w:p>
+    <w:p>
+      <w:pPr>
+        <w:pStyle w:val="ListParagraph"/>
+        <w:numPr>
+          <w:ilvl w:val="0"/>
+          <w:numId w:val="33"/>
+        </w:numPr>
+        <w:ind w:firstLineChars="0"/>
+        <w:rPr>
+          <w:lang w:eastAsia="en-US"/>
+        </w:rPr>
+      </w:pPr>
+      <w:r>
+        <w:rPr>
+          <w:b/>
+          <w:bCs/>
+          <w:lang w:eastAsia="en-US"/>
+        </w:rPr>
+        <w:t>'</w:t>
+      </w:r>
+      <w:proofErr w:type="spellStart"/>
+      <w:r>
+        <w:rPr>
+          <w:b/>
+          <w:bCs/>
+          <w:lang w:eastAsia="en-US"/>
+        </w:rPr>
+        <w:t>bbox</w:t>
+      </w:r>
+      <w:proofErr w:type="spellEnd"/>
+      <w:r>
+        <w:rPr>
+          <w:b/>
+          <w:bCs/>
+          <w:lang w:eastAsia="en-US"/>
+        </w:rPr>
+        <w:t>'</w:t>
+      </w:r>
+      <w:r>
+        <w:rPr>
+          <w:lang w:eastAsia="en-US"/>
+        </w:rPr>
+        <w:t xml:space="preserve">: This key contains the coordinates of the bounding box that encloses the detected text. The coordinates are usually in the format of </w:t>
+      </w:r>
+      <w:r>
+        <w:rPr>
+          <w:b/>
+          <w:lang w:eastAsia="en-US"/>
+        </w:rPr>
+        <w:t>(x, y, width, height),</w:t>
+      </w:r>
+      <w:r>
+        <w:rPr>
+          <w:lang w:eastAsia="en-US"/>
+        </w:rPr>
+        <w:t xml:space="preserve"> where x and y are the coordinates of the top-left corner of the bounding box, and width and height are the dimensions of the box.</w:t>
+      </w:r>
+    </w:p>
+    <w:p>
+      <w:pPr>
+        <w:pStyle w:val="ListParagraph"/>
+        <w:numPr>
+          <w:ilvl w:val="0"/>
+          <w:numId w:val="33"/>
+        </w:numPr>
+        <w:ind w:firstLineChars="0"/>
+        <w:rPr>
+          <w:lang w:eastAsia="en-US"/>
+        </w:rPr>
+      </w:pPr>
+      <w:r>
+        <w:rPr>
+          <w:b/>
+          <w:bCs/>
+          <w:lang w:eastAsia="en-US"/>
+        </w:rPr>
+        <w:t>'confidence'</w:t>
+      </w:r>
+      <w:r>
+        <w:rPr>
+          <w:lang w:eastAsia="en-US"/>
+        </w:rPr>
+        <w:t xml:space="preserve">: This key provides a confidence score indicating how certain the OCR engine is about the accuracy of the detected text. The score is a </w:t>
+      </w:r>
+      <w:r>
+        <w:rPr>
+          <w:b/>
+          <w:lang w:eastAsia="en-US"/>
+        </w:rPr>
+        <w:t>value between 0 and 1</w:t>
+      </w:r>
+      <w:r>
+        <w:rPr>
+          <w:lang w:eastAsia="en-US"/>
+        </w:rPr>
+        <w:t>, with higher values indicating higher confidence.</w:t>
+      </w:r>
+    </w:p>
+    <w:p>
+      <w:pPr>
+        <w:rPr>
+          <w:lang w:eastAsia="en-US"/>
+        </w:rPr>
+      </w:pPr>
+    </w:p>
+    <w:p>
+      <w:pPr>
+        <w:rPr>
+          <w:lang w:eastAsia="en-US"/>
+        </w:rPr>
+      </w:pPr>
+      <w:r>
+        <w:rPr>
+          <w:lang w:eastAsia="en-US"/>
+        </w:rPr>
+        <w:t>{"text": "Detected Text String",</w:t>
+      </w:r>
+    </w:p>
+    <w:p>
+      <w:pPr>
+        <w:rPr>
+          <w:lang w:eastAsia="en-US"/>
+        </w:rPr>
+      </w:pPr>
+      <w:r>
+        <w:rPr>
+          <w:lang w:eastAsia="en-US"/>
+        </w:rPr>
+        <w:t xml:space="preserve"> </w:t>
+      </w:r>
+      <w:r>
+        <w:rPr>
+          <w:lang w:eastAsia="en-US"/>
+        </w:rPr>
+        <w:t>"</w:t>
+      </w:r>
+      <w:proofErr w:type="spellStart"/>
+      <w:r>
+        <w:rPr>
+          <w:lang w:eastAsia="en-US"/>
+        </w:rPr>
+        <w:t>bbox</w:t>
+      </w:r>
+      <w:proofErr w:type="spellEnd"/>
+      <w:r>
+        <w:rPr>
+          <w:lang w:eastAsia="en-US"/>
+        </w:rPr>
+        <w:t>": [x, y, width, height],</w:t>
+      </w:r>
+    </w:p>
+    <w:p>
+      <w:pPr>
+        <w:rPr>
+          <w:lang w:eastAsia="en-US"/>
+        </w:rPr>
+      </w:pPr>
+      <w:r>
+        <w:rPr>
+          <w:lang w:eastAsia="en-US"/>
+        </w:rPr>
+        <w:t xml:space="preserve"> </w:t>
+      </w:r>
+      <w:r>
+        <w:rPr>
+          <w:lang w:eastAsia="en-US"/>
+        </w:rPr>
+        <w:t xml:space="preserve">"confidence": </w:t>
+      </w:r>
+      <w:proofErr w:type="spellStart"/>
+      <w:r>
+        <w:rPr>
+          <w:lang w:eastAsia="en-US"/>
+        </w:rPr>
+        <w:t>confidence_value</w:t>
+      </w:r>
+      <w:proofErr w:type="spellEnd"/>
+      <w:r>
+        <w:rPr>
+          <w:lang w:eastAsia="en-US"/>
+        </w:rPr>
+        <w:t>}</w:t>
+      </w:r>
+    </w:p>
+    <w:p/>
+    <w:p>
+      <w:r>
+        <w:t xml:space="preserve">Nevertheless, it did not work on other </w:t>
+      </w:r>
+      <w:r>
+        <w:t xml:space="preserve">images. We can clearly on the figure </w:t>
+      </w:r>
+      <w:r>
+        <w:t>401</w:t>
+      </w:r>
+      <w:r>
+        <w:t xml:space="preserve"> </w:t>
+      </w:r>
+      <w:r>
+        <w:t xml:space="preserve">where the image processing failed. Making then impossible to read digits. The variable containing the information on the them was consequently empty and we did not create exception for that case. Finally led to an error. </w:t>
+      </w:r>
+    </w:p>
+    <w:p/>
+    <w:p>
+      <w:r>
+        <w:t>That is reason why we need to improve this model in order to read at least 5 images.</w:t>
+      </w:r>
+      <w:r>
+        <w:tab/>
+      </w:r>
+      <w:r>
+        <w:tab/>
+      </w:r>
+      <w:r>
+        <w:tab/>
+      </w:r>
+      <w:r>
+        <w:tab/>
+      </w:r>
+    </w:p>
+    <w:p>
+      <w:pPr>
+        <w:pStyle w:val="Heading3"/>
+      </w:pPr>
+      <w:r>
+        <w:lastRenderedPageBreak/>
+        <w:t>Establishing a second model</w:t>
+      </w:r>
+    </w:p>
+    <w:p>
+      <w:pPr>
+        <w:rPr>
+          <w:b/>
+          <w:lang w:eastAsia="x-none"/>
+        </w:rPr>
+      </w:pPr>
+      <w:r>
+        <w:rPr>
+          <w:lang w:eastAsia="x-none"/>
+        </w:rPr>
+        <w:t xml:space="preserve">The main issues that came from the first model were related to the pre-processing aspect. Thus, to improve this, we separated the cropping part in another file name </w:t>
+      </w:r>
+      <w:hyperlink r:id="rId14" w:history="1">
+        <w:r>
+          <w:rPr>
+            <w:rStyle w:val="Hyperlink"/>
+            <w:b/>
+            <w:lang w:eastAsia="x-none"/>
+          </w:rPr>
+          <w:t>crop</w:t>
+        </w:r>
+        <w:r>
+          <w:rPr>
+            <w:rStyle w:val="Hyperlink"/>
+            <w:b/>
+            <w:lang w:eastAsia="x-none"/>
+          </w:rPr>
+          <w:t>.</w:t>
+        </w:r>
+        <w:r>
+          <w:rPr>
+            <w:rStyle w:val="Hyperlink"/>
+            <w:b/>
+            <w:lang w:eastAsia="x-none"/>
+          </w:rPr>
+          <w:t>py</w:t>
+        </w:r>
+      </w:hyperlink>
+      <w:r>
+        <w:rPr>
+          <w:b/>
+          <w:lang w:eastAsia="x-none"/>
+        </w:rPr>
+        <w:t xml:space="preserve"> </w:t>
+      </w:r>
+      <w:r>
+        <w:rPr>
+          <w:lang w:eastAsia="x-none"/>
+        </w:rPr>
+        <w:t xml:space="preserve">and the reading part in </w:t>
+      </w:r>
+      <w:hyperlink r:id="rId15" w:history="1">
+        <w:r>
+          <w:rPr>
+            <w:rStyle w:val="Hyperlink"/>
+            <w:b/>
+            <w:lang w:eastAsia="x-none"/>
+          </w:rPr>
+          <w:t>readImage.py</w:t>
+        </w:r>
+      </w:hyperlink>
+      <w:r>
+        <w:rPr>
+          <w:b/>
+          <w:lang w:eastAsia="x-none"/>
+        </w:rPr>
+        <w:t>.</w:t>
+      </w:r>
+    </w:p>
+    <w:p>
+      <w:pPr>
+        <w:rPr>
+          <w:lang w:eastAsia="x-none"/>
+        </w:rPr>
+      </w:pPr>
+    </w:p>
+    <w:p>
+      <w:pPr>
+        <w:rPr>
+          <w:u w:val="single"/>
+          <w:lang w:eastAsia="x-none"/>
+        </w:rPr>
+      </w:pPr>
+      <w:r>
+        <w:rPr>
+          <w:u w:val="single"/>
+          <w:lang w:eastAsia="x-none"/>
+        </w:rPr>
+        <w:t>Cropping</w:t>
+      </w:r>
+      <w:r>
+        <w:rPr>
+          <w:u w:val="single"/>
+          <w:lang w:eastAsia="x-none"/>
+        </w:rPr>
+        <w:t>:</w:t>
+      </w:r>
+    </w:p>
+    <w:p>
+      <w:pPr>
+        <w:rPr>
+          <w:u w:val="single"/>
+          <w:lang w:eastAsia="x-none"/>
+        </w:rPr>
+      </w:pPr>
+    </w:p>
+    <w:p>
+      <w:pPr>
+        <w:ind w:firstLine="420"/>
+      </w:pPr>
+      <w:r>
+        <w:t>The main goal was to crop more pictures by separating this function we observed that really did not work in the first model on different images. To improve the cropping, we decided to use the fact that the screens of AC’s interfaces are usually gray/green. By creating a mask with these colors, the cv2 library permitted to find the contours of the screen based on it.</w:t>
+      </w:r>
+    </w:p>
+    <w:p>
+      <w:pPr>
+        <w:ind w:firstLine="420"/>
+      </w:pPr>
+      <w:r>
+        <w:t>Thanks to this, we managed to crop more image correctly than before. For example, the image that failed to be processed in the first model can now be cropped correctly:</w:t>
+      </w:r>
+    </w:p>
+    <w:p/>
+    <w:p>
+      <w:r>
+        <w:t xml:space="preserve">After upgrading the cropping, we can think that we just need </w:t>
+      </w:r>
+      <w:r>
+        <w:t xml:space="preserve">to read </w:t>
+      </w:r>
+      <w:r>
+        <w:t>the image.</w:t>
+      </w:r>
+      <w:r>
+        <w:t xml:space="preserve"> However, trying to do </w:t>
+      </w:r>
+      <w:r>
+        <w:t xml:space="preserve">so </w:t>
+      </w:r>
+      <w:r>
+        <w:t xml:space="preserve">can lead to </w:t>
+      </w:r>
+      <w:r>
+        <w:t xml:space="preserve">a </w:t>
+      </w:r>
+      <w:r>
+        <w:t xml:space="preserve">failure too. For instance, some other symbols/characters </w:t>
+      </w:r>
+      <w:r>
+        <w:t>may be read even small details (see Figure 403)</w:t>
+      </w:r>
+    </w:p>
+    <w:p>
+      <w:pPr>
+        <w:jc w:val="center"/>
+      </w:pPr>
+      <w:r>
+        <w:rPr>
+          <w:noProof/>
+          <w:lang w:eastAsia="en-US"/>
+        </w:rPr>
+        <w:drawing>
+          <wp:anchor distT="0" distB="0" distL="114300" distR="114300" simplePos="0" relativeHeight="251707392" behindDoc="0" locked="0" layoutInCell="1" allowOverlap="1" wp14:anchorId="7C2EB5A9" wp14:editId="26FC0BD5">
+            <wp:simplePos x="0" y="0"/>
+            <wp:positionH relativeFrom="margin">
+              <wp:posOffset>-1005</wp:posOffset>
+            </wp:positionH>
+            <wp:positionV relativeFrom="paragraph">
+              <wp:posOffset>3175</wp:posOffset>
+            </wp:positionV>
+            <wp:extent cx="2248535" cy="1614805"/>
+            <wp:effectExtent l="0" t="0" r="0" b="4445"/>
+            <wp:wrapThrough wrapText="bothSides">
+              <wp:wrapPolygon edited="0">
+                <wp:start x="0" y="0"/>
+                <wp:lineTo x="0" y="21405"/>
+                <wp:lineTo x="21411" y="21405"/>
+                <wp:lineTo x="21411" y="0"/>
+                <wp:lineTo x="0" y="0"/>
+              </wp:wrapPolygon>
+            </wp:wrapThrough>
+            <wp:docPr id="45" name="Picture 45"/>
+            <wp:cNvGraphicFramePr>
+              <a:graphicFrameLocks xmlns:a="http://schemas.openxmlformats.org/drawingml/2006/main" noChangeAspect="1"/>
+            </wp:cNvGraphicFramePr>
+            <a:graphic xmlns:a="http://schemas.openxmlformats.org/drawingml/2006/main">
+              <a:graphicData uri="http://schemas.openxmlformats.org/drawingml/2006/picture">
+                <pic:pic xmlns:pic="http://schemas.openxmlformats.org/drawingml/2006/picture">
+                  <pic:nvPicPr>
+                    <pic:cNvPr id="1" name=""/>
+                    <pic:cNvPicPr/>
+                  </pic:nvPicPr>
+                  <pic:blipFill rotWithShape="1">
+                    <a:blip r:embed="rId16" cstate="print">
+                      <a:extLst>
+                        <a:ext uri="{28A0092B-C50C-407E-A947-70E740481C1C}">
+                          <a14:useLocalDpi xmlns:a14="http://schemas.microsoft.com/office/drawing/2010/main" val="0"/>
+                        </a:ext>
+                      </a:extLst>
+                    </a:blip>
+                    <a:srcRect l="3559" t="1969" r="3221" b="3322"/>
+                    <a:stretch/>
+                  </pic:blipFill>
+                  <pic:spPr bwMode="auto">
+                    <a:xfrm>
+                      <a:off x="0" y="0"/>
+                      <a:ext cx="2248535" cy="1614805"/>
+                    </a:xfrm>
+                    <a:prstGeom prst="rect">
+                      <a:avLst/>
+                    </a:prstGeom>
+                    <a:ln>
+                      <a:noFill/>
+                    </a:ln>
+                    <a:extLst>
+                      <a:ext uri="{53640926-AAD7-44D8-BBD7-CCE9431645EC}">
+                        <a14:shadowObscured xmlns:a14="http://schemas.microsoft.com/office/drawing/2010/main"/>
+                      </a:ext>
+                    </a:extLst>
+                  </pic:spPr>
+                </pic:pic>
+              </a:graphicData>
+            </a:graphic>
+            <wp14:sizeRelH relativeFrom="page">
+              <wp14:pctWidth>0</wp14:pctWidth>
+            </wp14:sizeRelH>
+            <wp14:sizeRelV relativeFrom="page">
+              <wp14:pctHeight>0</wp14:pctHeight>
+            </wp14:sizeRelV>
+          </wp:anchor>
+        </w:drawing>
+      </w:r>
+    </w:p>
+    <w:p>
+      <w:r>
+        <w:t xml:space="preserve">To correct this problem, </w:t>
+      </w:r>
+      <w:r>
+        <w:t>the strategy was to apply a blur</w:t>
+      </w:r>
+      <w:r>
+        <w:t xml:space="preserve"> so as to make the little details less readable and the temperature still distinguishable.</w:t>
+      </w:r>
+    </w:p>
+    <w:p>
+      <w:pPr>
+        <w:ind w:firstLine="420"/>
+      </w:pPr>
+      <w:r>
+        <w:t>Here is what we done, we appl</w:t>
+      </w:r>
+      <w:r>
+        <w:t>ied</w:t>
+      </w:r>
+      <w:r>
+        <w:t xml:space="preserve"> a bilateral filter so as to make the image more pixelated</w:t>
+      </w:r>
+      <w:r>
+        <w:t xml:space="preserve"> with a high strength. Then we try to read the image. If we cannot read the image, we apply half as much blur then we read it again with EasyOCR.</w:t>
+      </w:r>
+      <w:r>
+        <w:t xml:space="preserve"> </w:t>
+      </w:r>
+    </w:p>
+    <w:p/>
+    <w:p>
+      <w:pPr>
+        <w:pStyle w:val="NoSpacing"/>
+      </w:pPr>
+      <w:r>
+        <w:t>Figure RC3: Example of a blurred image</w:t>
+      </w:r>
+    </w:p>
+    <w:p/>
+    <w:p>
+      <w:r>
+        <w:t xml:space="preserve">Thanks to just this 2 processes, without other image processing, we can now read at least 5 images. We managed to read pictures with the following number for instance: </w:t>
+      </w:r>
+      <w:r>
+        <w:rPr>
+          <w:b/>
+        </w:rPr>
+        <w:t>1,2,5,58,74,142,177,204</w:t>
+      </w:r>
+      <w:r>
+        <w:t>.</w:t>
+      </w:r>
+    </w:p>
+    <w:p/>
+    <w:p>
+      <w:r>
+        <w:t>We can</w:t>
+      </w:r>
+      <w:r>
+        <w:t xml:space="preserve"> illustrat</w:t>
+      </w:r>
+      <w:r>
+        <w:t xml:space="preserve">e the process with picture n°5 in Figure </w:t>
+      </w:r>
+      <w:r>
+        <w:t>RR</w:t>
+      </w:r>
+      <w:r>
+        <w:t>404.</w:t>
+      </w:r>
+    </w:p>
+    <w:p>
+      <w:pPr>
+        <w:jc w:val="center"/>
+      </w:pPr>
+    </w:p>
+    <w:p>
+      <w:pPr>
+        <w:jc w:val="left"/>
+      </w:pPr>
+      <w:r>
+        <w:t xml:space="preserve">In that case, the cropping </w:t>
+      </w:r>
+      <w:r>
+        <w:t>succeeded</w:t>
+      </w:r>
+      <w:r>
+        <w:t>. Then we can see that the blur applied is too strong so the digit cannot be detected (step 4). We apply then less blur and the digit are finally found.</w:t>
+      </w:r>
+      <w:r>
+        <w:tab/>
+      </w:r>
+    </w:p>
+    <w:p>
+      <w:pPr>
+        <w:ind w:firstLine="420"/>
+      </w:pPr>
+      <w:r>
+        <w:t xml:space="preserve">Another issue that happened was the incorrect reading of the digit 5. Sometimes it was read as a </w:t>
+      </w:r>
+      <w:r>
+        <w:rPr>
+          <w:b/>
+        </w:rPr>
+        <w:t>“S”</w:t>
+      </w:r>
+      <w:r>
+        <w:rPr>
+          <w:b/>
+        </w:rPr>
+        <w:t xml:space="preserve">. </w:t>
+      </w:r>
+      <w:r>
+        <w:t xml:space="preserve">We managed this problem by replacing the character S by a </w:t>
+      </w:r>
+      <w:r>
+        <w:rPr>
+          <w:b/>
+        </w:rPr>
+        <w:t>“5”</w:t>
+      </w:r>
+      <w:r>
+        <w:t xml:space="preserve"> for the reason that the S mostly look to this number</w:t>
+      </w:r>
+    </w:p>
+    <w:p>
+      <w:pPr>
+        <w:ind w:firstLine="420"/>
+      </w:pPr>
+    </w:p>
+    <w:p>
+      <w:pPr>
+        <w:pStyle w:val="Heading3"/>
+      </w:pPr>
+      <w:r>
+        <w:t>Establishing a testing program</w:t>
+      </w:r>
+    </w:p>
+    <w:p>
+      <w:pPr>
+        <w:rPr>
+          <w:lang w:eastAsia="x-none"/>
+        </w:rPr>
+      </w:pPr>
+    </w:p>
+    <w:p>
+      <w:pPr>
+        <w:ind w:firstLine="420"/>
+        <w:rPr>
+          <w:lang w:eastAsia="x-none"/>
+        </w:rPr>
+      </w:pPr>
+      <w:r>
+        <w:rPr>
+          <w:lang w:eastAsia="x-none"/>
+        </w:rPr>
+        <w:t xml:space="preserve">Because when we modify a method we want to see if the image that worked one the previous model still </w:t>
+      </w:r>
+      <w:r>
+        <w:rPr>
+          <w:lang w:eastAsia="x-none"/>
+        </w:rPr>
+        <w:t>works</w:t>
+      </w:r>
+      <w:r>
+        <w:rPr>
+          <w:lang w:eastAsia="x-none"/>
+        </w:rPr>
+        <w:t xml:space="preserve"> on them. </w:t>
+      </w:r>
+      <w:r>
+        <w:rPr>
+          <w:lang w:eastAsia="x-none"/>
+        </w:rPr>
+        <w:t>Rather than testing one by one, it would be faster and better to have a program that test our model on all images. Like this, we would be able to compare our models</w:t>
+      </w:r>
+      <w:r>
+        <w:rPr>
+          <w:lang w:eastAsia="x-none"/>
+        </w:rPr>
+        <w:t>.</w:t>
+      </w:r>
+    </w:p>
+    <w:p>
+      <w:pPr>
+        <w:pStyle w:val="NoSpacing"/>
+        <w:rPr>
+          <w:lang w:eastAsia="x-none"/>
+        </w:rPr>
+      </w:pPr>
+      <w:r>
+        <w:rPr>
+          <w:noProof/>
+        </w:rPr>
+        <w:drawing>
+          <wp:anchor distT="0" distB="0" distL="114300" distR="114300" simplePos="0" relativeHeight="251708416" behindDoc="1" locked="0" layoutInCell="1" allowOverlap="1" wp14:anchorId="7AB95F81" wp14:editId="3491CE2D">
+            <wp:simplePos x="0" y="0"/>
+            <wp:positionH relativeFrom="margin">
+              <wp:align>left</wp:align>
+            </wp:positionH>
+            <wp:positionV relativeFrom="paragraph">
+              <wp:posOffset>55615</wp:posOffset>
+            </wp:positionV>
+            <wp:extent cx="3219450" cy="438150"/>
+            <wp:effectExtent l="0" t="0" r="0" b="0"/>
+            <wp:wrapTight wrapText="bothSides">
+              <wp:wrapPolygon edited="0">
+                <wp:start x="0" y="0"/>
+                <wp:lineTo x="0" y="20661"/>
+                <wp:lineTo x="21472" y="20661"/>
+                <wp:lineTo x="21472" y="0"/>
+                <wp:lineTo x="0" y="0"/>
+              </wp:wrapPolygon>
+            </wp:wrapTight>
+            <wp:docPr id="46" name="Picture 46"/>
+            <wp:cNvGraphicFramePr>
+              <a:graphicFrameLocks xmlns:a="http://schemas.openxmlformats.org/drawingml/2006/main" noChangeAspect="1"/>
+            </wp:cNvGraphicFramePr>
+            <a:graphic xmlns:a="http://schemas.openxmlformats.org/drawingml/2006/main">
+              <a:graphicData uri="http://schemas.openxmlformats.org/drawingml/2006/picture">
+                <pic:pic xmlns:pic="http://schemas.openxmlformats.org/drawingml/2006/picture">
+                  <pic:nvPicPr>
+                    <pic:cNvPr id="1" name=""/>
+                    <pic:cNvPicPr/>
+                  </pic:nvPicPr>
+                  <pic:blipFill>
+                    <a:blip r:embed="rId17">
+                      <a:extLst>
+                        <a:ext uri="{28A0092B-C50C-407E-A947-70E740481C1C}">
+                          <a14:useLocalDpi xmlns:a14="http://schemas.microsoft.com/office/drawing/2010/main" val="0"/>
+                        </a:ext>
+                      </a:extLst>
+                    </a:blip>
+                    <a:stretch>
+                      <a:fillRect/>
+                    </a:stretch>
+                  </pic:blipFill>
+                  <pic:spPr>
+                    <a:xfrm>
+                      <a:off x="0" y="0"/>
+                      <a:ext cx="3219450" cy="438150"/>
+                    </a:xfrm>
+                    <a:prstGeom prst="rect">
+                      <a:avLst/>
+                    </a:prstGeom>
+                  </pic:spPr>
+                </pic:pic>
+              </a:graphicData>
+            </a:graphic>
+            <wp14:sizeRelH relativeFrom="page">
+              <wp14:pctWidth>0</wp14:pctWidth>
+            </wp14:sizeRelH>
+            <wp14:sizeRelV relativeFrom="page">
+              <wp14:pctHeight>0</wp14:pctHeight>
+            </wp14:sizeRelV>
+          </wp:anchor>
+        </w:drawing>
+      </w:r>
+      <w:r>
+        <w:rPr>
+          <w:lang w:eastAsia="x-none"/>
+        </w:rPr>
+        <w:t>Figure RC4: Example of the testing program result</w:t>
+      </w:r>
+    </w:p>
+    <w:p>
+      <w:pPr>
+        <w:ind w:firstLine="420"/>
+        <w:rPr>
+          <w:lang w:eastAsia="x-none"/>
+        </w:rPr>
+      </w:pPr>
+      <w:r>
+        <w:rPr>
+          <w:lang w:eastAsia="x-none"/>
+        </w:rPr>
+        <w:lastRenderedPageBreak/>
+        <w:drawing>
+          <wp:anchor distT="0" distB="0" distL="114300" distR="114300" simplePos="0" relativeHeight="251705344" behindDoc="1" locked="0" layoutInCell="1" allowOverlap="1" wp14:anchorId="698DA5FD" wp14:editId="7A25B7E5">
+            <wp:simplePos x="0" y="0"/>
+            <wp:positionH relativeFrom="margin">
+              <wp:align>right</wp:align>
+            </wp:positionH>
+            <wp:positionV relativeFrom="paragraph">
+              <wp:posOffset>5763</wp:posOffset>
+            </wp:positionV>
+            <wp:extent cx="1530429" cy="1187511"/>
+            <wp:effectExtent l="0" t="0" r="0" b="0"/>
+            <wp:wrapTight wrapText="bothSides">
+              <wp:wrapPolygon edited="0">
+                <wp:start x="0" y="0"/>
+                <wp:lineTo x="0" y="21138"/>
+                <wp:lineTo x="21241" y="21138"/>
+                <wp:lineTo x="21241" y="0"/>
+                <wp:lineTo x="0" y="0"/>
+              </wp:wrapPolygon>
+            </wp:wrapTight>
+            <wp:docPr id="1" name="Picture 1"/>
+            <wp:cNvGraphicFramePr>
+              <a:graphicFrameLocks xmlns:a="http://schemas.openxmlformats.org/drawingml/2006/main" noChangeAspect="1"/>
+            </wp:cNvGraphicFramePr>
+            <a:graphic xmlns:a="http://schemas.openxmlformats.org/drawingml/2006/main">
+              <a:graphicData uri="http://schemas.openxmlformats.org/drawingml/2006/picture">
+                <pic:pic xmlns:pic="http://schemas.openxmlformats.org/drawingml/2006/picture">
+                  <pic:nvPicPr>
+                    <pic:cNvPr id="1" name=""/>
+                    <pic:cNvPicPr/>
+                  </pic:nvPicPr>
+                  <pic:blipFill>
+                    <a:blip r:embed="rId18">
+                      <a:extLst>
+                        <a:ext uri="{28A0092B-C50C-407E-A947-70E740481C1C}">
+                          <a14:useLocalDpi xmlns:a14="http://schemas.microsoft.com/office/drawing/2010/main" val="0"/>
+                        </a:ext>
+                      </a:extLst>
+                    </a:blip>
+                    <a:stretch>
+                      <a:fillRect/>
+                    </a:stretch>
+                  </pic:blipFill>
+                  <pic:spPr>
+                    <a:xfrm>
+                      <a:off x="0" y="0"/>
+                      <a:ext cx="1530429" cy="1187511"/>
+                    </a:xfrm>
+                    <a:prstGeom prst="rect">
+                      <a:avLst/>
+                    </a:prstGeom>
+                  </pic:spPr>
+                </pic:pic>
+              </a:graphicData>
+            </a:graphic>
+            <wp14:sizeRelH relativeFrom="page">
+              <wp14:pctWidth>0</wp14:pctWidth>
+            </wp14:sizeRelH>
+            <wp14:sizeRelV relativeFrom="page">
+              <wp14:pctHeight>0</wp14:pctHeight>
+            </wp14:sizeRelV>
+          </wp:anchor>
+        </w:drawing>
+      </w:r>
+      <w:r>
+        <w:rPr>
+          <w:lang w:eastAsia="x-none"/>
+        </w:rPr>
+        <w:t xml:space="preserve">How did we establish our testing program? First we created a directory named “Test” that contains different models adapted for the testing. </w:t>
+      </w:r>
+    </w:p>
+    <w:p>
+      <w:pPr>
+        <w:ind w:firstLine="420"/>
+        <w:rPr>
+          <w:lang w:eastAsia="x-none"/>
+        </w:rPr>
+      </w:pPr>
+    </w:p>
+    <w:p>
+      <w:pPr>
+        <w:ind w:firstLine="420"/>
+        <w:rPr>
+          <w:lang w:eastAsia="x-none"/>
+        </w:rPr>
+      </w:pPr>
+      <w:r>
+        <w:rPr>
+          <w:lang w:eastAsia="x-none"/>
+        </w:rPr>
+        <w:t xml:space="preserve">Indeed, the model usually display </w:t>
+      </w:r>
+      <w:r>
+        <w:rPr>
+          <w:lang w:eastAsia="x-none"/>
+        </w:rPr>
+        <w:t xml:space="preserve">all the steps on 1 image and does not necessarily return a result. If we want to test one of our models on all the 205 images, we need to adapt these models in order to just return the value read </w:t>
+      </w:r>
+      <w:r>
+        <w:rPr>
+          <w:lang w:eastAsia="x-none"/>
+        </w:rPr>
+        <w:t>without displaying any steps.</w:t>
+      </w:r>
+      <w:r>
+        <w:rPr>
+          <w:lang w:eastAsia="x-none"/>
+        </w:rPr>
+        <w:tab/>
+      </w:r>
+      <w:r>
+        <w:rPr>
+          <w:lang w:eastAsia="x-none"/>
+        </w:rPr>
+        <w:tab/>
+      </w:r>
+      <w:r>
+        <w:rPr>
+          <w:lang w:eastAsia="x-none"/>
+        </w:rPr>
+        <w:tab/>
+      </w:r>
+      <w:r>
+        <w:rPr>
+          <w:lang w:eastAsia="x-none"/>
+        </w:rPr>
+        <w:tab/>
+      </w:r>
+      <w:r>
+        <w:rPr>
+          <w:lang w:eastAsia="x-none"/>
+        </w:rPr>
+        <w:tab/>
+      </w:r>
+      <w:r>
+        <w:rPr>
+          <w:lang w:eastAsia="x-none"/>
+        </w:rPr>
+        <w:tab/>
+      </w:r>
+      <w:r>
+        <w:rPr>
+          <w:lang w:eastAsia="x-none"/>
+        </w:rPr>
+        <w:tab/>
+      </w:r>
+      <w:r>
+        <w:rPr>
+          <w:lang w:eastAsia="x-none"/>
+        </w:rPr>
+        <w:tab/>
+      </w:r>
+      <w:r>
+        <w:rPr>
+          <w:lang w:eastAsia="x-none"/>
+        </w:rPr>
+        <w:tab/>
+      </w:r>
+      <w:r>
+        <w:rPr>
+          <w:lang w:eastAsia="x-none"/>
+        </w:rPr>
+        <w:tab/>
+      </w:r>
+      <w:r>
+        <w:rPr>
+          <w:lang w:eastAsia="x-none"/>
+        </w:rPr>
+        <w:tab/>
+      </w:r>
+      <w:r>
+        <w:rPr>
+          <w:lang w:eastAsia="x-none"/>
+        </w:rPr>
+        <w:tab/>
+      </w:r>
+      <w:r>
+        <w:rPr>
+          <w:lang w:eastAsia="x-none"/>
+        </w:rPr>
+        <w:tab/>
+      </w:r>
+      <w:r>
+        <w:t xml:space="preserve">    </w:t>
+      </w:r>
+      <w:r>
+        <w:rPr>
+          <w:rStyle w:val="NoSpacingChar"/>
+        </w:rPr>
+        <w:t>Figure RC5: Testing directories</w:t>
+      </w:r>
+    </w:p>
+    <w:p>
+      <w:pPr>
+        <w:rPr>
+          <w:lang w:eastAsia="x-none"/>
+        </w:rPr>
+      </w:pPr>
+    </w:p>
+    <w:p>
+      <w:pPr>
+        <w:rPr>
+          <w:lang w:eastAsia="x-none"/>
+        </w:rPr>
+      </w:pPr>
+      <w:r>
+        <w:rPr>
+          <w:lang w:eastAsia="x-none"/>
+        </w:rPr>
+        <w:drawing>
+          <wp:anchor distT="0" distB="0" distL="114300" distR="114300" simplePos="0" relativeHeight="251709440" behindDoc="1" locked="0" layoutInCell="1" allowOverlap="1" wp14:anchorId="3CB272AE" wp14:editId="24E64FDC">
+            <wp:simplePos x="0" y="0"/>
+            <wp:positionH relativeFrom="margin">
+              <wp:align>right</wp:align>
+            </wp:positionH>
+            <wp:positionV relativeFrom="paragraph">
+              <wp:posOffset>10489</wp:posOffset>
+            </wp:positionV>
+            <wp:extent cx="3133010" cy="1310760"/>
+            <wp:effectExtent l="0" t="0" r="0" b="3810"/>
+            <wp:wrapTight wrapText="bothSides">
+              <wp:wrapPolygon edited="0">
+                <wp:start x="0" y="0"/>
+                <wp:lineTo x="0" y="21349"/>
+                <wp:lineTo x="21412" y="21349"/>
+                <wp:lineTo x="21412" y="0"/>
+                <wp:lineTo x="0" y="0"/>
+              </wp:wrapPolygon>
+            </wp:wrapTight>
+            <wp:docPr id="47" name="Picture 47"/>
+            <wp:cNvGraphicFramePr>
+              <a:graphicFrameLocks xmlns:a="http://schemas.openxmlformats.org/drawingml/2006/main" noChangeAspect="1"/>
+            </wp:cNvGraphicFramePr>
+            <a:graphic xmlns:a="http://schemas.openxmlformats.org/drawingml/2006/main">
+              <a:graphicData uri="http://schemas.openxmlformats.org/drawingml/2006/picture">
+                <pic:pic xmlns:pic="http://schemas.openxmlformats.org/drawingml/2006/picture">
+                  <pic:nvPicPr>
+                    <pic:cNvPr id="1" name=""/>
+                    <pic:cNvPicPr/>
+                  </pic:nvPicPr>
+                  <pic:blipFill>
+                    <a:blip r:embed="rId19">
+                      <a:extLst>
+                        <a:ext uri="{28A0092B-C50C-407E-A947-70E740481C1C}">
+                          <a14:useLocalDpi xmlns:a14="http://schemas.microsoft.com/office/drawing/2010/main" val="0"/>
+                        </a:ext>
+                      </a:extLst>
+                    </a:blip>
+                    <a:stretch>
+                      <a:fillRect/>
+                    </a:stretch>
+                  </pic:blipFill>
+                  <pic:spPr>
+                    <a:xfrm>
+                      <a:off x="0" y="0"/>
+                      <a:ext cx="3133010" cy="1310760"/>
+                    </a:xfrm>
+                    <a:prstGeom prst="rect">
+                      <a:avLst/>
+                    </a:prstGeom>
+                  </pic:spPr>
+                </pic:pic>
+              </a:graphicData>
+            </a:graphic>
+            <wp14:sizeRelH relativeFrom="page">
+              <wp14:pctWidth>0</wp14:pctWidth>
+            </wp14:sizeRelH>
+            <wp14:sizeRelV relativeFrom="page">
+              <wp14:pctHeight>0</wp14:pctHeight>
+            </wp14:sizeRelV>
+          </wp:anchor>
+        </w:drawing>
+      </w:r>
+      <w:r>
+        <w:rPr>
+          <w:lang w:eastAsia="x-none"/>
+        </w:rPr>
+        <w:t xml:space="preserve">After doing </w:t>
+      </w:r>
+      <w:r>
+        <w:rPr>
+          <w:lang w:eastAsia="x-none"/>
+        </w:rPr>
+        <w:t>this part,</w:t>
+      </w:r>
+      <w:r>
+        <w:rPr>
+          <w:lang w:eastAsia="x-none"/>
+        </w:rPr>
+        <w:t xml:space="preserve"> we create</w:t>
+      </w:r>
+      <w:r>
+        <w:rPr>
+          <w:lang w:eastAsia="x-none"/>
+        </w:rPr>
+        <w:t>d</w:t>
+      </w:r>
+      <w:r>
+        <w:rPr>
+          <w:lang w:eastAsia="x-none"/>
+        </w:rPr>
+        <w:t xml:space="preserve"> the file </w:t>
+      </w:r>
+      <w:r>
+        <w:rPr>
+          <w:b/>
+          <w:lang w:eastAsia="x-none"/>
+        </w:rPr>
+        <w:t>TestModels.py</w:t>
+      </w:r>
+      <w:r>
+        <w:rPr>
+          <w:lang w:eastAsia="x-none"/>
+        </w:rPr>
+        <w:t>.</w:t>
+      </w:r>
+      <w:r>
+        <w:rPr>
+          <w:lang w:eastAsia="x-none"/>
+        </w:rPr>
+        <w:t xml:space="preserve"> We created a </w:t>
+      </w:r>
+      <w:r>
+        <w:rPr>
+          <w:lang w:eastAsia="x-none"/>
+        </w:rPr>
+        <w:t>list (named labels)</w:t>
+      </w:r>
+      <w:r>
+        <w:rPr>
+          <w:lang w:eastAsia="x-none"/>
+        </w:rPr>
+        <w:t xml:space="preserve"> containing </w:t>
+      </w:r>
+      <w:r>
+        <w:rPr>
+          <w:lang w:eastAsia="x-none"/>
+        </w:rPr>
+        <w:t xml:space="preserve">the value of all the pictures in string. For instance, the element 0 contains in this list is the string </w:t>
+      </w:r>
+      <w:r>
+        <w:rPr>
+          <w:b/>
+          <w:lang w:eastAsia="x-none"/>
+        </w:rPr>
+        <w:t>“25”</w:t>
+      </w:r>
+      <w:r>
+        <w:rPr>
+          <w:b/>
+          <w:lang w:eastAsia="x-none"/>
+        </w:rPr>
+        <w:t>.</w:t>
+      </w:r>
+      <w:r>
+        <w:rPr>
+          <w:lang w:eastAsia="x-none"/>
+        </w:rPr>
+        <w:t xml:space="preserve"> If there is nothing on the AC’s screen, the element related to this picture contains the string </w:t>
+      </w:r>
+      <w:r>
+        <w:rPr>
+          <w:b/>
+          <w:lang w:eastAsia="x-none"/>
+        </w:rPr>
+        <w:t>“empty”</w:t>
+      </w:r>
+      <w:r>
+        <w:rPr>
+          <w:lang w:eastAsia="x-none"/>
+        </w:rPr>
+        <w:t>.</w:t>
+      </w:r>
+    </w:p>
+    <w:p>
+      <w:pPr>
+        <w:rPr>
+          <w:lang w:eastAsia="x-none"/>
+        </w:rPr>
+      </w:pPr>
+    </w:p>
+    <w:p>
+      <w:pPr>
+        <w:ind w:left="6300" w:firstLine="420"/>
+        <w:rPr>
+          <w:rStyle w:val="NoSpacingChar"/>
+        </w:rPr>
+      </w:pPr>
+      <w:r>
+        <w:rPr>
+          <w:rStyle w:val="NoSpacingChar"/>
+        </w:rPr>
+        <w:t>Figure RC</w:t>
+      </w:r>
+      <w:r>
+        <w:rPr>
+          <w:rStyle w:val="NoSpacingChar"/>
+        </w:rPr>
+        <w:t>6</w:t>
+      </w:r>
+      <w:r>
+        <w:rPr>
+          <w:rStyle w:val="NoSpacingChar"/>
+        </w:rPr>
+        <w:t xml:space="preserve">: </w:t>
+      </w:r>
+      <w:r>
+        <w:rPr>
+          <w:rStyle w:val="NoSpacingChar"/>
+        </w:rPr>
+        <w:t>A portion of the list of labels</w:t>
+      </w:r>
+    </w:p>
+    <w:p>
+      <w:r>
+        <w:t>Because there are only 205 pictures, we filled this list one by one. By doing this</w:t>
+      </w:r>
+      <w:r>
+        <w:t>,</w:t>
+      </w:r>
+      <w:r>
+        <w:t xml:space="preserve"> we can now directly compare the result </w:t>
+      </w:r>
+      <w:r>
+        <w:t>read on a picture and compare it with the correct one in this list. It can also be uncertainties about this list because we filled it manually.</w:t>
+      </w:r>
+    </w:p>
+    <w:p/>
+    <w:p>
+      <w:r>
+        <w:t>Now we are able to do so iteratively and display relevant measures</w:t>
+      </w:r>
+      <w:r>
+        <w:t xml:space="preserve"> such as</w:t>
+      </w:r>
+      <w:r>
+        <w:t>:</w:t>
+      </w:r>
+    </w:p>
+    <w:p>
+      <w:pPr>
+        <w:pStyle w:val="ListParagraph"/>
+        <w:numPr>
+          <w:ilvl w:val="0"/>
+          <w:numId w:val="35"/>
+        </w:numPr>
+        <w:ind w:firstLineChars="0"/>
+      </w:pPr>
+      <w:r>
+        <w:t>Number of pictures read correctly</w:t>
+      </w:r>
+      <w:r>
+        <w:t xml:space="preserve"> on the total of the 205 images</w:t>
+      </w:r>
+    </w:p>
+    <w:p>
+      <w:pPr>
+        <w:pStyle w:val="ListParagraph"/>
+        <w:numPr>
+          <w:ilvl w:val="0"/>
+          <w:numId w:val="35"/>
+        </w:numPr>
+        <w:ind w:firstLineChars="0"/>
+      </w:pPr>
+      <w:r>
+        <w:t>Execution time</w:t>
+      </w:r>
+      <w:r>
+        <w:t xml:space="preserve"> (so time it is very long)</w:t>
+      </w:r>
+      <w:r>
+        <w:t xml:space="preserve"> thanks</w:t>
+      </w:r>
+      <w:r>
+        <w:t xml:space="preserve"> </w:t>
+      </w:r>
+      <w:r>
+        <w:t xml:space="preserve">to the library </w:t>
+      </w:r>
+      <w:r>
+        <w:rPr>
+          <w:b/>
+        </w:rPr>
+        <w:t>time</w:t>
+      </w:r>
+    </w:p>
+    <w:p>
+      <w:pPr>
+        <w:pStyle w:val="ListParagraph"/>
+        <w:numPr>
+          <w:ilvl w:val="0"/>
+          <w:numId w:val="35"/>
+        </w:numPr>
+        <w:ind w:firstLineChars="0"/>
+      </w:pPr>
+      <w:r>
+        <w:t>Display which images we could not read with this model</w:t>
+      </w:r>
+    </w:p>
+    <w:p/>
+    <w:p>
+      <w:pPr>
+        <w:pStyle w:val="Heading3"/>
+      </w:pPr>
+      <w:r>
+        <w:t xml:space="preserve">Establishing a </w:t>
+      </w:r>
+      <w:r>
+        <w:t>third</w:t>
+      </w:r>
+      <w:r>
+        <w:t xml:space="preserve"> model</w:t>
+      </w:r>
+    </w:p>
+    <w:p>
+      <w:r>
+        <w:t>After testing model 2, we analyzed different image that could not be read. We noticed that a lot are not cropped correctly. We suppose that if we improve cropping, the execution time will reduce and the accuracy may increase.</w:t>
+      </w:r>
+      <w:r>
+        <w:t xml:space="preserve"> Therefore, in this model 3, we only focus on upgrading cropping.</w:t>
+      </w:r>
+    </w:p>
+    <w:p/>
+    <w:p>
+      <w:r>
+        <w:t>Here are suppositions on the cropping fails:</w:t>
+      </w:r>
+    </w:p>
+    <w:p>
+      <w:pPr>
+        <w:pStyle w:val="ListParagraph"/>
+        <w:numPr>
+          <w:ilvl w:val="0"/>
+          <w:numId w:val="36"/>
+        </w:numPr>
+        <w:ind w:firstLineChars="0"/>
+      </w:pPr>
+      <w:bookmarkStart w:id="5" w:name="_GoBack"/>
+      <w:r>
+        <w:t>Angle of the picture</w:t>
+      </w:r>
+    </w:p>
+    <w:p>
+      <w:pPr>
+        <w:pStyle w:val="ListParagraph"/>
+        <w:numPr>
+          <w:ilvl w:val="0"/>
+          <w:numId w:val="36"/>
+        </w:numPr>
+        <w:ind w:firstLineChars="0"/>
+      </w:pPr>
+      <w:r>
+        <w:t>Brightness that makes the screen harder to be detected by the HSV mask</w:t>
+      </w:r>
+    </w:p>
+    <w:p>
+      <w:pPr>
+        <w:pStyle w:val="ListParagraph"/>
+        <w:numPr>
+          <w:ilvl w:val="0"/>
+          <w:numId w:val="36"/>
+        </w:numPr>
+        <w:ind w:firstLineChars="0"/>
+      </w:pPr>
+      <w:r>
+        <w:t>Elements in the background that have a color more near to the mask and that are rectangular</w:t>
+      </w:r>
+    </w:p>
+    <w:p>
+      <w:pPr>
+        <w:pStyle w:val="ListParagraph"/>
+        <w:numPr>
+          <w:ilvl w:val="0"/>
+          <w:numId w:val="36"/>
+        </w:numPr>
+        <w:ind w:firstLineChars="0"/>
+      </w:pPr>
+      <w:r>
+        <w:t>Quality of the picture</w:t>
+      </w:r>
+    </w:p>
+    <w:bookmarkEnd w:id="5"/>
+    <w:p/>
+    <w:p/>
+    <w:p>
+      <w:pPr>
+        <w:pStyle w:val="Heading2"/>
+        <w:rPr>
+          <w:lang w:val="en-US"/>
+        </w:rPr>
+      </w:pPr>
+      <w:bookmarkStart w:id="6" w:name="_Toc182929637"/>
+      <w:proofErr w:type="spellStart"/>
+      <w:r>
+        <w:rPr>
+          <w:rFonts w:ascii="MS Gothic" w:eastAsia="MS Gothic" w:hAnsi="MS Gothic" w:cs="MS Gothic" w:hint="eastAsia"/>
+        </w:rPr>
+        <w:t>研究方法和研究思路</w:t>
+      </w:r>
+      <w:r>
+        <w:rPr>
+          <w:rFonts w:hint="eastAsia"/>
+          <w:lang w:val="en-US"/>
+        </w:rPr>
+        <w:t>（</w:t>
+      </w:r>
+      <w:r>
+        <w:rPr>
+          <w:rFonts w:ascii="MS Gothic" w:eastAsia="MS Gothic" w:hAnsi="MS Gothic" w:cs="MS Gothic" w:hint="eastAsia"/>
+        </w:rPr>
+        <w:t>技</w:t>
+      </w:r>
+      <w:r>
+        <w:rPr>
+          <w:rFonts w:ascii="Microsoft JhengHei" w:eastAsia="Microsoft JhengHei" w:hAnsi="Microsoft JhengHei" w:cs="Microsoft JhengHei" w:hint="eastAsia"/>
+        </w:rPr>
+        <w:t>术路线</w:t>
+      </w:r>
+      <w:r>
+        <w:rPr>
+          <w:rFonts w:hint="eastAsia"/>
+          <w:lang w:val="en-US"/>
+        </w:rPr>
+        <w:t>）</w:t>
+      </w:r>
+      <w:r>
+        <w:rPr>
+          <w:lang w:val="en-US"/>
+        </w:rPr>
+        <w:t>Research</w:t>
+      </w:r>
+      <w:proofErr w:type="spellEnd"/>
+      <w:r>
+        <w:rPr>
+          <w:lang w:val="en-US"/>
+        </w:rPr>
+        <w:t xml:space="preserve"> methods and clues</w:t>
+      </w:r>
+      <w:r>
+        <w:rPr>
+          <w:rFonts w:hint="eastAsia"/>
+          <w:lang w:val="en-US"/>
+        </w:rPr>
+        <w:t>：</w:t>
+      </w:r>
+      <w:bookmarkEnd w:id="6"/>
+    </w:p>
+    <w:p>
+      <w:pPr>
+        <w:pStyle w:val="Heading3"/>
+      </w:pPr>
+      <w:r>
+        <w:t>Supervisor’s clues</w:t>
+      </w:r>
+    </w:p>
+    <w:p>
+      <w:pPr>
+        <w:rPr>
+          <w:lang w:eastAsia="x-none"/>
+        </w:rPr>
+      </w:pPr>
+      <w:r>
+        <w:rPr>
+          <w:lang w:eastAsia="x-none"/>
+        </w:rPr>
+        <w:t>Programming languages to use.</w:t>
+      </w:r>
+    </w:p>
+    <w:p>
+      <w:pPr>
+        <w:rPr>
+          <w:lang w:eastAsia="x-none"/>
+        </w:rPr>
+      </w:pPr>
+      <w:r>
+        <w:rPr>
+          <w:lang w:eastAsia="x-none"/>
+        </w:rPr>
+        <w:t>Guide me through different step to improve the model progressively.</w:t>
+      </w:r>
+    </w:p>
+    <w:p>
+      <w:pPr>
+        <w:rPr>
+          <w:lang w:eastAsia="x-none"/>
+        </w:rPr>
+      </w:pPr>
+      <w:r>
+        <w:rPr>
+          <w:lang w:eastAsia="x-none"/>
+        </w:rPr>
+        <w:t>Cropping the image so as to reduce the calculations.</w:t>
+      </w:r>
+    </w:p>
+    <w:p>
+      <w:pPr>
+        <w:rPr>
+          <w:lang w:eastAsia="x-none"/>
+        </w:rPr>
+      </w:pPr>
+      <w:r>
+        <w:rPr>
+          <w:lang w:eastAsia="x-none"/>
+        </w:rPr>
+        <w:t>Meeting to discuss about results and the next steps.</w:t>
+      </w:r>
+    </w:p>
+    <w:p>
+      <w:pPr>
+        <w:rPr>
+          <w:lang w:eastAsia="x-none"/>
+        </w:rPr>
+      </w:pPr>
+    </w:p>
+    <w:p>
+      <w:pPr>
+        <w:pStyle w:val="Heading3"/>
+      </w:pPr>
+      <w:r>
+        <w:t>Official Documentation reference</w:t>
+      </w:r>
+    </w:p>
+    <w:p>
+      <w:pPr>
+        <w:rPr>
+          <w:lang w:eastAsia="x-none"/>
+        </w:rPr>
+      </w:pPr>
+      <w:proofErr w:type="spellStart"/>
+      <w:r>
+        <w:t>PyPI</w:t>
+      </w:r>
+      <w:proofErr w:type="spellEnd"/>
+      <w:r>
+        <w:t xml:space="preserve">… To understand </w:t>
+      </w:r>
+      <w:proofErr w:type="spellStart"/>
+      <w:r>
+        <w:t>param</w:t>
+      </w:r>
+      <w:proofErr w:type="spellEnd"/>
+      <w:r>
+        <w:t xml:space="preserve">, options, </w:t>
+      </w:r>
+    </w:p>
+    <w:p>
+      <w:pPr>
+        <w:rPr>
+          <w:lang w:eastAsia="x-none"/>
+        </w:rPr>
+      </w:pPr>
+    </w:p>
+    <w:p>
+      <w:pPr>
+        <w:pStyle w:val="Heading3"/>
+      </w:pPr>
+      <w:r>
+        <w:t>Stack Overflow</w:t>
+      </w:r>
+    </w:p>
+    <w:p>
+      <w:r>
+        <w:t xml:space="preserve">Stack Overflow is a question and answer website for programmers. It was created in 2008 by Jeff Atwood and Joel </w:t>
+      </w:r>
+      <w:proofErr w:type="spellStart"/>
+      <w:r>
+        <w:t>Spolsky</w:t>
+      </w:r>
+      <w:proofErr w:type="spellEnd"/>
+      <w:r>
+        <w:t>. The site serves as a platform where developers can collaborate, share knowledge, and learn from each other.</w:t>
+      </w:r>
+      <w:r>
+        <w:t xml:space="preserve"> This website site was a good help when I had a problem or an error. Here I could see other people with the same issue and see what are the solutions brought by other programmers.</w:t>
+      </w:r>
+    </w:p>
+    <w:p/>
+    <w:p>
+      <w:pPr>
+        <w:pStyle w:val="Heading3"/>
+      </w:pPr>
+      <w:r>
+        <w:t>Debugging</w:t>
+      </w:r>
+    </w:p>
+    <w:p>
+      <w:pPr>
+        <w:rPr>
+          <w:lang w:eastAsia="x-none"/>
+        </w:rPr>
+      </w:pPr>
+      <w:r>
+        <w:rPr>
+          <w:lang w:eastAsia="x-none"/>
+        </w:rPr>
+        <w:t>Like in every programming project, we had to debug the code by isolating the portion of the code that creates issues. By printing, displaying variables or processes, we could understand which section of the program had to be corrected and how.</w:t>
+      </w:r>
+    </w:p>
+    <w:p>
+      <w:pPr>
+        <w:pStyle w:val="Heading3"/>
+      </w:pPr>
+      <w:r>
+        <w:t>Videos</w:t>
+      </w:r>
+    </w:p>
+    <w:p>
+      <w:pPr>
+        <w:rPr>
+          <w:lang w:eastAsia="x-none"/>
+        </w:rPr>
+      </w:pPr>
+      <w:r>
+        <w:rPr>
+          <w:lang w:eastAsia="x-none"/>
+        </w:rPr>
+        <w:t xml:space="preserve">Especially for finding a library that reads text. A </w:t>
+      </w:r>
+      <w:r>
+        <w:rPr>
+          <w:lang w:eastAsia="x-none"/>
+        </w:rPr>
+        <w:t>YouTube</w:t>
+      </w:r>
+      <w:r>
+        <w:rPr>
+          <w:lang w:eastAsia="x-none"/>
+        </w:rPr>
+        <w:t xml:space="preserve"> video helped me to use the EasyOCR library.</w:t>
+      </w:r>
+    </w:p>
+    <w:p>
+      <w:pPr>
+        <w:rPr>
+          <w:lang w:eastAsia="x-none"/>
+        </w:rPr>
+      </w:pPr>
+    </w:p>
+    <w:p>
+      <w:pPr>
+        <w:rPr>
+          <w:lang w:eastAsia="x-none"/>
+        </w:rPr>
+      </w:pPr>
+      <w:r>
+        <w:rPr>
+          <w:lang w:eastAsia="x-none"/>
+        </w:rPr>
+        <w:t>Advice to use python</w:t>
+      </w:r>
+    </w:p>
+    <w:p>
+      <w:pPr>
+        <w:rPr>
+          <w:lang w:eastAsia="x-none"/>
+        </w:rPr>
+      </w:pPr>
+      <w:proofErr w:type="spellStart"/>
+      <w:r>
+        <w:rPr>
+          <w:lang w:eastAsia="x-none"/>
+        </w:rPr>
+        <w:t>github</w:t>
+      </w:r>
+      <w:proofErr w:type="spellEnd"/>
+    </w:p>
+    <w:p>
+      <w:pPr>
+        <w:rPr>
+          <w:lang w:eastAsia="x-none"/>
+        </w:rPr>
+      </w:pPr>
+      <w:r>
+        <w:rPr>
+          <w:lang w:eastAsia="x-none"/>
+        </w:rPr>
+        <w:t>Internet, overflow, tests debugging, separate sections of code and upgrade each,</w:t>
+      </w:r>
+      <w:r>
+        <w:rPr>
+          <w:lang w:eastAsia="x-none"/>
+        </w:rPr>
+        <w:t xml:space="preserve"> AI, persons with same </w:t>
+      </w:r>
+      <w:proofErr w:type="spellStart"/>
+      <w:r>
+        <w:rPr>
+          <w:lang w:eastAsia="x-none"/>
+        </w:rPr>
+        <w:t>prob</w:t>
+      </w:r>
+      <w:proofErr w:type="spellEnd"/>
+      <w:r>
+        <w:rPr>
+          <w:lang w:eastAsia="x-none"/>
+        </w:rPr>
+        <w:t xml:space="preserve">, videos, upgrade testing method </w:t>
+      </w:r>
+    </w:p>
+    <w:p>
+      <w:pPr>
+        <w:rPr>
+          <w:lang w:val="fr-FR" w:eastAsia="x-none"/>
+        </w:rPr>
+      </w:pPr>
+      <w:proofErr w:type="gramStart"/>
+      <w:r>
+        <w:rPr>
+          <w:lang w:val="fr-FR" w:eastAsia="x-none"/>
+        </w:rPr>
+        <w:t>piste</w:t>
+      </w:r>
+      <w:proofErr w:type="gramEnd"/>
+      <w:r>
+        <w:rPr>
+          <w:lang w:val="fr-FR" w:eastAsia="x-none"/>
+        </w:rPr>
+        <w:t xml:space="preserve"> : prof avec directives, </w:t>
+      </w:r>
+      <w:proofErr w:type="spellStart"/>
+      <w:r>
+        <w:rPr>
+          <w:lang w:val="fr-FR" w:eastAsia="x-none"/>
+        </w:rPr>
+        <w:t>v</w:t>
+      </w:r>
+      <w:r>
+        <w:rPr>
+          <w:lang w:val="fr-FR" w:eastAsia="x-none"/>
+        </w:rPr>
+        <w:t>ideos</w:t>
+      </w:r>
+      <w:proofErr w:type="spellEnd"/>
+      <w:r>
+        <w:rPr>
+          <w:lang w:val="fr-FR" w:eastAsia="x-none"/>
+        </w:rPr>
+        <w:t xml:space="preserve">, </w:t>
+      </w:r>
+      <w:proofErr w:type="spellStart"/>
+      <w:r>
+        <w:rPr>
+          <w:lang w:val="fr-FR" w:eastAsia="x-none"/>
+        </w:rPr>
+        <w:t>resultats</w:t>
+      </w:r>
+      <w:proofErr w:type="spellEnd"/>
+      <w:r>
+        <w:rPr>
+          <w:lang w:val="fr-FR" w:eastAsia="x-none"/>
+        </w:rPr>
+        <w:t xml:space="preserve"> des tests, </w:t>
+      </w:r>
+    </w:p>
+    <w:p>
+      <w:pPr>
+        <w:pStyle w:val="Heading2"/>
+      </w:pPr>
+      <w:bookmarkStart w:id="7" w:name="_Toc182929638"/>
+      <w:r>
+        <w:rPr>
+          <w:rFonts w:ascii="MS Gothic" w:eastAsia="MS Gothic" w:hAnsi="MS Gothic" w:cs="MS Gothic" w:hint="eastAsia"/>
+        </w:rPr>
+        <w:t>研究</w:t>
+      </w:r>
+      <w:r>
+        <w:rPr>
+          <w:rFonts w:ascii="Microsoft JhengHei" w:eastAsia="Microsoft JhengHei" w:hAnsi="Microsoft JhengHei" w:cs="Microsoft JhengHei" w:hint="eastAsia"/>
+        </w:rPr>
+        <w:t>结果</w:t>
+      </w:r>
+      <w:r>
+        <w:t>Research results</w:t>
+      </w:r>
+      <w:r>
+        <w:rPr>
+          <w:rFonts w:hint="eastAsia"/>
+        </w:rPr>
+        <w:t>：</w:t>
+      </w:r>
+      <w:bookmarkEnd w:id="7"/>
+    </w:p>
+    <w:p>
+      <w:pPr>
+        <w:pStyle w:val="Heading3"/>
+      </w:pPr>
+      <w:r>
+        <w:t>First model</w:t>
+      </w:r>
+    </w:p>
+    <w:p>
+      <w:pPr>
         <w:pStyle w:val="NoSpacing"/>
         <w:jc w:val="center"/>
       </w:pPr>
@@ -4632,7 +6574,7 @@
           <w:lang w:eastAsia="en-US"/>
         </w:rPr>
         <w:drawing>
-          <wp:inline distT="0" distB="0" distL="0" distR="0" wp14:anchorId="724555FD" wp14:editId="6900BF32">
+          <wp:inline distT="0" distB="0" distL="0" distR="0" wp14:anchorId="32E0F590" wp14:editId="7B39737E">
             <wp:extent cx="4746384" cy="3364865"/>
             <wp:effectExtent l="19050" t="19050" r="16510" b="26035"/>
             <wp:docPr id="13" name="Picture 13"/>
@@ -4647,7 +6589,7 @@
                     <pic:cNvPicPr/>
                   </pic:nvPicPr>
                   <pic:blipFill rotWithShape="1">
-                    <a:blip r:embed="rId14"/>
+                    <a:blip r:embed="rId20"/>
                     <a:srcRect l="3329" t="3626" r="3095"/>
                     <a:stretch/>
                   </pic:blipFill>
@@ -4683,26 +6625,36 @@
         <w:jc w:val="center"/>
       </w:pPr>
       <w:r>
-        <w:t>Figure 400: First model successful result</w:t>
-      </w:r>
-      <w:r>
-        <w:t xml:space="preserve"> on picture n°1</w:t>
-      </w:r>
-    </w:p>
-    <w:p>
+        <w:lastRenderedPageBreak/>
+        <w:t>Figure 400: First model successful result on picture n°1</w:t>
+      </w:r>
+    </w:p>
+    <w:p>
+      <w:pPr>
+        <w:rPr>
+          <w:lang w:eastAsia="x-none"/>
+        </w:rPr>
+      </w:pPr>
+    </w:p>
+    <w:p>
+      <w:pPr>
+        <w:rPr>
+          <w:lang w:eastAsia="x-none"/>
+        </w:rPr>
+      </w:pPr>
       <w:r>
         <w:rPr>
           <w:noProof/>
           <w:lang w:eastAsia="en-US"/>
         </w:rPr>
         <w:drawing>
-          <wp:anchor distT="0" distB="0" distL="114300" distR="114300" simplePos="0" relativeHeight="251671552" behindDoc="1" locked="0" layoutInCell="1" allowOverlap="1" wp14:anchorId="5BFAA010" wp14:editId="38DB5F0E">
+          <wp:anchor distT="0" distB="0" distL="114300" distR="114300" simplePos="0" relativeHeight="251693056" behindDoc="1" locked="0" layoutInCell="1" allowOverlap="1" wp14:anchorId="76C189F0" wp14:editId="79D5A8AE">
             <wp:simplePos x="0" y="0"/>
             <wp:positionH relativeFrom="margin">
-              <wp:posOffset>4559300</wp:posOffset>
+              <wp:posOffset>0</wp:posOffset>
             </wp:positionH>
             <wp:positionV relativeFrom="paragraph">
-              <wp:posOffset>102235</wp:posOffset>
+              <wp:posOffset>207645</wp:posOffset>
             </wp:positionV>
             <wp:extent cx="2088515" cy="1877695"/>
             <wp:effectExtent l="0" t="0" r="6985" b="8255"/>
@@ -4727,7 +6679,7 @@
                     <pic:cNvPicPr/>
                   </pic:nvPicPr>
                   <pic:blipFill>
-                    <a:blip r:embed="rId15" cstate="print">
+                    <a:blip r:embed="rId21" cstate="print">
                       <a:extLst>
                         <a:ext uri="{28A0092B-C50C-407E-A947-70E740481C1C}">
                           <a14:useLocalDpi xmlns:a14="http://schemas.microsoft.com/office/drawing/2010/main" val="0"/>
@@ -4761,242 +6713,104 @@
       </w:r>
     </w:p>
     <w:p>
-      <w:r>
-        <w:t xml:space="preserve">Nevertheless, it did not work on other </w:t>
-      </w:r>
-      <w:r>
-        <w:t xml:space="preserve">images. We can clearly on the opposite figure where the image processing failed. Making then impossible to read digits. The variable containing the information on the them was consequently empty and we did not create exception for that case. Finally led to an error. </w:t>
+      <w:pPr>
+        <w:pStyle w:val="NoSpacing"/>
+      </w:pPr>
+      <w:r>
+        <w:t>Figure 401: First model’s failure on picture n°2</w:t>
       </w:r>
     </w:p>
     <w:p/>
     <w:p>
+      <w:pPr>
+        <w:rPr>
+          <w:lang w:eastAsia="x-none"/>
+        </w:rPr>
+      </w:pPr>
+    </w:p>
+    <w:p>
+      <w:pPr>
+        <w:rPr>
+          <w:lang w:val="x-none" w:eastAsia="x-none"/>
+        </w:rPr>
+      </w:pPr>
+    </w:p>
+    <w:p>
+      <w:pPr>
+        <w:rPr>
+          <w:lang w:val="x-none" w:eastAsia="x-none"/>
+        </w:rPr>
+      </w:pPr>
+    </w:p>
+    <w:p>
+      <w:pPr>
+        <w:rPr>
+          <w:lang w:val="x-none" w:eastAsia="x-none"/>
+        </w:rPr>
+      </w:pPr>
+    </w:p>
+    <w:p>
+      <w:pPr>
+        <w:rPr>
+          <w:lang w:val="x-none" w:eastAsia="x-none"/>
+        </w:rPr>
+      </w:pPr>
+    </w:p>
+    <w:p>
+      <w:pPr>
+        <w:rPr>
+          <w:lang w:val="x-none" w:eastAsia="x-none"/>
+        </w:rPr>
+      </w:pPr>
+    </w:p>
+    <w:p>
+      <w:pPr>
+        <w:rPr>
+          <w:lang w:val="x-none" w:eastAsia="x-none"/>
+        </w:rPr>
+      </w:pPr>
+    </w:p>
+    <w:p>
+      <w:pPr>
+        <w:rPr>
+          <w:lang w:val="x-none" w:eastAsia="x-none"/>
+        </w:rPr>
+      </w:pPr>
+    </w:p>
+    <w:p>
+      <w:pPr>
+        <w:pStyle w:val="Heading3"/>
+        <w:rPr>
+          <w:lang w:val="x-none"/>
+        </w:rPr>
+      </w:pPr>
+      <w:r>
+        <w:t>Second model</w:t>
+      </w:r>
+    </w:p>
+    <w:p>
+      <w:pPr>
+        <w:rPr>
+          <w:lang w:eastAsia="x-none"/>
+        </w:rPr>
+      </w:pPr>
+    </w:p>
+    <w:p>
+      <w:pPr>
+        <w:rPr>
+          <w:lang w:val="x-none" w:eastAsia="x-none"/>
+        </w:rPr>
+      </w:pPr>
       <w:r>
         <w:rPr>
           <w:noProof/>
           <w:lang w:eastAsia="en-US"/>
         </w:rPr>
-        <mc:AlternateContent>
-          <mc:Choice Requires="wps">
-            <w:drawing>
-              <wp:anchor distT="45720" distB="45720" distL="114300" distR="114300" simplePos="0" relativeHeight="251673600" behindDoc="0" locked="0" layoutInCell="1" allowOverlap="1" wp14:anchorId="68CA2E18" wp14:editId="2F57421C">
-                <wp:simplePos x="0" y="0"/>
-                <wp:positionH relativeFrom="column">
-                  <wp:posOffset>1681089</wp:posOffset>
-                </wp:positionH>
-                <wp:positionV relativeFrom="paragraph">
-                  <wp:posOffset>263965</wp:posOffset>
-                </wp:positionV>
-                <wp:extent cx="2975317" cy="330591"/>
-                <wp:effectExtent l="0" t="0" r="0" b="0"/>
-                <wp:wrapNone/>
-                <wp:docPr id="15" name="Text Box 2"/>
-                <wp:cNvGraphicFramePr>
-                  <a:graphicFrameLocks xmlns:a="http://schemas.openxmlformats.org/drawingml/2006/main"/>
-                </wp:cNvGraphicFramePr>
-                <a:graphic xmlns:a="http://schemas.openxmlformats.org/drawingml/2006/main">
-                  <a:graphicData uri="http://schemas.microsoft.com/office/word/2010/wordprocessingShape">
-                    <wps:wsp>
-                      <wps:cNvSpPr txBox="1">
-                        <a:spLocks noChangeArrowheads="1"/>
-                      </wps:cNvSpPr>
-                      <wps:spPr bwMode="auto">
-                        <a:xfrm>
-                          <a:off x="0" y="0"/>
-                          <a:ext cx="2975317" cy="330591"/>
-                        </a:xfrm>
-                        <a:prstGeom prst="rect">
-                          <a:avLst/>
-                        </a:prstGeom>
-                        <a:noFill/>
-                        <a:ln w="9525">
-                          <a:noFill/>
-                          <a:miter lim="800000"/>
-                          <a:headEnd/>
-                          <a:tailEnd/>
-                        </a:ln>
-                      </wps:spPr>
-                      <wps:txbx>
-                        <w:txbxContent>
-                          <w:p>
-                            <w:pPr>
-                              <w:pStyle w:val="NoSpacing"/>
-                              <w:jc w:val="center"/>
-                            </w:pPr>
-                            <w:r>
-                              <w:t>Figure 401: First model’s failure on picture n°2</w:t>
-                            </w:r>
-                          </w:p>
-                          <w:p/>
-                        </w:txbxContent>
-                      </wps:txbx>
-                      <wps:bodyPr rot="0" vert="horz" wrap="square" lIns="91440" tIns="45720" rIns="91440" bIns="45720" anchor="t" anchorCtr="0">
-                        <a:noAutofit/>
-                      </wps:bodyPr>
-                    </wps:wsp>
-                  </a:graphicData>
-                </a:graphic>
-                <wp14:sizeRelH relativeFrom="margin">
-                  <wp14:pctWidth>0</wp14:pctWidth>
-                </wp14:sizeRelH>
-                <wp14:sizeRelV relativeFrom="margin">
-                  <wp14:pctHeight>0</wp14:pctHeight>
-                </wp14:sizeRelV>
-              </wp:anchor>
-            </w:drawing>
-          </mc:Choice>
-          <mc:Fallback>
-            <w:pict>
-              <v:shape w14:anchorId="68CA2E18" id="_x0000_s1029" type="#_x0000_t202" style="position:absolute;left:0;text-align:left;margin-left:132.35pt;margin-top:20.8pt;width:234.3pt;height:26.05pt;z-index:251673600;visibility:visible;mso-wrap-style:square;mso-width-percent:0;mso-height-percent:0;mso-wrap-distance-left:9pt;mso-wrap-distance-top:3.6pt;mso-wrap-distance-right:9pt;mso-wrap-distance-bottom:3.6pt;mso-position-horizontal:absolute;mso-position-horizontal-relative:text;mso-position-vertical:absolute;mso-position-vertical-relative:text;mso-width-percent:0;mso-height-percent:0;mso-width-relative:margin;mso-height-relative:margin;v-text-anchor:top" o:gfxdata="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" filled="f" stroked="f">
-                <v:textbox>
-                  <w:txbxContent>
-                    <w:p>
-                      <w:pPr>
-                        <w:pStyle w:val="NoSpacing"/>
-                        <w:jc w:val="center"/>
-                      </w:pPr>
-                      <w:r>
-                        <w:t>Figure 401: First model’s failure on picture n°2</w:t>
-                      </w:r>
-                    </w:p>
-                    <w:p/>
-                  </w:txbxContent>
-                </v:textbox>
-              </v:shape>
-            </w:pict>
-          </mc:Fallback>
-        </mc:AlternateContent>
-      </w:r>
-      <w:r>
-        <w:t>That is reason why we need to improve this model in order to read at least 5 images.</w:t>
-      </w:r>
-      <w:r>
-        <w:tab/>
-      </w:r>
-      <w:r>
-        <w:tab/>
-      </w:r>
-      <w:r>
-        <w:tab/>
-      </w:r>
-      <w:r>
-        <w:tab/>
-      </w:r>
-    </w:p>
-    <w:p>
-      <w:pPr>
-        <w:pStyle w:val="Heading3"/>
-      </w:pPr>
-      <w:r>
-        <w:lastRenderedPageBreak/>
-        <w:t>Establishing a second model</w:t>
-      </w:r>
-    </w:p>
-    <w:p>
-      <w:pPr>
-        <w:rPr>
-          <w:b/>
-          <w:lang w:eastAsia="x-none"/>
-        </w:rPr>
-      </w:pPr>
-      <w:r>
-        <w:rPr>
-          <w:lang w:eastAsia="x-none"/>
-        </w:rPr>
-        <w:t xml:space="preserve">The main issues that came from the first model were related to the pre-processing aspect. Thus, to improve this, we separated the cropping part in another file name </w:t>
-      </w:r>
-      <w:hyperlink r:id="rId16" w:history="1">
-        <w:r>
-          <w:rPr>
-            <w:rStyle w:val="Hyperlink"/>
-            <w:b/>
-            <w:lang w:eastAsia="x-none"/>
-          </w:rPr>
-          <w:t>crop.py</w:t>
-        </w:r>
-      </w:hyperlink>
-      <w:r>
-        <w:rPr>
-          <w:b/>
-          <w:lang w:eastAsia="x-none"/>
-        </w:rPr>
-        <w:t xml:space="preserve"> </w:t>
-      </w:r>
-      <w:r>
-        <w:rPr>
-          <w:lang w:eastAsia="x-none"/>
-        </w:rPr>
-        <w:t xml:space="preserve">and the reading part in </w:t>
-      </w:r>
-      <w:hyperlink r:id="rId17" w:history="1">
-        <w:r>
-          <w:rPr>
-            <w:rStyle w:val="Hyperlink"/>
-            <w:b/>
-            <w:lang w:eastAsia="x-none"/>
-          </w:rPr>
-          <w:t>readImage.py</w:t>
-        </w:r>
-      </w:hyperlink>
-      <w:r>
-        <w:rPr>
-          <w:b/>
-          <w:lang w:eastAsia="x-none"/>
-        </w:rPr>
-        <w:t>.</w:t>
-      </w:r>
-    </w:p>
-    <w:p>
-      <w:pPr>
-        <w:rPr>
-          <w:lang w:eastAsia="x-none"/>
-        </w:rPr>
-      </w:pPr>
-    </w:p>
-    <w:p>
-      <w:pPr>
-        <w:rPr>
-          <w:u w:val="single"/>
-          <w:lang w:eastAsia="x-none"/>
-        </w:rPr>
-      </w:pPr>
-      <w:r>
-        <w:rPr>
-          <w:u w:val="single"/>
-          <w:lang w:eastAsia="x-none"/>
-        </w:rPr>
-        <w:t>Cropping</w:t>
-      </w:r>
-      <w:r>
-        <w:rPr>
-          <w:u w:val="single"/>
-          <w:lang w:eastAsia="x-none"/>
-        </w:rPr>
-        <w:t>:</w:t>
-      </w:r>
-    </w:p>
-    <w:p>
-      <w:r>
         <w:drawing>
-          <wp:anchor distT="0" distB="0" distL="114300" distR="114300" simplePos="0" relativeHeight="251674624" behindDoc="1" locked="0" layoutInCell="1" allowOverlap="1" wp14:anchorId="4B216103" wp14:editId="5A938E59">
-            <wp:simplePos x="0" y="0"/>
-            <wp:positionH relativeFrom="margin">
-              <wp:align>right</wp:align>
-            </wp:positionH>
-            <wp:positionV relativeFrom="paragraph">
-              <wp:posOffset>638175</wp:posOffset>
-            </wp:positionV>
-            <wp:extent cx="4208145" cy="3100705"/>
-            <wp:effectExtent l="19050" t="19050" r="20955" b="23495"/>
-            <wp:wrapTight wrapText="bothSides">
-              <wp:wrapPolygon edited="0">
-                <wp:start x="-98" y="-133"/>
-                <wp:lineTo x="-98" y="21631"/>
-                <wp:lineTo x="21610" y="21631"/>
-                <wp:lineTo x="21610" y="-133"/>
-                <wp:lineTo x="-98" y="-133"/>
-              </wp:wrapPolygon>
-            </wp:wrapTight>
-            <wp:docPr id="16" name="Picture 16"/>
+          <wp:inline distT="0" distB="0" distL="0" distR="0">
+            <wp:extent cx="3243840" cy="2390172"/>
+            <wp:effectExtent l="19050" t="19050" r="13970" b="10160"/>
+            <wp:docPr id="32" name="Picture 32"/>
             <wp:cNvGraphicFramePr>
               <a:graphicFrameLocks xmlns:a="http://schemas.openxmlformats.org/drawingml/2006/main" noChangeAspect="1"/>
             </wp:cNvGraphicFramePr>
@@ -5008,7 +6822,7 @@
                     <pic:cNvPicPr/>
                   </pic:nvPicPr>
                   <pic:blipFill rotWithShape="1">
-                    <a:blip r:embed="rId18">
+                    <a:blip r:embed="rId22">
                       <a:extLst>
                         <a:ext uri="{28A0092B-C50C-407E-A947-70E740481C1C}">
                           <a14:useLocalDpi xmlns:a14="http://schemas.microsoft.com/office/drawing/2010/main" val="0"/>
@@ -5021,7 +6835,7 @@
                   <pic:spPr bwMode="auto">
                     <a:xfrm>
                       <a:off x="0" y="0"/>
-                      <a:ext cx="4208145" cy="3100705"/>
+                      <a:ext cx="3246135" cy="2391863"/>
                     </a:xfrm>
                     <a:prstGeom prst="rect">
                       <a:avLst/>
@@ -5040,28 +6854,9 @@
                 </pic:pic>
               </a:graphicData>
             </a:graphic>
-            <wp14:sizeRelH relativeFrom="page">
-              <wp14:pctWidth>0</wp14:pctWidth>
-            </wp14:sizeRelH>
-            <wp14:sizeRelV relativeFrom="page">
-              <wp14:pctHeight>0</wp14:pctHeight>
-            </wp14:sizeRelV>
-          </wp:anchor>
+          </wp:inline>
         </w:drawing>
       </w:r>
-      <w:r>
-        <w:t>The main goal was to crop more pictures by separating this function we observed that really did not work in the first model on different images. To improve the cropping, we decided to use the fact that the screens of AC’s interfaces are usually gray/green. By creating a mask with these colors, the cv2 library permitted to find the contours of the screen based on it.</w:t>
-      </w:r>
-    </w:p>
-    <w:p>
-      <w:r>
-        <w:t>Thanks to this, we managed to crop more image correctly than before. For example, the image that failed to be processed in the first model can now be cropped correctly:</w:t>
-      </w:r>
-    </w:p>
-    <w:p>
-      <w:pPr>
-        <w:jc w:val="center"/>
-      </w:pPr>
     </w:p>
     <w:p>
       <w:pPr>
@@ -5069,51 +6864,6 @@
       </w:pPr>
       <w:r>
         <w:t>Figure 402: Result of cropping the picture n°2</w:t>
-      </w:r>
-    </w:p>
-    <w:p>
-      <w:pPr>
-        <w:pStyle w:val="NoSpacing"/>
-      </w:pPr>
-    </w:p>
-    <w:p>
-      <w:pPr>
-        <w:pStyle w:val="NoSpacing"/>
-      </w:pPr>
-    </w:p>
-    <w:p>
-      <w:pPr>
-        <w:pStyle w:val="NoSpacing"/>
-      </w:pPr>
-    </w:p>
-    <w:p>
-      <w:pPr>
-        <w:pStyle w:val="NoSpacing"/>
-      </w:pPr>
-    </w:p>
-    <w:p>
-      <w:pPr>
-        <w:pStyle w:val="NoSpacing"/>
-      </w:pPr>
-    </w:p>
-    <w:p>
-      <w:pPr>
-        <w:pStyle w:val="NoSpacing"/>
-      </w:pPr>
-    </w:p>
-    <w:p/>
-    <w:p>
-      <w:r>
-        <w:t xml:space="preserve">After upgrading the cropping, we can think that we just need </w:t>
-      </w:r>
-      <w:r>
-        <w:t xml:space="preserve">to read </w:t>
-      </w:r>
-      <w:r>
-        <w:t>the image.</w:t>
-      </w:r>
-      <w:r>
-        <w:t xml:space="preserve"> However, trying to do can lead to failure too. For instance, some other symbols/characters may be read even small details. </w:t>
       </w:r>
     </w:p>
     <w:p>
@@ -5122,8 +6872,12 @@
         <w:jc w:val="center"/>
       </w:pPr>
       <w:r>
+        <w:rPr>
+          <w:noProof/>
+          <w:lang w:eastAsia="en-US"/>
+        </w:rPr>
         <w:drawing>
-          <wp:inline distT="0" distB="0" distL="0" distR="0">
+          <wp:inline distT="0" distB="0" distL="0" distR="0" wp14:anchorId="6D7C7452" wp14:editId="5A875244">
             <wp:extent cx="4726305" cy="2981960"/>
             <wp:effectExtent l="0" t="0" r="0" b="8890"/>
             <wp:docPr id="17" name="Picture 17"/>
@@ -5138,7 +6892,7 @@
                     <pic:cNvPicPr/>
                   </pic:nvPicPr>
                   <pic:blipFill rotWithShape="1">
-                    <a:blip r:embed="rId19">
+                    <a:blip r:embed="rId23">
                       <a:extLst>
                         <a:ext uri="{28A0092B-C50C-407E-A947-70E740481C1C}">
                           <a14:useLocalDpi xmlns:a14="http://schemas.microsoft.com/office/drawing/2010/main" val="0"/>
@@ -5178,80 +6932,30 @@
         <w:jc w:val="center"/>
       </w:pPr>
       <w:r>
-        <w:t>Figure 40</w:t>
-      </w:r>
-      <w:r>
-        <w:t>3</w:t>
-      </w:r>
-      <w:r>
-        <w:t xml:space="preserve">: </w:t>
-      </w:r>
-      <w:r>
-        <w:t>Failure of reading a cropped image n°204</w:t>
-      </w:r>
-    </w:p>
-    <w:p>
-      <w:pPr>
-        <w:jc w:val="center"/>
-      </w:pPr>
-    </w:p>
-    <w:p>
-      <w:r>
-        <w:t>To correct</w:t>
-      </w:r>
-      <w:r>
-        <w:t xml:space="preserve"> this problem</w:t>
-      </w:r>
-      <w:r>
-        <w:t>, the strategy was to</w:t>
-      </w:r>
-      <w:r>
-        <w:t xml:space="preserve"> apply a blue so as to make the little details less readable and the temperature still distinguishable.</w:t>
-      </w:r>
-    </w:p>
-    <w:p/>
-    <w:p>
-      <w:r>
+        <w:t>Figure 403: Failure of reading a cropped image n°204</w:t>
+      </w:r>
+    </w:p>
+    <w:p>
+      <w:pPr>
+        <w:pStyle w:val="NoSpacing"/>
+      </w:pPr>
+    </w:p>
+    <w:p>
+      <w:pPr>
+        <w:pStyle w:val="NoSpacing"/>
+      </w:pPr>
+    </w:p>
+    <w:p>
+      <w:r>
+        <w:rPr>
+          <w:noProof/>
+          <w:lang w:eastAsia="en-US"/>
+        </w:rPr>
         <w:lastRenderedPageBreak/>
-        <w:t>Here is what we done, we apply a bilateral filter so as to make the image more pixelated</w:t>
-      </w:r>
-      <w:r>
-        <w:t xml:space="preserve"> with a high strength. Then we try to read the image. If we cannot read the image, we apply half as much blur then we read it again with EasyOCR.</w:t>
-      </w:r>
-      <w:r>
-        <w:t xml:space="preserve"> </w:t>
-      </w:r>
-    </w:p>
-    <w:p/>
-    <w:p>
-      <w:r>
-        <w:t xml:space="preserve">Thanks to just this 2 processes, without other image processing, we can now read at least 5 images. We managed to read pictures with the following number for instance: </w:t>
-      </w:r>
-      <w:r>
-        <w:t>1,2,</w:t>
-      </w:r>
-      <w:r>
-        <w:t>5,</w:t>
-      </w:r>
-      <w:r>
-        <w:t>58,74,142,177,204</w:t>
-      </w:r>
-    </w:p>
-    <w:p/>
-    <w:p>
-      <w:r>
-        <w:t xml:space="preserve">Let us illustrate the process with picture n°5: </w:t>
-      </w:r>
-    </w:p>
-    <w:p>
-      <w:r>
-        <w:rPr>
-          <w:noProof/>
-        </w:rPr>
         <mc:AlternateContent>
           <mc:Choice Requires="wps">
             <w:drawing>
-              <wp:anchor distT="45720" distB="45720" distL="114300" distR="114300" simplePos="0" relativeHeight="251681792" behindDoc="0" locked="0" layoutInCell="1" allowOverlap="1" wp14:anchorId="4D1E9299" wp14:editId="28EACE5A">
+              <wp:anchor distT="45720" distB="45720" distL="114300" distR="114300" simplePos="0" relativeHeight="251699200" behindDoc="0" locked="0" layoutInCell="1" allowOverlap="1" wp14:anchorId="11CB1494" wp14:editId="36E12EAF">
                 <wp:simplePos x="0" y="0"/>
                 <wp:positionH relativeFrom="column">
                   <wp:posOffset>5190780</wp:posOffset>
@@ -5262,7 +6966,7 @@
                 <wp:extent cx="294237" cy="1404620"/>
                 <wp:effectExtent l="0" t="0" r="10795" b="16510"/>
                 <wp:wrapNone/>
-                <wp:docPr id="26" name="Text Box 2"/>
+                <wp:docPr id="33" name="Text Box 2"/>
                 <wp:cNvGraphicFramePr>
                   <a:graphicFrameLocks xmlns:a="http://schemas.openxmlformats.org/drawingml/2006/main"/>
                 </wp:cNvGraphicFramePr>
@@ -5327,7 +7031,7 @@
           </mc:Choice>
           <mc:Fallback>
             <w:pict>
-              <v:shape w14:anchorId="4D1E9299" id="_x0000_s1030" type="#_x0000_t202" style="position:absolute;left:0;text-align:left;margin-left:408.7pt;margin-top:36.45pt;width:23.15pt;height:110.6pt;z-index:251681792;visibility:visible;mso-wrap-style:square;mso-width-percent:0;mso-height-percent:200;mso-wrap-distance-left:9pt;mso-wrap-distance-top:3.6pt;mso-wrap-distance-right:9pt;mso-wrap-distance-bottom:3.6pt;mso-position-horizontal:absolute;mso-position-horizontal-relative:text;mso-position-vertical:absolute;mso-position-vertical-relative:text;mso-width-percent:0;mso-height-percent:200;mso-width-relative:margin;mso-height-relative:margin;v-text-anchor:top" o:gfxdata="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">
+              <v:shape w14:anchorId="11CB1494" id="_x0000_s1029" type="#_x0000_t202" style="position:absolute;left:0;text-align:left;margin-left:408.7pt;margin-top:36.45pt;width:23.15pt;height:110.6pt;z-index:251699200;visibility:visible;mso-wrap-style:square;mso-width-percent:0;mso-height-percent:200;mso-wrap-distance-left:9pt;mso-wrap-distance-top:3.6pt;mso-wrap-distance-right:9pt;mso-wrap-distance-bottom:3.6pt;mso-position-horizontal:absolute;mso-position-horizontal-relative:text;mso-position-vertical:absolute;mso-position-vertical-relative:text;mso-width-percent:0;mso-height-percent:200;mso-width-relative:margin;mso-height-relative:margin;v-text-anchor:top" o:gfxdata="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">
                 <v:textbox style="mso-fit-shape-to-text:t">
                   <w:txbxContent>
                     <w:p>
@@ -5354,11 +7058,12 @@
       <w:r>
         <w:rPr>
           <w:noProof/>
+          <w:lang w:eastAsia="en-US"/>
         </w:rPr>
         <mc:AlternateContent>
           <mc:Choice Requires="wps">
             <w:drawing>
-              <wp:anchor distT="45720" distB="45720" distL="114300" distR="114300" simplePos="0" relativeHeight="251679744" behindDoc="0" locked="0" layoutInCell="1" allowOverlap="1" wp14:anchorId="52FB1335" wp14:editId="051CC128">
+              <wp:anchor distT="45720" distB="45720" distL="114300" distR="114300" simplePos="0" relativeHeight="251698176" behindDoc="0" locked="0" layoutInCell="1" allowOverlap="1" wp14:anchorId="77C8BCE6" wp14:editId="6B03AEC6">
                 <wp:simplePos x="0" y="0"/>
                 <wp:positionH relativeFrom="column">
                   <wp:posOffset>1508811</wp:posOffset>
@@ -5369,7 +7074,7 @@
                 <wp:extent cx="294237" cy="1404620"/>
                 <wp:effectExtent l="0" t="0" r="10795" b="16510"/>
                 <wp:wrapNone/>
-                <wp:docPr id="25" name="Text Box 2"/>
+                <wp:docPr id="34" name="Text Box 2"/>
                 <wp:cNvGraphicFramePr>
                   <a:graphicFrameLocks xmlns:a="http://schemas.openxmlformats.org/drawingml/2006/main"/>
                 </wp:cNvGraphicFramePr>
@@ -5434,7 +7139,7 @@
           </mc:Choice>
           <mc:Fallback>
             <w:pict>
-              <v:shape w14:anchorId="52FB1335" id="_x0000_s1031" type="#_x0000_t202" style="position:absolute;left:0;text-align:left;margin-left:118.8pt;margin-top:34.15pt;width:23.15pt;height:110.6pt;z-index:251679744;visibility:visible;mso-wrap-style:square;mso-width-percent:0;mso-height-percent:200;mso-wrap-distance-left:9pt;mso-wrap-distance-top:3.6pt;mso-wrap-distance-right:9pt;mso-wrap-distance-bottom:3.6pt;mso-position-horizontal:absolute;mso-position-horizontal-relative:text;mso-position-vertical:absolute;mso-position-vertical-relative:text;mso-width-percent:0;mso-height-percent:200;mso-width-relative:margin;mso-height-relative:margin;v-text-anchor:top" o:gfxdata="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">
+              <v:shape w14:anchorId="77C8BCE6" id="_x0000_s1030" type="#_x0000_t202" style="position:absolute;left:0;text-align:left;margin-left:118.8pt;margin-top:34.15pt;width:23.15pt;height:110.6pt;z-index:251698176;visibility:visible;mso-wrap-style:square;mso-width-percent:0;mso-height-percent:200;mso-wrap-distance-left:9pt;mso-wrap-distance-top:3.6pt;mso-wrap-distance-right:9pt;mso-wrap-distance-bottom:3.6pt;mso-position-horizontal:absolute;mso-position-horizontal-relative:text;mso-position-vertical:absolute;mso-position-vertical-relative:text;mso-width-percent:0;mso-height-percent:200;mso-width-relative:margin;mso-height-relative:margin;v-text-anchor:top" o:gfxdata="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">
                 <v:textbox style="mso-fit-shape-to-text:t">
                   <w:txbxContent>
                     <w:p>
@@ -5459,8 +7164,12 @@
         </mc:AlternateContent>
       </w:r>
       <w:r>
+        <w:rPr>
+          <w:noProof/>
+          <w:lang w:eastAsia="en-US"/>
+        </w:rPr>
         <w:drawing>
-          <wp:anchor distT="0" distB="0" distL="114300" distR="114300" simplePos="0" relativeHeight="251675648" behindDoc="1" locked="0" layoutInCell="1" allowOverlap="1" wp14:anchorId="3B2ADA66" wp14:editId="76093DBD">
+          <wp:anchor distT="0" distB="0" distL="114300" distR="114300" simplePos="0" relativeHeight="251695104" behindDoc="1" locked="0" layoutInCell="1" allowOverlap="1" wp14:anchorId="0754DF70" wp14:editId="5E0C88C1">
             <wp:simplePos x="0" y="0"/>
             <wp:positionH relativeFrom="column">
               <wp:posOffset>2643</wp:posOffset>
@@ -5479,7 +7188,7 @@
                 <wp:lineTo x="0" y="0"/>
               </wp:wrapPolygon>
             </wp:wrapTight>
-            <wp:docPr id="18" name="Picture 18"/>
+            <wp:docPr id="39" name="Picture 39"/>
             <wp:cNvGraphicFramePr>
               <a:graphicFrameLocks xmlns:a="http://schemas.openxmlformats.org/drawingml/2006/main" noChangeAspect="1"/>
             </wp:cNvGraphicFramePr>
@@ -5491,7 +7200,7 @@
                     <pic:cNvPicPr/>
                   </pic:nvPicPr>
                   <pic:blipFill rotWithShape="1">
-                    <a:blip r:embed="rId20">
+                    <a:blip r:embed="rId24">
                       <a:extLst>
                         <a:ext uri="{28A0092B-C50C-407E-A947-70E740481C1C}">
                           <a14:useLocalDpi xmlns:a14="http://schemas.microsoft.com/office/drawing/2010/main" val="0"/>
@@ -5531,11 +7240,15 @@
         </w:drawing>
       </w:r>
       <w:r>
+        <w:rPr>
+          <w:noProof/>
+          <w:lang w:eastAsia="en-US"/>
+        </w:rPr>
         <w:drawing>
-          <wp:inline distT="0" distB="0" distL="0" distR="0" wp14:anchorId="5B926ED3" wp14:editId="1BB2758A">
+          <wp:inline distT="0" distB="0" distL="0" distR="0" wp14:anchorId="21E72F61" wp14:editId="3D1158DB">
             <wp:extent cx="3558363" cy="2516505"/>
             <wp:effectExtent l="0" t="0" r="4445" b="0"/>
-            <wp:docPr id="19" name="Picture 19"/>
+            <wp:docPr id="40" name="Picture 40"/>
             <wp:cNvGraphicFramePr>
               <a:graphicFrameLocks xmlns:a="http://schemas.openxmlformats.org/drawingml/2006/main" noChangeAspect="1"/>
             </wp:cNvGraphicFramePr>
@@ -5547,7 +7260,7 @@
                     <pic:cNvPicPr/>
                   </pic:nvPicPr>
                   <pic:blipFill rotWithShape="1">
-                    <a:blip r:embed="rId21"/>
+                    <a:blip r:embed="rId25"/>
                     <a:srcRect l="2479" t="3761" r="2281" b="5386"/>
                     <a:stretch/>
                   </pic:blipFill>
@@ -5579,11 +7292,12 @@
       <w:r>
         <w:rPr>
           <w:noProof/>
+          <w:lang w:eastAsia="en-US"/>
         </w:rPr>
         <mc:AlternateContent>
           <mc:Choice Requires="wps">
             <w:drawing>
-              <wp:anchor distT="45720" distB="45720" distL="114300" distR="114300" simplePos="0" relativeHeight="251685888" behindDoc="0" locked="0" layoutInCell="1" allowOverlap="1" wp14:anchorId="736D3730" wp14:editId="3FEB1C15">
+              <wp:anchor distT="45720" distB="45720" distL="114300" distR="114300" simplePos="0" relativeHeight="251701248" behindDoc="0" locked="0" layoutInCell="1" allowOverlap="1" wp14:anchorId="5D8AA160" wp14:editId="2A5DB538">
                 <wp:simplePos x="0" y="0"/>
                 <wp:positionH relativeFrom="column">
                   <wp:posOffset>5295376</wp:posOffset>
@@ -5594,7 +7308,7 @@
                 <wp:extent cx="269875" cy="286578"/>
                 <wp:effectExtent l="0" t="0" r="15875" b="18415"/>
                 <wp:wrapNone/>
-                <wp:docPr id="28" name="Text Box 2"/>
+                <wp:docPr id="35" name="Text Box 2"/>
                 <wp:cNvGraphicFramePr>
                   <a:graphicFrameLocks xmlns:a="http://schemas.openxmlformats.org/drawingml/2006/main"/>
                 </wp:cNvGraphicFramePr>
@@ -5661,7 +7375,7 @@
           </mc:Choice>
           <mc:Fallback>
             <w:pict>
-              <v:shape w14:anchorId="736D3730" id="_x0000_s1032" type="#_x0000_t202" style="position:absolute;left:0;text-align:left;margin-left:416.95pt;margin-top:.3pt;width:21.25pt;height:22.55pt;z-index:251685888;visibility:visible;mso-wrap-style:square;mso-width-percent:0;mso-height-percent:0;mso-wrap-distance-left:9pt;mso-wrap-distance-top:3.6pt;mso-wrap-distance-right:9pt;mso-wrap-distance-bottom:3.6pt;mso-position-horizontal:absolute;mso-position-horizontal-relative:text;mso-position-vertical:absolute;mso-position-vertical-relative:text;mso-width-percent:0;mso-height-percent:0;mso-width-relative:margin;mso-height-relative:margin;v-text-anchor:middle" o:gfxdata="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">
+              <v:shape w14:anchorId="5D8AA160" id="_x0000_s1031" type="#_x0000_t202" style="position:absolute;left:0;text-align:left;margin-left:416.95pt;margin-top:.3pt;width:21.25pt;height:22.55pt;z-index:251701248;visibility:visible;mso-wrap-style:square;mso-width-percent:0;mso-height-percent:0;mso-wrap-distance-left:9pt;mso-wrap-distance-top:3.6pt;mso-wrap-distance-right:9pt;mso-wrap-distance-bottom:3.6pt;mso-position-horizontal:absolute;mso-position-horizontal-relative:text;mso-position-vertical:absolute;mso-position-vertical-relative:text;mso-width-percent:0;mso-height-percent:0;mso-width-relative:margin;mso-height-relative:margin;v-text-anchor:middle" o:gfxdata="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">
                 <v:textbox>
                   <w:txbxContent>
                     <w:p>
@@ -5688,8 +7402,12 @@
         </mc:AlternateContent>
       </w:r>
       <w:r>
+        <w:rPr>
+          <w:noProof/>
+          <w:lang w:eastAsia="en-US"/>
+        </w:rPr>
         <w:drawing>
-          <wp:anchor distT="0" distB="0" distL="114300" distR="114300" simplePos="0" relativeHeight="251677696" behindDoc="0" locked="0" layoutInCell="1" allowOverlap="1" wp14:anchorId="5835F6DC" wp14:editId="294C3468">
+          <wp:anchor distT="0" distB="0" distL="114300" distR="114300" simplePos="0" relativeHeight="251697152" behindDoc="0" locked="0" layoutInCell="1" allowOverlap="1" wp14:anchorId="67FDFAE9" wp14:editId="158FA71F">
             <wp:simplePos x="0" y="0"/>
             <wp:positionH relativeFrom="column">
               <wp:posOffset>3469442</wp:posOffset>
@@ -5700,7 +7418,7 @@
             <wp:extent cx="2082800" cy="457200"/>
             <wp:effectExtent l="0" t="0" r="0" b="0"/>
             <wp:wrapNone/>
-            <wp:docPr id="23" name="Picture 23"/>
+            <wp:docPr id="41" name="Picture 41"/>
             <wp:cNvGraphicFramePr>
               <a:graphicFrameLocks xmlns:a="http://schemas.openxmlformats.org/drawingml/2006/main" noChangeAspect="1"/>
             </wp:cNvGraphicFramePr>
@@ -5712,7 +7430,7 @@
                     <pic:cNvPicPr/>
                   </pic:nvPicPr>
                   <pic:blipFill>
-                    <a:blip r:embed="rId22">
+                    <a:blip r:embed="rId26">
                       <a:extLst>
                         <a:ext uri="{28A0092B-C50C-407E-A947-70E740481C1C}">
                           <a14:useLocalDpi xmlns:a14="http://schemas.microsoft.com/office/drawing/2010/main" val="0"/>
@@ -5745,8 +7463,12 @@
         </w:drawing>
       </w:r>
       <w:r>
+        <w:rPr>
+          <w:noProof/>
+          <w:lang w:eastAsia="en-US"/>
+        </w:rPr>
         <w:drawing>
-          <wp:anchor distT="0" distB="0" distL="114300" distR="114300" simplePos="0" relativeHeight="251676672" behindDoc="0" locked="0" layoutInCell="1" allowOverlap="1" wp14:anchorId="6B83557E" wp14:editId="2873A934">
+          <wp:anchor distT="0" distB="0" distL="114300" distR="114300" simplePos="0" relativeHeight="251696128" behindDoc="0" locked="0" layoutInCell="1" allowOverlap="1" wp14:anchorId="430B0802" wp14:editId="193F13F7">
             <wp:simplePos x="0" y="0"/>
             <wp:positionH relativeFrom="margin">
               <wp:align>left</wp:align>
@@ -5765,7 +7487,7 @@
                 <wp:lineTo x="0" y="0"/>
               </wp:wrapPolygon>
             </wp:wrapThrough>
-            <wp:docPr id="20" name="Picture 20"/>
+            <wp:docPr id="42" name="Picture 42"/>
             <wp:cNvGraphicFramePr>
               <a:graphicFrameLocks xmlns:a="http://schemas.openxmlformats.org/drawingml/2006/main" noChangeAspect="1"/>
             </wp:cNvGraphicFramePr>
@@ -5777,7 +7499,7 @@
                     <pic:cNvPicPr/>
                   </pic:nvPicPr>
                   <pic:blipFill rotWithShape="1">
-                    <a:blip r:embed="rId23" cstate="print">
+                    <a:blip r:embed="rId16" cstate="print">
                       <a:extLst>
                         <a:ext uri="{28A0092B-C50C-407E-A947-70E740481C1C}">
                           <a14:useLocalDpi xmlns:a14="http://schemas.microsoft.com/office/drawing/2010/main" val="0"/>
@@ -5829,11 +7551,12 @@
       <w:r>
         <w:rPr>
           <w:noProof/>
+          <w:lang w:eastAsia="en-US"/>
         </w:rPr>
         <mc:AlternateContent>
           <mc:Choice Requires="wps">
             <w:drawing>
-              <wp:anchor distT="45720" distB="45720" distL="114300" distR="114300" simplePos="0" relativeHeight="251689984" behindDoc="0" locked="0" layoutInCell="1" allowOverlap="1" wp14:anchorId="7170CAF6" wp14:editId="0F273455">
+              <wp:anchor distT="45720" distB="45720" distL="114300" distR="114300" simplePos="0" relativeHeight="251703296" behindDoc="0" locked="0" layoutInCell="1" allowOverlap="1" wp14:anchorId="23ED990A" wp14:editId="6D14D1D9">
                 <wp:simplePos x="0" y="0"/>
                 <wp:positionH relativeFrom="margin">
                   <wp:align>center</wp:align>
@@ -5844,7 +7567,7 @@
                 <wp:extent cx="294237" cy="1404620"/>
                 <wp:effectExtent l="0" t="0" r="10795" b="16510"/>
                 <wp:wrapNone/>
-                <wp:docPr id="30" name="Text Box 2"/>
+                <wp:docPr id="36" name="Text Box 2"/>
                 <wp:cNvGraphicFramePr>
                   <a:graphicFrameLocks xmlns:a="http://schemas.openxmlformats.org/drawingml/2006/main"/>
                 </wp:cNvGraphicFramePr>
@@ -5909,7 +7632,7 @@
           </mc:Choice>
           <mc:Fallback>
             <w:pict>
-              <v:shape w14:anchorId="7170CAF6" id="_x0000_s1033" type="#_x0000_t202" style="position:absolute;margin-left:0;margin-top:191.25pt;width:23.15pt;height:110.6pt;z-index:251689984;visibility:visible;mso-wrap-style:square;mso-width-percent:0;mso-height-percent:200;mso-wrap-distance-left:9pt;mso-wrap-distance-top:3.6pt;mso-wrap-distance-right:9pt;mso-wrap-distance-bottom:3.6pt;mso-position-horizontal:center;mso-position-horizontal-relative:margin;mso-position-vertical:absolute;mso-position-vertical-relative:text;mso-width-percent:0;mso-height-percent:200;mso-width-relative:margin;mso-height-relative:margin;v-text-anchor:top" o:gfxdata="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">
+              <v:shape w14:anchorId="23ED990A" id="_x0000_s1032" type="#_x0000_t202" style="position:absolute;margin-left:0;margin-top:191.25pt;width:23.15pt;height:110.6pt;z-index:251703296;visibility:visible;mso-wrap-style:square;mso-width-percent:0;mso-height-percent:200;mso-wrap-distance-left:9pt;mso-wrap-distance-top:3.6pt;mso-wrap-distance-right:9pt;mso-wrap-distance-bottom:3.6pt;mso-position-horizontal:center;mso-position-horizontal-relative:margin;mso-position-vertical:absolute;mso-position-vertical-relative:text;mso-width-percent:0;mso-height-percent:200;mso-width-relative:margin;mso-height-relative:margin;v-text-anchor:top" o:gfxdata="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">
                 <v:textbox style="mso-fit-shape-to-text:t">
                   <w:txbxContent>
                     <w:p>
@@ -5937,11 +7660,12 @@
       <w:r>
         <w:rPr>
           <w:noProof/>
+          <w:lang w:eastAsia="en-US"/>
         </w:rPr>
         <mc:AlternateContent>
           <mc:Choice Requires="wps">
             <w:drawing>
-              <wp:anchor distT="45720" distB="45720" distL="114300" distR="114300" simplePos="0" relativeHeight="251687936" behindDoc="0" locked="0" layoutInCell="1" allowOverlap="1" wp14:anchorId="3A453528" wp14:editId="0C15225E">
+              <wp:anchor distT="45720" distB="45720" distL="114300" distR="114300" simplePos="0" relativeHeight="251702272" behindDoc="0" locked="0" layoutInCell="1" allowOverlap="1" wp14:anchorId="52C35B08" wp14:editId="2B881CA5">
                 <wp:simplePos x="0" y="0"/>
                 <wp:positionH relativeFrom="column">
                   <wp:posOffset>5446589</wp:posOffset>
@@ -5952,7 +7676,7 @@
                 <wp:extent cx="294237" cy="1404620"/>
                 <wp:effectExtent l="0" t="0" r="10795" b="16510"/>
                 <wp:wrapNone/>
-                <wp:docPr id="29" name="Text Box 2"/>
+                <wp:docPr id="37" name="Text Box 2"/>
                 <wp:cNvGraphicFramePr>
                   <a:graphicFrameLocks xmlns:a="http://schemas.openxmlformats.org/drawingml/2006/main"/>
                 </wp:cNvGraphicFramePr>
@@ -6017,7 +7741,7 @@
           </mc:Choice>
           <mc:Fallback>
             <w:pict>
-              <v:shape w14:anchorId="3A453528" id="_x0000_s1034" type="#_x0000_t202" style="position:absolute;margin-left:428.85pt;margin-top:26.55pt;width:23.15pt;height:110.6pt;z-index:251687936;visibility:visible;mso-wrap-style:square;mso-width-percent:0;mso-height-percent:200;mso-wrap-distance-left:9pt;mso-wrap-distance-top:3.6pt;mso-wrap-distance-right:9pt;mso-wrap-distance-bottom:3.6pt;mso-position-horizontal:absolute;mso-position-horizontal-relative:text;mso-position-vertical:absolute;mso-position-vertical-relative:text;mso-width-percent:0;mso-height-percent:200;mso-width-relative:margin;mso-height-relative:margin;v-text-anchor:top" o:gfxdata="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">
+              <v:shape w14:anchorId="52C35B08" id="_x0000_s1033" type="#_x0000_t202" style="position:absolute;margin-left:428.85pt;margin-top:26.55pt;width:23.15pt;height:110.6pt;z-index:251702272;visibility:visible;mso-wrap-style:square;mso-width-percent:0;mso-height-percent:200;mso-wrap-distance-left:9pt;mso-wrap-distance-top:3.6pt;mso-wrap-distance-right:9pt;mso-wrap-distance-bottom:3.6pt;mso-position-horizontal:absolute;mso-position-horizontal-relative:text;mso-position-vertical:absolute;mso-position-vertical-relative:text;mso-width-percent:0;mso-height-percent:200;mso-width-relative:margin;mso-height-relative:margin;v-text-anchor:top" o:gfxdata="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">
                 <v:textbox style="mso-fit-shape-to-text:t">
                   <w:txbxContent>
                     <w:p>
@@ -6044,11 +7768,12 @@
       <w:r>
         <w:rPr>
           <w:noProof/>
+          <w:lang w:eastAsia="en-US"/>
         </w:rPr>
         <mc:AlternateContent>
           <mc:Choice Requires="wps">
             <w:drawing>
-              <wp:anchor distT="45720" distB="45720" distL="114300" distR="114300" simplePos="0" relativeHeight="251683840" behindDoc="0" locked="0" layoutInCell="1" allowOverlap="1" wp14:anchorId="21D41F21" wp14:editId="61BB0A8E">
+              <wp:anchor distT="45720" distB="45720" distL="114300" distR="114300" simplePos="0" relativeHeight="251700224" behindDoc="0" locked="0" layoutInCell="1" allowOverlap="1" wp14:anchorId="1FBFBE82" wp14:editId="19FC4F87">
                 <wp:simplePos x="0" y="0"/>
                 <wp:positionH relativeFrom="column">
                   <wp:posOffset>2499834</wp:posOffset>
@@ -6059,7 +7784,7 @@
                 <wp:extent cx="294237" cy="1404620"/>
                 <wp:effectExtent l="0" t="0" r="10795" b="16510"/>
                 <wp:wrapNone/>
-                <wp:docPr id="27" name="Text Box 2"/>
+                <wp:docPr id="38" name="Text Box 2"/>
                 <wp:cNvGraphicFramePr>
                   <a:graphicFrameLocks xmlns:a="http://schemas.openxmlformats.org/drawingml/2006/main"/>
                 </wp:cNvGraphicFramePr>
@@ -6124,7 +7849,7 @@
           </mc:Choice>
           <mc:Fallback>
             <w:pict>
-              <v:shape w14:anchorId="21D41F21" id="_x0000_s1035" type="#_x0000_t202" style="position:absolute;margin-left:196.85pt;margin-top:22.5pt;width:23.15pt;height:110.6pt;z-index:251683840;visibility:visible;mso-wrap-style:square;mso-width-percent:0;mso-height-percent:200;mso-wrap-distance-left:9pt;mso-wrap-distance-top:3.6pt;mso-wrap-distance-right:9pt;mso-wrap-distance-bottom:3.6pt;mso-position-horizontal:absolute;mso-position-horizontal-relative:text;mso-position-vertical:absolute;mso-position-vertical-relative:text;mso-width-percent:0;mso-height-percent:200;mso-width-relative:margin;mso-height-relative:margin;v-text-anchor:top" o:gfxdata="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">
+              <v:shape w14:anchorId="1FBFBE82" id="_x0000_s1034" type="#_x0000_t202" style="position:absolute;margin-left:196.85pt;margin-top:22.5pt;width:23.15pt;height:110.6pt;z-index:251700224;visibility:visible;mso-wrap-style:square;mso-width-percent:0;mso-height-percent:200;mso-wrap-distance-left:9pt;mso-wrap-distance-top:3.6pt;mso-wrap-distance-right:9pt;mso-wrap-distance-bottom:3.6pt;mso-position-horizontal:absolute;mso-position-horizontal-relative:text;mso-position-vertical:absolute;mso-position-vertical-relative:text;mso-width-percent:0;mso-height-percent:200;mso-width-relative:margin;mso-height-relative:margin;v-text-anchor:top" o:gfxdata="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">
                 <v:textbox style="mso-fit-shape-to-text:t">
                   <w:txbxContent>
                     <w:p>
@@ -6149,11 +7874,15 @@
         </mc:AlternateContent>
       </w:r>
       <w:r>
+        <w:rPr>
+          <w:noProof/>
+          <w:lang w:eastAsia="en-US"/>
+        </w:rPr>
         <w:drawing>
-          <wp:inline distT="0" distB="0" distL="0" distR="0" wp14:anchorId="5F90D40F" wp14:editId="5224218F">
+          <wp:inline distT="0" distB="0" distL="0" distR="0" wp14:anchorId="7F83C0C3" wp14:editId="7C86E70E">
             <wp:extent cx="2742317" cy="1990952"/>
             <wp:effectExtent l="0" t="0" r="1270" b="0"/>
-            <wp:docPr id="22" name="Picture 22"/>
+            <wp:docPr id="43" name="Picture 43"/>
             <wp:cNvGraphicFramePr>
               <a:graphicFrameLocks xmlns:a="http://schemas.openxmlformats.org/drawingml/2006/main" noChangeAspect="1"/>
             </wp:cNvGraphicFramePr>
@@ -6165,7 +7894,7 @@
                     <pic:cNvPicPr/>
                   </pic:nvPicPr>
                   <pic:blipFill rotWithShape="1">
-                    <a:blip r:embed="rId24"/>
+                    <a:blip r:embed="rId27"/>
                     <a:srcRect l="3378" t="1062" r="3592" b="5464"/>
                     <a:stretch/>
                   </pic:blipFill>
@@ -6193,8 +7922,12 @@
         </w:drawing>
       </w:r>
       <w:r>
+        <w:rPr>
+          <w:noProof/>
+          <w:lang w:eastAsia="en-US"/>
+        </w:rPr>
         <w:drawing>
-          <wp:anchor distT="0" distB="0" distL="114300" distR="114300" simplePos="0" relativeHeight="251691008" behindDoc="1" locked="0" layoutInCell="1" allowOverlap="1">
+          <wp:anchor distT="0" distB="0" distL="114300" distR="114300" simplePos="0" relativeHeight="251704320" behindDoc="1" locked="0" layoutInCell="1" allowOverlap="1" wp14:anchorId="5E5B0BC8" wp14:editId="65DFCFB2">
             <wp:simplePos x="0" y="0"/>
             <wp:positionH relativeFrom="column">
               <wp:posOffset>3810</wp:posOffset>
@@ -6213,7 +7946,7 @@
                 <wp:lineTo x="0" y="0"/>
               </wp:wrapPolygon>
             </wp:wrapTight>
-            <wp:docPr id="24" name="Picture 24"/>
+            <wp:docPr id="44" name="Picture 44"/>
             <wp:cNvGraphicFramePr>
               <a:graphicFrameLocks xmlns:a="http://schemas.openxmlformats.org/drawingml/2006/main" noChangeAspect="1"/>
             </wp:cNvGraphicFramePr>
@@ -6225,7 +7958,7 @@
                     <pic:cNvPicPr/>
                   </pic:nvPicPr>
                   <pic:blipFill rotWithShape="1">
-                    <a:blip r:embed="rId25">
+                    <a:blip r:embed="rId28">
                       <a:extLst>
                         <a:ext uri="{28A0092B-C50C-407E-A947-70E740481C1C}">
                           <a14:useLocalDpi xmlns:a14="http://schemas.microsoft.com/office/drawing/2010/main" val="0"/>
@@ -6275,30 +8008,7 @@
         <w:pStyle w:val="NoSpacing"/>
       </w:pPr>
       <w:r>
-        <w:t>Figure 40</w:t>
-      </w:r>
-      <w:r>
-        <w:t>4</w:t>
-      </w:r>
-      <w:r>
-        <w:t xml:space="preserve">: </w:t>
-      </w:r>
-      <w:r>
-        <w:t xml:space="preserve">The different steps of </w:t>
-      </w:r>
-      <w:proofErr w:type="spellStart"/>
-      <w:r>
-        <w:t>reconizing</w:t>
-      </w:r>
-      <w:proofErr w:type="spellEnd"/>
-      <w:r>
-        <w:t xml:space="preserve"> the digits with the second model of picture</w:t>
-      </w:r>
-      <w:r>
-        <w:t>°</w:t>
-      </w:r>
-      <w:r>
-        <w:t>5</w:t>
+        <w:t>Figure 404: The different steps of recognizing the digits with the second model of picture°5</w:t>
       </w:r>
     </w:p>
     <w:p>
@@ -6307,391 +8017,98 @@
       </w:pPr>
     </w:p>
     <w:p>
-      <w:bookmarkStart w:id="5" w:name="_GoBack"/>
-      <w:bookmarkEnd w:id="5"/>
-      <w:r>
-        <w:t xml:space="preserve">In that case, the cropping </w:t>
-      </w:r>
-      <w:proofErr w:type="spellStart"/>
-      <w:r>
-        <w:t>succeded</w:t>
-      </w:r>
-      <w:proofErr w:type="spellEnd"/>
-      <w:r>
-        <w:t>. Then we can see that the blur applied is too strong so the digit cannot be detected (step 4). We apply then less blur and the digit are finally found.</w:t>
-      </w:r>
-      <w:r>
-        <w:tab/>
-      </w:r>
-    </w:p>
-    <w:p>
-      <w:pPr>
-        <w:ind w:firstLine="420"/>
-      </w:pPr>
-      <w:r>
-        <w:t xml:space="preserve">Another issue that happened was the incorrect reading of the digit 5. Sometimes it was read as a </w:t>
-      </w:r>
-      <w:r>
-        <w:rPr>
-          <w:b/>
-        </w:rPr>
-        <w:t>“S”</w:t>
-      </w:r>
-      <w:r>
-        <w:rPr>
-          <w:b/>
-        </w:rPr>
-        <w:t xml:space="preserve">. </w:t>
-      </w:r>
-      <w:r>
-        <w:t xml:space="preserve">We managed this problem by replacing the character S by a </w:t>
-      </w:r>
-      <w:r>
-        <w:rPr>
-          <w:b/>
-        </w:rPr>
-        <w:t>“5”</w:t>
-      </w:r>
-      <w:r>
-        <w:t xml:space="preserve"> for the reason that the S mostly look to this number</w:t>
-      </w:r>
+      <w:pPr>
+        <w:pStyle w:val="NoSpacing"/>
+      </w:pPr>
+    </w:p>
+    <w:p/>
+    <w:p>
+      <w:pPr>
+        <w:rPr>
+          <w:lang w:eastAsia="x-none"/>
+        </w:rPr>
+      </w:pPr>
+    </w:p>
+    <w:p>
+      <w:pPr>
+        <w:rPr>
+          <w:lang w:eastAsia="x-none"/>
+        </w:rPr>
+      </w:pPr>
+    </w:p>
+    <w:p>
+      <w:pPr>
+        <w:rPr>
+          <w:lang w:eastAsia="x-none"/>
+        </w:rPr>
+      </w:pPr>
+    </w:p>
+    <w:p>
+      <w:pPr>
+        <w:rPr>
+          <w:lang w:eastAsia="x-none"/>
+        </w:rPr>
+      </w:pPr>
+    </w:p>
+    <w:p>
+      <w:pPr>
+        <w:rPr>
+          <w:lang w:eastAsia="x-none"/>
+        </w:rPr>
+      </w:pPr>
+    </w:p>
+    <w:p>
+      <w:pPr>
+        <w:rPr>
+          <w:lang w:eastAsia="x-none"/>
+        </w:rPr>
+      </w:pPr>
+    </w:p>
+    <w:p>
+      <w:pPr>
+        <w:rPr>
+          <w:lang w:eastAsia="x-none"/>
+        </w:rPr>
+      </w:pPr>
+    </w:p>
+    <w:p>
+      <w:pPr>
+        <w:rPr>
+          <w:lang w:eastAsia="x-none"/>
+        </w:rPr>
+      </w:pPr>
     </w:p>
     <w:p>
       <w:pPr>
         <w:pStyle w:val="Heading3"/>
       </w:pPr>
       <w:r>
-        <w:lastRenderedPageBreak/>
-        <w:t>Establishing a testing program</w:t>
-      </w:r>
-    </w:p>
-    <w:p>
-      <w:pPr>
-        <w:rPr>
-          <w:lang w:eastAsia="x-none"/>
-        </w:rPr>
-      </w:pPr>
-      <w:r>
-        <w:rPr>
-          <w:lang w:eastAsia="x-none"/>
-        </w:rPr>
-        <w:t xml:space="preserve">Because when we modify a method we want to see if the image that worked one the previous model still </w:t>
-      </w:r>
-      <w:r>
-        <w:rPr>
-          <w:lang w:eastAsia="x-none"/>
-        </w:rPr>
-        <w:t>works</w:t>
-      </w:r>
-      <w:r>
-        <w:rPr>
-          <w:lang w:eastAsia="x-none"/>
-        </w:rPr>
-        <w:t xml:space="preserve"> on them. Avoid a huge loss of time. Because we have to test it on 205</w:t>
-      </w:r>
-      <w:r>
-        <w:rPr>
-          <w:lang w:eastAsia="x-none"/>
-        </w:rPr>
-        <w:t>.</w:t>
-      </w:r>
-    </w:p>
-    <w:p>
-      <w:pPr>
-        <w:pStyle w:val="Heading2"/>
-        <w:rPr>
-          <w:lang w:val="en-US"/>
-        </w:rPr>
-      </w:pPr>
-      <w:bookmarkStart w:id="6" w:name="_Toc182929637"/>
-      <w:r>
-        <w:rPr>
-          <w:rFonts w:ascii="MS Gothic" w:eastAsia="MS Gothic" w:hAnsi="MS Gothic" w:cs="MS Gothic" w:hint="eastAsia"/>
-        </w:rPr>
-        <w:t>研究方法和研究思路</w:t>
-      </w:r>
-      <w:r>
-        <w:rPr>
-          <w:rFonts w:hint="eastAsia"/>
-          <w:lang w:val="en-US"/>
-        </w:rPr>
-        <w:t>（</w:t>
-      </w:r>
-      <w:r>
-        <w:rPr>
-          <w:rFonts w:ascii="MS Gothic" w:eastAsia="MS Gothic" w:hAnsi="MS Gothic" w:cs="MS Gothic" w:hint="eastAsia"/>
-        </w:rPr>
-        <w:t>技</w:t>
-      </w:r>
-      <w:r>
-        <w:rPr>
-          <w:rFonts w:ascii="Microsoft JhengHei" w:eastAsia="Microsoft JhengHei" w:hAnsi="Microsoft JhengHei" w:cs="Microsoft JhengHei" w:hint="eastAsia"/>
-        </w:rPr>
-        <w:t>术路线</w:t>
-      </w:r>
-      <w:r>
-        <w:rPr>
-          <w:rFonts w:hint="eastAsia"/>
-          <w:lang w:val="en-US"/>
-        </w:rPr>
-        <w:t>）</w:t>
-      </w:r>
-      <w:r>
-        <w:rPr>
-          <w:lang w:val="en-US"/>
-        </w:rPr>
-        <w:t>Research methods and clues</w:t>
-      </w:r>
-      <w:r>
-        <w:rPr>
-          <w:rFonts w:hint="eastAsia"/>
-          <w:lang w:val="en-US"/>
-        </w:rPr>
-        <w:t>：</w:t>
-      </w:r>
-      <w:bookmarkEnd w:id="6"/>
-    </w:p>
-    <w:p>
-      <w:pPr>
-        <w:rPr>
-          <w:lang w:eastAsia="x-none"/>
-        </w:rPr>
-      </w:pPr>
-      <w:r>
-        <w:rPr>
-          <w:lang w:eastAsia="x-none"/>
-        </w:rPr>
-        <w:t>Advice to use python</w:t>
-      </w:r>
-    </w:p>
-    <w:p>
-      <w:pPr>
-        <w:rPr>
-          <w:lang w:eastAsia="x-none"/>
-        </w:rPr>
-      </w:pPr>
-      <w:proofErr w:type="spellStart"/>
-      <w:r>
-        <w:rPr>
-          <w:lang w:eastAsia="x-none"/>
-        </w:rPr>
-        <w:t>github</w:t>
-      </w:r>
-      <w:proofErr w:type="spellEnd"/>
-    </w:p>
-    <w:p>
-      <w:pPr>
-        <w:rPr>
-          <w:lang w:eastAsia="x-none"/>
-        </w:rPr>
-      </w:pPr>
-      <w:r>
-        <w:rPr>
-          <w:lang w:eastAsia="x-none"/>
-        </w:rPr>
-        <w:t>Internet, overflow, tests debugging, separate sections of code and upgrade each,</w:t>
-      </w:r>
-      <w:r>
-        <w:rPr>
-          <w:lang w:eastAsia="x-none"/>
-        </w:rPr>
-        <w:t xml:space="preserve"> AI, persons with same </w:t>
-      </w:r>
-      <w:proofErr w:type="spellStart"/>
-      <w:r>
-        <w:rPr>
-          <w:lang w:eastAsia="x-none"/>
-        </w:rPr>
-        <w:t>prob</w:t>
-      </w:r>
-      <w:proofErr w:type="spellEnd"/>
-      <w:r>
-        <w:rPr>
-          <w:lang w:eastAsia="x-none"/>
-        </w:rPr>
-        <w:t xml:space="preserve">, videos, upgrade testing method </w:t>
-      </w:r>
-    </w:p>
-    <w:p>
-      <w:pPr>
-        <w:rPr>
-          <w:lang w:val="fr-FR" w:eastAsia="x-none"/>
-        </w:rPr>
-      </w:pPr>
-      <w:proofErr w:type="gramStart"/>
-      <w:r>
-        <w:rPr>
-          <w:lang w:val="fr-FR" w:eastAsia="x-none"/>
-        </w:rPr>
-        <w:t>piste</w:t>
-      </w:r>
-      <w:proofErr w:type="gramEnd"/>
-      <w:r>
-        <w:rPr>
-          <w:lang w:val="fr-FR" w:eastAsia="x-none"/>
-        </w:rPr>
-        <w:t xml:space="preserve"> : prof avec directives, </w:t>
-      </w:r>
-      <w:proofErr w:type="spellStart"/>
-      <w:r>
-        <w:rPr>
-          <w:lang w:val="fr-FR" w:eastAsia="x-none"/>
-        </w:rPr>
-        <w:t>v</w:t>
-      </w:r>
-      <w:r>
-        <w:rPr>
-          <w:lang w:val="fr-FR" w:eastAsia="x-none"/>
-        </w:rPr>
-        <w:t>ideos</w:t>
-      </w:r>
-      <w:proofErr w:type="spellEnd"/>
-      <w:r>
-        <w:rPr>
-          <w:lang w:val="fr-FR" w:eastAsia="x-none"/>
-        </w:rPr>
-        <w:t xml:space="preserve">, </w:t>
-      </w:r>
-      <w:proofErr w:type="spellStart"/>
-      <w:r>
-        <w:rPr>
-          <w:lang w:val="fr-FR" w:eastAsia="x-none"/>
-        </w:rPr>
-        <w:t>resultats</w:t>
-      </w:r>
-      <w:proofErr w:type="spellEnd"/>
-      <w:r>
-        <w:rPr>
-          <w:lang w:val="fr-FR" w:eastAsia="x-none"/>
-        </w:rPr>
-        <w:t xml:space="preserve"> des tests, </w:t>
-      </w:r>
-    </w:p>
-    <w:p>
-      <w:pPr>
-        <w:pStyle w:val="Heading2"/>
-      </w:pPr>
-      <w:bookmarkStart w:id="7" w:name="_Toc182929638"/>
-      <w:r>
-        <w:rPr>
-          <w:rFonts w:ascii="MS Gothic" w:eastAsia="MS Gothic" w:hAnsi="MS Gothic" w:cs="MS Gothic" w:hint="eastAsia"/>
-        </w:rPr>
-        <w:t>研究</w:t>
-      </w:r>
-      <w:r>
-        <w:rPr>
-          <w:rFonts w:ascii="Microsoft JhengHei" w:eastAsia="Microsoft JhengHei" w:hAnsi="Microsoft JhengHei" w:cs="Microsoft JhengHei" w:hint="eastAsia"/>
-        </w:rPr>
-        <w:t>结果</w:t>
-      </w:r>
-      <w:r>
-        <w:t>Research results</w:t>
-      </w:r>
-      <w:r>
-        <w:rPr>
-          <w:rFonts w:hint="eastAsia"/>
-        </w:rPr>
-        <w:t>：</w:t>
-      </w:r>
-      <w:bookmarkEnd w:id="7"/>
-    </w:p>
-    <w:p>
-      <w:pPr>
-        <w:rPr>
-          <w:lang w:val="fr-FR"/>
-        </w:rPr>
-      </w:pPr>
-      <w:r>
-        <w:rPr>
-          <w:lang w:val="fr-FR"/>
-        </w:rPr>
-        <w:t xml:space="preserve">Premier model juste 1 </w:t>
-      </w:r>
-      <w:proofErr w:type="spellStart"/>
-      <w:r>
-        <w:rPr>
-          <w:lang w:val="fr-FR"/>
-        </w:rPr>
-        <w:t>picture</w:t>
-      </w:r>
-      <w:proofErr w:type="spellEnd"/>
-      <w:r>
-        <w:rPr>
-          <w:lang w:val="fr-FR"/>
-        </w:rPr>
-        <w:t xml:space="preserve"> ma</w:t>
-      </w:r>
-      <w:r>
-        <w:rPr>
-          <w:lang w:val="fr-FR"/>
-        </w:rPr>
-        <w:t>rche -&gt; exemple un qui marche, autre marche pas</w:t>
-      </w:r>
-    </w:p>
-    <w:p>
-      <w:pPr>
-        <w:rPr>
-          <w:lang w:val="fr-FR"/>
-        </w:rPr>
-      </w:pPr>
-      <w:r>
-        <w:rPr>
-          <w:lang w:val="fr-FR"/>
-        </w:rPr>
-        <w:sym w:font="Wingdings" w:char="F0E0"/>
-      </w:r>
-      <w:r>
-        <w:rPr>
-          <w:lang w:val="fr-FR"/>
-        </w:rPr>
-        <w:t xml:space="preserve">Permet de remarquer ce qui </w:t>
-      </w:r>
-      <w:proofErr w:type="spellStart"/>
-      <w:r>
-        <w:rPr>
-          <w:lang w:val="fr-FR"/>
-        </w:rPr>
-        <w:t>gene</w:t>
-      </w:r>
-      <w:proofErr w:type="spellEnd"/>
-      <w:r>
-        <w:rPr>
-          <w:lang w:val="fr-FR"/>
-        </w:rPr>
-        <w:t xml:space="preserve"> </w:t>
-      </w:r>
-      <w:r>
-        <w:rPr>
-          <w:lang w:val="fr-FR"/>
-        </w:rPr>
-        <w:sym w:font="Wingdings" w:char="F0E0"/>
-      </w:r>
-      <w:r>
-        <w:rPr>
-          <w:lang w:val="fr-FR"/>
-        </w:rPr>
-        <w:t xml:space="preserve"> ici le image </w:t>
-      </w:r>
-      <w:proofErr w:type="spellStart"/>
-      <w:r>
-        <w:rPr>
-          <w:lang w:val="fr-FR"/>
-        </w:rPr>
-        <w:t>processing</w:t>
-      </w:r>
-      <w:proofErr w:type="spellEnd"/>
-    </w:p>
-    <w:p>
+        <w:t>Testing program results</w:t>
+      </w:r>
+    </w:p>
+    <w:p>
+      <w:pPr>
+        <w:rPr>
+          <w:lang w:eastAsia="x-none"/>
+        </w:rPr>
+      </w:pPr>
+    </w:p>
+    <w:p>
+      <w:pPr>
+        <w:rPr>
+          <w:lang w:eastAsia="x-none"/>
+        </w:rPr>
+      </w:pPr>
       <w:r>
         <w:rPr>
           <w:noProof/>
           <w:lang w:eastAsia="en-US"/>
         </w:rPr>
         <w:drawing>
-          <wp:inline distT="0" distB="0" distL="0" distR="0" wp14:anchorId="799A18CB" wp14:editId="27B61FD4">
-            <wp:extent cx="4159464" cy="3740342"/>
-            <wp:effectExtent l="0" t="0" r="0" b="0"/>
-            <wp:docPr id="1" name="Picture 1"/>
+          <wp:inline distT="0" distB="0" distL="0" distR="0" wp14:anchorId="6137AD3D" wp14:editId="2FFDDB1F">
+            <wp:extent cx="2459208" cy="164888"/>
+            <wp:effectExtent l="0" t="0" r="0" b="6985"/>
+            <wp:docPr id="21" name="Picture 21"/>
             <wp:cNvGraphicFramePr>
               <a:graphicFrameLocks xmlns:a="http://schemas.openxmlformats.org/drawingml/2006/main" noChangeAspect="1"/>
             </wp:cNvGraphicFramePr>
@@ -6702,20 +8119,27 @@
                     <pic:cNvPr id="1" name=""/>
                     <pic:cNvPicPr/>
                   </pic:nvPicPr>
-                  <pic:blipFill>
-                    <a:blip r:embed="rId26"/>
-                    <a:stretch>
-                      <a:fillRect/>
-                    </a:stretch>
+                  <pic:blipFill rotWithShape="1">
+                    <a:blip r:embed="rId29"/>
+                    <a:srcRect l="62905" t="-2627" b="48168"/>
+                    <a:stretch/>
                   </pic:blipFill>
-                  <pic:spPr>
+                  <pic:spPr bwMode="auto">
                     <a:xfrm>
                       <a:off x="0" y="0"/>
-                      <a:ext cx="4159464" cy="3740342"/>
+                      <a:ext cx="2465325" cy="165298"/>
                     </a:xfrm>
                     <a:prstGeom prst="rect">
                       <a:avLst/>
                     </a:prstGeom>
+                    <a:ln>
+                      <a:noFill/>
+                    </a:ln>
+                    <a:extLst>
+                      <a:ext uri="{53640926-AAD7-44D8-BBD7-CCE9431645EC}">
+                        <a14:shadowObscured xmlns:a14="http://schemas.microsoft.com/office/drawing/2010/main"/>
+                      </a:ext>
+                    </a:extLst>
                   </pic:spPr>
                 </pic:pic>
               </a:graphicData>
@@ -6725,154 +8149,63 @@
       </w:r>
     </w:p>
     <w:p>
-      <w:r>
-        <w:t>not correctly cropped</w:t>
-      </w:r>
-    </w:p>
-    <w:p>
-      <w:r>
-        <w:t xml:space="preserve">Need </w:t>
-      </w:r>
-      <w:proofErr w:type="spellStart"/>
-      <w:r>
-        <w:t>autodetect</w:t>
-      </w:r>
-      <w:proofErr w:type="spellEnd"/>
-      <w:r>
-        <w:t>:</w:t>
-      </w:r>
-    </w:p>
-    <w:p>
-      <w:r>
-        <w:tab/>
-        <w:t xml:space="preserve">GRAY/GREEN </w:t>
-      </w:r>
-      <w:proofErr w:type="gramStart"/>
-      <w:r>
-        <w:t>RANGE :</w:t>
-      </w:r>
-      <w:proofErr w:type="gramEnd"/>
-      <w:r>
-        <w:t xml:space="preserve"> 1,2,3,5</w:t>
-      </w:r>
-    </w:p>
-    <w:p>
-      <w:r>
-        <w:tab/>
-        <w:t xml:space="preserve">Can be cropped but don’t </w:t>
-      </w:r>
-      <w:proofErr w:type="gramStart"/>
-      <w:r>
-        <w:t>work  203</w:t>
-      </w:r>
-      <w:proofErr w:type="gramEnd"/>
-    </w:p>
-    <w:p/>
-    <w:p>
-      <w:proofErr w:type="spellStart"/>
-      <w:r>
-        <w:t>Clesius</w:t>
-      </w:r>
-      <w:proofErr w:type="spellEnd"/>
+      <w:pPr>
+        <w:pStyle w:val="NoSpacing"/>
+      </w:pPr>
+      <w:r>
+        <w:rPr>
+          <w:noProof/>
+          <w:lang w:eastAsia="en-US"/>
+        </w:rPr>
+        <w:drawing>
+          <wp:inline distT="0" distB="0" distL="0" distR="0" wp14:anchorId="38CC058F" wp14:editId="05FE1BDD">
+            <wp:extent cx="1943100" cy="125730"/>
+            <wp:effectExtent l="0" t="0" r="0" b="7620"/>
+            <wp:docPr id="31" name="Picture 31"/>
+            <wp:cNvGraphicFramePr>
+              <a:graphicFrameLocks xmlns:a="http://schemas.openxmlformats.org/drawingml/2006/main" noChangeAspect="1"/>
+            </wp:cNvGraphicFramePr>
+            <a:graphic xmlns:a="http://schemas.openxmlformats.org/drawingml/2006/main">
+              <a:graphicData uri="http://schemas.openxmlformats.org/drawingml/2006/picture">
+                <pic:pic xmlns:pic="http://schemas.openxmlformats.org/drawingml/2006/picture">
+                  <pic:nvPicPr>
+                    <pic:cNvPr id="1" name=""/>
+                    <pic:cNvPicPr/>
+                  </pic:nvPicPr>
+                  <pic:blipFill rotWithShape="1">
+                    <a:blip r:embed="rId29"/>
+                    <a:srcRect t="58577" r="70762"/>
+                    <a:stretch/>
+                  </pic:blipFill>
+                  <pic:spPr bwMode="auto">
+                    <a:xfrm>
+                      <a:off x="0" y="0"/>
+                      <a:ext cx="1943100" cy="125730"/>
+                    </a:xfrm>
+                    <a:prstGeom prst="rect">
+                      <a:avLst/>
+                    </a:prstGeom>
+                    <a:ln>
+                      <a:noFill/>
+                    </a:ln>
+                    <a:extLst>
+                      <a:ext uri="{53640926-AAD7-44D8-BBD7-CCE9431645EC}">
+                        <a14:shadowObscured xmlns:a14="http://schemas.microsoft.com/office/drawing/2010/main"/>
+                      </a:ext>
+                    </a:extLst>
+                  </pic:spPr>
+                </pic:pic>
+              </a:graphicData>
+            </a:graphic>
+          </wp:inline>
+        </w:drawing>
+      </w:r>
       <w:r>
         <w:t xml:space="preserve"> </w:t>
       </w:r>
-      <w:proofErr w:type="spellStart"/>
-      <w:r>
-        <w:t>prob</w:t>
-      </w:r>
-      <w:proofErr w:type="spellEnd"/>
-      <w:r>
-        <w:t xml:space="preserve"> can be detected as 0 or as a new digit, new box</w:t>
-      </w:r>
-    </w:p>
-    <w:p>
-      <w:r>
-        <w:t>Sometimes the blurred is not adapted for each image</w:t>
-      </w:r>
-    </w:p>
-    <w:p/>
-    <w:p>
-      <w:r>
-        <w:t>DigitACV2 of 13/11 CAN READ 1,2,58,74,142,177,204</w:t>
-      </w:r>
-    </w:p>
-    <w:p>
-      <w:proofErr w:type="spellStart"/>
-      <w:r>
-        <w:t>Prob</w:t>
-      </w:r>
-      <w:proofErr w:type="spellEnd"/>
-      <w:r>
-        <w:t xml:space="preserve"> cropping, light, </w:t>
-      </w:r>
-      <w:proofErr w:type="spellStart"/>
-      <w:proofErr w:type="gramStart"/>
-      <w:r>
-        <w:t>angle,reflet</w:t>
-      </w:r>
-      <w:proofErr w:type="spellEnd"/>
-      <w:proofErr w:type="gramEnd"/>
-      <w:r>
-        <w:t xml:space="preserve"> change la </w:t>
-      </w:r>
-      <w:proofErr w:type="spellStart"/>
-      <w:r>
-        <w:t>couleur</w:t>
-      </w:r>
-      <w:proofErr w:type="spellEnd"/>
-      <w:r>
-        <w:t xml:space="preserve"> </w:t>
-      </w:r>
-    </w:p>
-    <w:p>
-      <w:pPr>
-        <w:rPr>
-          <w:lang w:eastAsia="x-none"/>
-        </w:rPr>
-      </w:pPr>
-    </w:p>
-    <w:p>
-      <w:pPr>
-        <w:rPr>
-          <w:lang w:eastAsia="x-none"/>
-        </w:rPr>
-      </w:pPr>
-    </w:p>
-    <w:p>
-      <w:pPr>
-        <w:rPr>
-          <w:lang w:eastAsia="x-none"/>
-        </w:rPr>
-      </w:pPr>
-    </w:p>
-    <w:p>
-      <w:pPr>
-        <w:rPr>
-          <w:lang w:eastAsia="x-none"/>
-        </w:rPr>
-      </w:pPr>
-    </w:p>
-    <w:p>
-      <w:pPr>
-        <w:rPr>
-          <w:lang w:eastAsia="x-none"/>
-        </w:rPr>
-      </w:pPr>
-    </w:p>
-    <w:p>
-      <w:pPr>
-        <w:rPr>
-          <w:lang w:eastAsia="x-none"/>
-        </w:rPr>
-      </w:pPr>
-    </w:p>
-    <w:p>
-      <w:pPr>
-        <w:rPr>
-          <w:lang w:eastAsia="x-none"/>
-        </w:rPr>
-      </w:pPr>
+      <w:r>
+        <w:t>Figure 405: model 2 accuracy and execution time</w:t>
+      </w:r>
     </w:p>
     <w:p>
       <w:pPr>
@@ -6950,8 +8283,8 @@
     </w:p>
     <w:tbl>
       <w:tblPr>
-        <w:tblW w:w="10530" w:type="dxa"/>
-        <w:tblInd w:w="108" w:type="dxa"/>
+        <w:tblW w:w="0" w:type="auto"/>
+        <w:tblInd w:w="-455" w:type="dxa"/>
         <w:tblBorders>
           <w:top w:val="single" w:sz="4" w:space="0" w:color="auto"/>
           <w:left w:val="single" w:sz="4" w:space="0" w:color="auto"/>
@@ -6960,21 +8293,67 @@
           <w:insideH w:val="single" w:sz="4" w:space="0" w:color="auto"/>
           <w:insideV w:val="single" w:sz="4" w:space="0" w:color="auto"/>
         </w:tblBorders>
+        <w:tblLayout w:type="fixed"/>
         <w:tblLook w:val="0000" w:firstRow="0" w:lastRow="0" w:firstColumn="0" w:lastColumn="0" w:noHBand="0" w:noVBand="0"/>
       </w:tblPr>
       <w:tblGrid>
-        <w:gridCol w:w="720"/>
-        <w:gridCol w:w="4320"/>
-        <w:gridCol w:w="2970"/>
-        <w:gridCol w:w="2520"/>
+        <w:gridCol w:w="780"/>
+        <w:gridCol w:w="4048"/>
+        <w:gridCol w:w="2595"/>
+        <w:gridCol w:w="3488"/>
       </w:tblGrid>
       <w:tr>
         <w:trPr>
-          <w:trHeight w:val="630"/>
+          <w:trHeight w:val="20"/>
         </w:trPr>
         <w:tc>
           <w:tcPr>
-            <w:tcW w:w="720" w:type="dxa"/>
+            <w:tcW w:w="10911" w:type="dxa"/>
+            <w:gridSpan w:val="4"/>
+          </w:tcPr>
+          <w:p>
+            <w:pPr>
+              <w:spacing w:before="120"/>
+              <w:rPr>
+                <w:b/>
+                <w:sz w:val="28"/>
+                <w:szCs w:val="28"/>
+              </w:rPr>
+            </w:pPr>
+            <w:r>
+              <w:rPr>
+                <w:b/>
+                <w:sz w:val="28"/>
+                <w:szCs w:val="28"/>
+              </w:rPr>
+              <w:t>综合实践项目进度安排</w:t>
+            </w:r>
+            <w:r>
+              <w:rPr>
+                <w:b/>
+                <w:sz w:val="28"/>
+                <w:szCs w:val="28"/>
+              </w:rPr>
+              <w:t>Researching plan</w:t>
+            </w:r>
+            <w:r>
+              <w:rPr>
+                <w:b/>
+                <w:sz w:val="28"/>
+                <w:szCs w:val="28"/>
+              </w:rPr>
+              <w:t>：</w:t>
+            </w:r>
+          </w:p>
+        </w:tc>
+      </w:tr>
+      <w:tr>
+        <w:trPr>
+          <w:trHeight w:val="20"/>
+        </w:trPr>
+        <w:tc>
+          <w:tcPr>
+            <w:tcW w:w="780" w:type="dxa"/>
           </w:tcPr>
           <w:p>
             <w:pPr>
@@ -6997,7 +8376,7 @@
         </w:tc>
         <w:tc>
           <w:tcPr>
-            <w:tcW w:w="4320" w:type="dxa"/>
+            <w:tcW w:w="4048" w:type="dxa"/>
           </w:tcPr>
           <w:p>
             <w:pPr>
@@ -7027,7 +8406,7 @@
         </w:tc>
         <w:tc>
           <w:tcPr>
-            <w:tcW w:w="2970" w:type="dxa"/>
+            <w:tcW w:w="2595" w:type="dxa"/>
           </w:tcPr>
           <w:p>
             <w:pPr>
@@ -7056,7 +8435,7 @@
         </w:tc>
         <w:tc>
           <w:tcPr>
-            <w:tcW w:w="2520" w:type="dxa"/>
+            <w:tcW w:w="3488" w:type="dxa"/>
           </w:tcPr>
           <w:p>
             <w:pPr>
@@ -7087,11 +8466,12 @@
       </w:tr>
       <w:tr>
         <w:trPr>
-          <w:trHeight w:hRule="exact" w:val="567"/>
+          <w:trHeight w:val="20"/>
         </w:trPr>
         <w:tc>
           <w:tcPr>
-            <w:tcW w:w="720" w:type="dxa"/>
+            <w:tcW w:w="780" w:type="dxa"/>
+            <w:vAlign w:val="center"/>
           </w:tcPr>
           <w:p>
             <w:pPr>
@@ -7114,18 +8494,19 @@
                 <w:sz w:val="28"/>
                 <w:szCs w:val="28"/>
               </w:rPr>
-              <w:t>-4</w:t>
+              <w:t xml:space="preserve"> - 4</w:t>
             </w:r>
           </w:p>
         </w:tc>
         <w:tc>
           <w:tcPr>
-            <w:tcW w:w="4320" w:type="dxa"/>
+            <w:tcW w:w="4048" w:type="dxa"/>
             <w:shd w:val="clear" w:color="auto" w:fill="AEAAAA"/>
+            <w:vAlign w:val="center"/>
           </w:tcPr>
           <w:p>
             <w:pPr>
-              <w:spacing w:before="120" w:line="14" w:lineRule="auto"/>
+              <w:spacing w:before="120"/>
               <w:jc w:val="left"/>
               <w:rPr>
                 <w:sz w:val="28"/>
@@ -7136,12 +8517,13 @@
         </w:tc>
         <w:tc>
           <w:tcPr>
-            <w:tcW w:w="2970" w:type="dxa"/>
+            <w:tcW w:w="2595" w:type="dxa"/>
             <w:shd w:val="clear" w:color="auto" w:fill="AEAAAA"/>
+            <w:vAlign w:val="center"/>
           </w:tcPr>
           <w:p>
             <w:pPr>
-              <w:spacing w:before="120" w:line="14" w:lineRule="auto"/>
+              <w:spacing w:before="120"/>
               <w:jc w:val="left"/>
               <w:rPr>
                 <w:sz w:val="28"/>
@@ -7152,12 +8534,13 @@
         </w:tc>
         <w:tc>
           <w:tcPr>
-            <w:tcW w:w="2520" w:type="dxa"/>
+            <w:tcW w:w="3488" w:type="dxa"/>
             <w:shd w:val="clear" w:color="auto" w:fill="AEAAAA"/>
+            <w:vAlign w:val="center"/>
           </w:tcPr>
           <w:p>
             <w:pPr>
-              <w:spacing w:before="120" w:line="14" w:lineRule="auto"/>
+              <w:spacing w:before="120"/>
               <w:jc w:val="left"/>
               <w:rPr>
                 <w:sz w:val="28"/>
@@ -7169,11 +8552,12 @@
       </w:tr>
       <w:tr>
         <w:trPr>
-          <w:trHeight w:hRule="exact" w:val="567"/>
+          <w:trHeight w:val="20"/>
         </w:trPr>
         <w:tc>
           <w:tcPr>
-            <w:tcW w:w="720" w:type="dxa"/>
+            <w:tcW w:w="780" w:type="dxa"/>
+            <w:vAlign w:val="center"/>
           </w:tcPr>
           <w:p>
             <w:pPr>
@@ -7195,11 +8579,12 @@
         </w:tc>
         <w:tc>
           <w:tcPr>
-            <w:tcW w:w="4320" w:type="dxa"/>
+            <w:tcW w:w="4048" w:type="dxa"/>
+            <w:vAlign w:val="center"/>
           </w:tcPr>
           <w:p>
             <w:pPr>
-              <w:spacing w:before="120" w:line="14" w:lineRule="auto"/>
+              <w:spacing w:before="120"/>
               <w:jc w:val="left"/>
             </w:pPr>
             <w:r>
@@ -7209,11 +8594,12 @@
         </w:tc>
         <w:tc>
           <w:tcPr>
-            <w:tcW w:w="2970" w:type="dxa"/>
+            <w:tcW w:w="2595" w:type="dxa"/>
+            <w:vAlign w:val="center"/>
           </w:tcPr>
           <w:p>
             <w:pPr>
-              <w:spacing w:before="120" w:line="14" w:lineRule="auto"/>
+              <w:spacing w:before="120"/>
               <w:jc w:val="left"/>
             </w:pPr>
             <w:r>
@@ -7241,11 +8627,12 @@
         </w:tc>
         <w:tc>
           <w:tcPr>
-            <w:tcW w:w="2520" w:type="dxa"/>
+            <w:tcW w:w="3488" w:type="dxa"/>
+            <w:vAlign w:val="center"/>
           </w:tcPr>
           <w:p>
             <w:pPr>
-              <w:spacing w:before="120" w:line="14" w:lineRule="auto"/>
+              <w:spacing w:before="120"/>
               <w:jc w:val="left"/>
             </w:pPr>
             <w:r>
@@ -7256,11 +8643,12 @@
       </w:tr>
       <w:tr>
         <w:trPr>
-          <w:trHeight w:hRule="exact" w:val="567"/>
+          <w:trHeight w:val="20"/>
         </w:trPr>
         <w:tc>
           <w:tcPr>
-            <w:tcW w:w="720" w:type="dxa"/>
+            <w:tcW w:w="780" w:type="dxa"/>
+            <w:vAlign w:val="center"/>
           </w:tcPr>
           <w:p>
             <w:pPr>
@@ -7282,11 +8670,12 @@
         </w:tc>
         <w:tc>
           <w:tcPr>
-            <w:tcW w:w="4320" w:type="dxa"/>
+            <w:tcW w:w="4048" w:type="dxa"/>
+            <w:vAlign w:val="center"/>
           </w:tcPr>
           <w:p>
             <w:pPr>
-              <w:spacing w:before="120" w:line="14" w:lineRule="auto"/>
+              <w:spacing w:before="120"/>
               <w:jc w:val="left"/>
             </w:pPr>
             <w:r>
@@ -7296,11 +8685,12 @@
         </w:tc>
         <w:tc>
           <w:tcPr>
-            <w:tcW w:w="2970" w:type="dxa"/>
+            <w:tcW w:w="2595" w:type="dxa"/>
+            <w:vAlign w:val="center"/>
           </w:tcPr>
           <w:p>
             <w:pPr>
-              <w:spacing w:before="120" w:line="14" w:lineRule="auto"/>
+              <w:spacing w:before="120"/>
               <w:jc w:val="left"/>
             </w:pPr>
             <w:r>
@@ -7328,11 +8718,12 @@
         </w:tc>
         <w:tc>
           <w:tcPr>
-            <w:tcW w:w="2520" w:type="dxa"/>
+            <w:tcW w:w="3488" w:type="dxa"/>
+            <w:vAlign w:val="center"/>
           </w:tcPr>
           <w:p>
             <w:pPr>
-              <w:spacing w:before="120" w:line="14" w:lineRule="auto"/>
+              <w:spacing w:before="120"/>
               <w:jc w:val="left"/>
             </w:pPr>
             <w:r>
@@ -7343,11 +8734,12 @@
       </w:tr>
       <w:tr>
         <w:trPr>
-          <w:trHeight w:hRule="exact" w:val="892"/>
+          <w:trHeight w:val="20"/>
         </w:trPr>
         <w:tc>
           <w:tcPr>
-            <w:tcW w:w="720" w:type="dxa"/>
+            <w:tcW w:w="780" w:type="dxa"/>
+            <w:vAlign w:val="center"/>
           </w:tcPr>
           <w:p>
             <w:pPr>
@@ -7369,11 +8761,12 @@
         </w:tc>
         <w:tc>
           <w:tcPr>
-            <w:tcW w:w="4320" w:type="dxa"/>
+            <w:tcW w:w="4048" w:type="dxa"/>
+            <w:vAlign w:val="center"/>
           </w:tcPr>
           <w:p>
             <w:pPr>
-              <w:spacing w:before="120" w:line="14" w:lineRule="auto"/>
+              <w:spacing w:before="120"/>
               <w:jc w:val="left"/>
             </w:pPr>
             <w:r>
@@ -7383,11 +8776,12 @@
         </w:tc>
         <w:tc>
           <w:tcPr>
-            <w:tcW w:w="2970" w:type="dxa"/>
+            <w:tcW w:w="2595" w:type="dxa"/>
+            <w:vAlign w:val="center"/>
           </w:tcPr>
           <w:p>
             <w:pPr>
-              <w:spacing w:before="120" w:line="14" w:lineRule="auto"/>
+              <w:spacing w:before="120"/>
               <w:jc w:val="left"/>
             </w:pPr>
             <w:r>
@@ -7415,11 +8809,12 @@
         </w:tc>
         <w:tc>
           <w:tcPr>
-            <w:tcW w:w="2520" w:type="dxa"/>
+            <w:tcW w:w="3488" w:type="dxa"/>
+            <w:vAlign w:val="center"/>
           </w:tcPr>
           <w:p>
             <w:pPr>
-              <w:spacing w:before="120" w:line="14" w:lineRule="auto"/>
+              <w:spacing w:before="120"/>
               <w:jc w:val="left"/>
             </w:pPr>
             <w:r>
@@ -7430,11 +8825,12 @@
       </w:tr>
       <w:tr>
         <w:trPr>
-          <w:trHeight w:hRule="exact" w:val="1270"/>
+          <w:trHeight w:val="20"/>
         </w:trPr>
         <w:tc>
           <w:tcPr>
-            <w:tcW w:w="720" w:type="dxa"/>
+            <w:tcW w:w="780" w:type="dxa"/>
+            <w:vAlign w:val="center"/>
           </w:tcPr>
           <w:p>
             <w:pPr>
@@ -7456,11 +8852,12 @@
         </w:tc>
         <w:tc>
           <w:tcPr>
-            <w:tcW w:w="4320" w:type="dxa"/>
+            <w:tcW w:w="4048" w:type="dxa"/>
+            <w:vAlign w:val="center"/>
           </w:tcPr>
           <w:p>
             <w:pPr>
-              <w:spacing w:before="120" w:line="14" w:lineRule="auto"/>
+              <w:spacing w:before="120"/>
               <w:jc w:val="left"/>
             </w:pPr>
             <w:r>
@@ -7473,11 +8870,12 @@
         </w:tc>
         <w:tc>
           <w:tcPr>
-            <w:tcW w:w="2970" w:type="dxa"/>
+            <w:tcW w:w="2595" w:type="dxa"/>
+            <w:vAlign w:val="center"/>
           </w:tcPr>
           <w:p>
             <w:pPr>
-              <w:spacing w:before="120" w:line="14" w:lineRule="auto"/>
+              <w:spacing w:before="120"/>
               <w:jc w:val="left"/>
             </w:pPr>
             <w:r>
@@ -7505,11 +8903,12 @@
         </w:tc>
         <w:tc>
           <w:tcPr>
-            <w:tcW w:w="2520" w:type="dxa"/>
+            <w:tcW w:w="3488" w:type="dxa"/>
+            <w:vAlign w:val="center"/>
           </w:tcPr>
           <w:p>
             <w:pPr>
-              <w:spacing w:before="120" w:line="14" w:lineRule="auto"/>
+              <w:spacing w:before="120"/>
               <w:jc w:val="left"/>
             </w:pPr>
             <w:r>
@@ -7520,11 +8919,12 @@
       </w:tr>
       <w:tr>
         <w:trPr>
-          <w:trHeight w:hRule="exact" w:val="1108"/>
+          <w:trHeight w:val="20"/>
         </w:trPr>
         <w:tc>
           <w:tcPr>
-            <w:tcW w:w="720" w:type="dxa"/>
+            <w:tcW w:w="780" w:type="dxa"/>
+            <w:vAlign w:val="center"/>
           </w:tcPr>
           <w:p>
             <w:pPr>
@@ -7546,11 +8946,12 @@
         </w:tc>
         <w:tc>
           <w:tcPr>
-            <w:tcW w:w="4320" w:type="dxa"/>
+            <w:tcW w:w="4048" w:type="dxa"/>
+            <w:vAlign w:val="center"/>
           </w:tcPr>
           <w:p>
             <w:pPr>
-              <w:spacing w:before="120" w:line="14" w:lineRule="auto"/>
+              <w:spacing w:before="120"/>
               <w:jc w:val="left"/>
             </w:pPr>
             <w:r>
@@ -7560,11 +8961,12 @@
         </w:tc>
         <w:tc>
           <w:tcPr>
-            <w:tcW w:w="2970" w:type="dxa"/>
+            <w:tcW w:w="2595" w:type="dxa"/>
+            <w:vAlign w:val="center"/>
           </w:tcPr>
           <w:p>
             <w:pPr>
-              <w:spacing w:before="120" w:line="14" w:lineRule="auto"/>
+              <w:spacing w:before="120"/>
               <w:jc w:val="left"/>
             </w:pPr>
             <w:r>
@@ -7592,11 +8994,12 @@
         </w:tc>
         <w:tc>
           <w:tcPr>
-            <w:tcW w:w="2520" w:type="dxa"/>
+            <w:tcW w:w="3488" w:type="dxa"/>
+            <w:vAlign w:val="center"/>
           </w:tcPr>
           <w:p>
             <w:pPr>
-              <w:spacing w:before="120" w:line="14" w:lineRule="auto"/>
+              <w:spacing w:before="120"/>
               <w:jc w:val="left"/>
             </w:pPr>
             <w:r>
@@ -7607,11 +9010,12 @@
       </w:tr>
       <w:tr>
         <w:trPr>
-          <w:trHeight w:hRule="exact" w:val="901"/>
+          <w:trHeight w:val="20"/>
         </w:trPr>
         <w:tc>
           <w:tcPr>
-            <w:tcW w:w="720" w:type="dxa"/>
+            <w:tcW w:w="780" w:type="dxa"/>
+            <w:vAlign w:val="center"/>
           </w:tcPr>
           <w:p>
             <w:pPr>
@@ -7633,11 +9037,12 @@
         </w:tc>
         <w:tc>
           <w:tcPr>
-            <w:tcW w:w="4320" w:type="dxa"/>
+            <w:tcW w:w="4048" w:type="dxa"/>
+            <w:vAlign w:val="center"/>
           </w:tcPr>
           <w:p>
             <w:pPr>
-              <w:spacing w:before="120" w:line="14" w:lineRule="auto"/>
+              <w:spacing w:before="120"/>
               <w:jc w:val="left"/>
             </w:pPr>
             <w:r>
@@ -7650,11 +9055,12 @@
         </w:tc>
         <w:tc>
           <w:tcPr>
-            <w:tcW w:w="2970" w:type="dxa"/>
+            <w:tcW w:w="2595" w:type="dxa"/>
+            <w:vAlign w:val="center"/>
           </w:tcPr>
           <w:p>
             <w:pPr>
-              <w:spacing w:before="120" w:line="14" w:lineRule="auto"/>
+              <w:spacing w:before="120"/>
               <w:jc w:val="left"/>
             </w:pPr>
             <w:r>
@@ -7682,11 +9088,12 @@
         </w:tc>
         <w:tc>
           <w:tcPr>
-            <w:tcW w:w="2520" w:type="dxa"/>
+            <w:tcW w:w="3488" w:type="dxa"/>
+            <w:vAlign w:val="center"/>
           </w:tcPr>
           <w:p>
             <w:pPr>
-              <w:spacing w:before="120" w:line="14" w:lineRule="auto"/>
+              <w:spacing w:before="120"/>
               <w:jc w:val="left"/>
             </w:pPr>
             <w:r>
@@ -7697,11 +9104,12 @@
       </w:tr>
       <w:tr>
         <w:trPr>
-          <w:trHeight w:hRule="exact" w:val="901"/>
+          <w:trHeight w:val="20"/>
         </w:trPr>
         <w:tc>
           <w:tcPr>
-            <w:tcW w:w="720" w:type="dxa"/>
+            <w:tcW w:w="780" w:type="dxa"/>
+            <w:vAlign w:val="center"/>
           </w:tcPr>
           <w:p>
             <w:pPr>
@@ -7723,45 +9131,84 @@
         </w:tc>
         <w:tc>
           <w:tcPr>
-            <w:tcW w:w="4320" w:type="dxa"/>
+            <w:tcW w:w="4048" w:type="dxa"/>
+            <w:vAlign w:val="center"/>
+          </w:tcPr>
+          <w:p>
+            <w:pPr>
+              <w:spacing w:before="120"/>
+              <w:jc w:val="left"/>
+              <w:rPr>
+                <w:noProof/>
+                <w:lang w:eastAsia="en-US"/>
+              </w:rPr>
+            </w:pPr>
+            <w:r>
+              <w:rPr>
+                <w:noProof/>
+                <w:lang w:eastAsia="en-US"/>
+              </w:rPr>
+              <w:t>Starting the final report</w:t>
+            </w:r>
+          </w:p>
+        </w:tc>
+        <w:tc>
+          <w:tcPr>
+            <w:tcW w:w="2595" w:type="dxa"/>
+            <w:vAlign w:val="center"/>
           </w:tcPr>
           <w:p>
             <w:pPr>
               <w:spacing w:before="120"/>
               <w:jc w:val="left"/>
             </w:pPr>
+            <w:r>
+              <w:t>22</w:t>
+            </w:r>
+            <w:r>
+              <w:rPr>
+                <w:vertAlign w:val="superscript"/>
+              </w:rPr>
+              <w:t>th</w:t>
+            </w:r>
+            <w:r>
+              <w:t>– 27</w:t>
+            </w:r>
+            <w:r>
+              <w:rPr>
+                <w:vertAlign w:val="superscript"/>
+              </w:rPr>
+              <w:t xml:space="preserve">th </w:t>
+            </w:r>
+            <w:r>
+              <w:t>November</w:t>
+            </w:r>
           </w:p>
         </w:tc>
         <w:tc>
           <w:tcPr>
-            <w:tcW w:w="2970" w:type="dxa"/>
+            <w:tcW w:w="3488" w:type="dxa"/>
+            <w:vAlign w:val="center"/>
           </w:tcPr>
           <w:p>
             <w:pPr>
               <w:spacing w:before="120"/>
               <w:jc w:val="left"/>
             </w:pPr>
-          </w:p>
-        </w:tc>
-        <w:tc>
-          <w:tcPr>
-            <w:tcW w:w="2520" w:type="dxa"/>
-          </w:tcPr>
-          <w:p>
-            <w:pPr>
-              <w:spacing w:before="120"/>
-              <w:jc w:val="left"/>
-            </w:pPr>
+            <w:r>
+              <w:t>Organize the ideas and the collected resources quoted or used. Fill it with the work done at this moment.</w:t>
+            </w:r>
           </w:p>
         </w:tc>
       </w:tr>
       <w:tr>
         <w:trPr>
-          <w:trHeight w:hRule="exact" w:val="901"/>
+          <w:trHeight w:val="20"/>
         </w:trPr>
         <w:tc>
           <w:tcPr>
-            <w:tcW w:w="720" w:type="dxa"/>
+            <w:tcW w:w="780" w:type="dxa"/>
+            <w:vAlign w:val="center"/>
           </w:tcPr>
           <w:p>
             <w:pPr>
@@ -7783,45 +9230,84 @@
         </w:tc>
         <w:tc>
           <w:tcPr>
-            <w:tcW w:w="4320" w:type="dxa"/>
+            <w:tcW w:w="4048" w:type="dxa"/>
+            <w:vAlign w:val="center"/>
+          </w:tcPr>
+          <w:p>
+            <w:pPr>
+              <w:spacing w:before="120"/>
+              <w:jc w:val="left"/>
+              <w:rPr>
+                <w:noProof/>
+                <w:lang w:eastAsia="en-US"/>
+              </w:rPr>
+            </w:pPr>
+            <w:r>
+              <w:rPr>
+                <w:noProof/>
+                <w:lang w:eastAsia="en-US"/>
+              </w:rPr>
+              <w:t>Establishing a testing program</w:t>
+            </w:r>
+          </w:p>
+        </w:tc>
+        <w:tc>
+          <w:tcPr>
+            <w:tcW w:w="2595" w:type="dxa"/>
+            <w:vAlign w:val="center"/>
           </w:tcPr>
           <w:p>
             <w:pPr>
               <w:spacing w:before="120"/>
               <w:jc w:val="left"/>
             </w:pPr>
+            <w:r>
+              <w:t>28</w:t>
+            </w:r>
+            <w:r>
+              <w:rPr>
+                <w:vertAlign w:val="superscript"/>
+              </w:rPr>
+              <w:t>th</w:t>
+            </w:r>
+            <w:r>
+              <w:t xml:space="preserve"> November– 2</w:t>
+            </w:r>
+            <w:r>
+              <w:rPr>
+                <w:vertAlign w:val="superscript"/>
+              </w:rPr>
+              <w:t xml:space="preserve">nd </w:t>
+            </w:r>
+            <w:r>
+              <w:t>December</w:t>
+            </w:r>
           </w:p>
         </w:tc>
         <w:tc>
           <w:tcPr>
-            <w:tcW w:w="2970" w:type="dxa"/>
+            <w:tcW w:w="3488" w:type="dxa"/>
+            <w:vAlign w:val="center"/>
           </w:tcPr>
           <w:p>
             <w:pPr>
               <w:spacing w:before="120"/>
               <w:jc w:val="left"/>
             </w:pPr>
-          </w:p>
-        </w:tc>
-        <w:tc>
-          <w:tcPr>
-            <w:tcW w:w="2520" w:type="dxa"/>
-          </w:tcPr>
-          <w:p>
-            <w:pPr>
-              <w:spacing w:before="120"/>
-              <w:jc w:val="left"/>
-            </w:pPr>
+            <w:r>
+              <w:t>Get an idea of the accuracy of our model. Test the second model.</w:t>
+            </w:r>
           </w:p>
         </w:tc>
       </w:tr>
       <w:tr>
         <w:trPr>
-          <w:trHeight w:hRule="exact" w:val="901"/>
+          <w:trHeight w:val="20"/>
         </w:trPr>
         <w:tc>
           <w:tcPr>
-            <w:tcW w:w="720" w:type="dxa"/>
+            <w:tcW w:w="780" w:type="dxa"/>
+            <w:vAlign w:val="center"/>
           </w:tcPr>
           <w:p>
             <w:pPr>
@@ -7843,45 +9329,84 @@
         </w:tc>
         <w:tc>
           <w:tcPr>
-            <w:tcW w:w="4320" w:type="dxa"/>
+            <w:tcW w:w="4048" w:type="dxa"/>
+            <w:vAlign w:val="center"/>
+          </w:tcPr>
+          <w:p>
+            <w:pPr>
+              <w:spacing w:before="120"/>
+              <w:jc w:val="left"/>
+              <w:rPr>
+                <w:noProof/>
+                <w:lang w:eastAsia="en-US"/>
+              </w:rPr>
+            </w:pPr>
+            <w:r>
+              <w:rPr>
+                <w:noProof/>
+                <w:lang w:eastAsia="en-US"/>
+              </w:rPr>
+              <w:t>Upgrading cropping</w:t>
+            </w:r>
+          </w:p>
+        </w:tc>
+        <w:tc>
+          <w:tcPr>
+            <w:tcW w:w="2595" w:type="dxa"/>
+            <w:vAlign w:val="center"/>
           </w:tcPr>
           <w:p>
             <w:pPr>
               <w:spacing w:before="120"/>
               <w:jc w:val="left"/>
             </w:pPr>
+            <w:r>
+              <w:t>4</w:t>
+            </w:r>
+            <w:r>
+              <w:rPr>
+                <w:vertAlign w:val="superscript"/>
+              </w:rPr>
+              <w:t>th</w:t>
+            </w:r>
+            <w:r>
+              <w:t>– 12</w:t>
+            </w:r>
+            <w:r>
+              <w:rPr>
+                <w:vertAlign w:val="superscript"/>
+              </w:rPr>
+              <w:t xml:space="preserve">th </w:t>
+            </w:r>
+            <w:r>
+              <w:t>December</w:t>
+            </w:r>
           </w:p>
         </w:tc>
         <w:tc>
           <w:tcPr>
-            <w:tcW w:w="2970" w:type="dxa"/>
+            <w:tcW w:w="3488" w:type="dxa"/>
+            <w:vAlign w:val="center"/>
           </w:tcPr>
           <w:p>
             <w:pPr>
               <w:spacing w:before="120"/>
               <w:jc w:val="left"/>
             </w:pPr>
-          </w:p>
-        </w:tc>
-        <w:tc>
-          <w:tcPr>
-            <w:tcW w:w="2520" w:type="dxa"/>
-          </w:tcPr>
-          <w:p>
-            <w:pPr>
-              <w:spacing w:before="120"/>
-              <w:jc w:val="left"/>
-            </w:pPr>
+            <w:r>
+              <w:t>Find the common problems in cropping to improve the accuracy and execution time.</w:t>
+            </w:r>
           </w:p>
         </w:tc>
       </w:tr>
       <w:tr>
         <w:trPr>
-          <w:trHeight w:hRule="exact" w:val="901"/>
+          <w:trHeight w:val="20"/>
         </w:trPr>
         <w:tc>
           <w:tcPr>
-            <w:tcW w:w="720" w:type="dxa"/>
+            <w:tcW w:w="780" w:type="dxa"/>
+            <w:vAlign w:val="center"/>
           </w:tcPr>
           <w:p>
             <w:pPr>
@@ -7903,45 +9428,84 @@
         </w:tc>
         <w:tc>
           <w:tcPr>
-            <w:tcW w:w="4320" w:type="dxa"/>
+            <w:tcW w:w="4048" w:type="dxa"/>
+            <w:vAlign w:val="center"/>
+          </w:tcPr>
+          <w:p>
+            <w:pPr>
+              <w:spacing w:before="120"/>
+              <w:jc w:val="left"/>
+              <w:rPr>
+                <w:noProof/>
+                <w:lang w:eastAsia="en-US"/>
+              </w:rPr>
+            </w:pPr>
+            <w:r>
+              <w:rPr>
+                <w:noProof/>
+                <w:lang w:eastAsia="en-US"/>
+              </w:rPr>
+              <w:t xml:space="preserve">Upgrading the rest of the image processing </w:t>
+            </w:r>
+          </w:p>
+        </w:tc>
+        <w:tc>
+          <w:tcPr>
+            <w:tcW w:w="2595" w:type="dxa"/>
+            <w:vAlign w:val="center"/>
           </w:tcPr>
           <w:p>
             <w:pPr>
               <w:spacing w:before="120"/>
               <w:jc w:val="left"/>
             </w:pPr>
+            <w:r>
+              <w:t>13</w:t>
+            </w:r>
+            <w:r>
+              <w:rPr>
+                <w:vertAlign w:val="superscript"/>
+              </w:rPr>
+              <w:t>th</w:t>
+            </w:r>
+            <w:r>
+              <w:t>– 22</w:t>
+            </w:r>
+            <w:r>
+              <w:rPr>
+                <w:vertAlign w:val="superscript"/>
+              </w:rPr>
+              <w:t xml:space="preserve">th </w:t>
+            </w:r>
+            <w:r>
+              <w:t>December</w:t>
+            </w:r>
           </w:p>
         </w:tc>
         <w:tc>
           <w:tcPr>
-            <w:tcW w:w="2970" w:type="dxa"/>
+            <w:tcW w:w="3488" w:type="dxa"/>
+            <w:vAlign w:val="center"/>
           </w:tcPr>
           <w:p>
             <w:pPr>
               <w:spacing w:before="120"/>
               <w:jc w:val="left"/>
             </w:pPr>
-          </w:p>
-        </w:tc>
-        <w:tc>
-          <w:tcPr>
-            <w:tcW w:w="2520" w:type="dxa"/>
-          </w:tcPr>
-          <w:p>
-            <w:pPr>
-              <w:spacing w:before="120"/>
-              <w:jc w:val="left"/>
-            </w:pPr>
+            <w:r>
+              <w:t>Solve the problems found on pictures unread even after a good cropping.</w:t>
+            </w:r>
           </w:p>
         </w:tc>
       </w:tr>
       <w:tr>
         <w:trPr>
-          <w:trHeight w:hRule="exact" w:val="901"/>
+          <w:trHeight w:val="20"/>
         </w:trPr>
         <w:tc>
           <w:tcPr>
-            <w:tcW w:w="720" w:type="dxa"/>
+            <w:tcW w:w="780" w:type="dxa"/>
+            <w:vAlign w:val="center"/>
           </w:tcPr>
           <w:p>
             <w:pPr>
@@ -7957,52 +9521,90 @@
                 <w:sz w:val="28"/>
                 <w:szCs w:val="28"/>
               </w:rPr>
-              <w:lastRenderedPageBreak/>
               <w:t>15</w:t>
             </w:r>
           </w:p>
         </w:tc>
         <w:tc>
           <w:tcPr>
-            <w:tcW w:w="4320" w:type="dxa"/>
+            <w:tcW w:w="4048" w:type="dxa"/>
+            <w:vAlign w:val="center"/>
+          </w:tcPr>
+          <w:p>
+            <w:pPr>
+              <w:spacing w:before="120"/>
+              <w:jc w:val="left"/>
+              <w:rPr>
+                <w:noProof/>
+                <w:lang w:eastAsia="en-US"/>
+              </w:rPr>
+            </w:pPr>
+            <w:r>
+              <w:rPr>
+                <w:noProof/>
+                <w:lang w:eastAsia="en-US"/>
+              </w:rPr>
+              <w:t xml:space="preserve">Getting the best model as possible </w:t>
+            </w:r>
+          </w:p>
+        </w:tc>
+        <w:tc>
+          <w:tcPr>
+            <w:tcW w:w="2595" w:type="dxa"/>
+            <w:vAlign w:val="center"/>
           </w:tcPr>
           <w:p>
             <w:pPr>
               <w:spacing w:before="120"/>
               <w:jc w:val="left"/>
             </w:pPr>
+            <w:r>
+              <w:t>23</w:t>
+            </w:r>
+            <w:r>
+              <w:rPr>
+                <w:vertAlign w:val="superscript"/>
+              </w:rPr>
+              <w:t>th</w:t>
+            </w:r>
+            <w:r>
+              <w:t>– 27</w:t>
+            </w:r>
+            <w:r>
+              <w:rPr>
+                <w:vertAlign w:val="superscript"/>
+              </w:rPr>
+              <w:t xml:space="preserve">th </w:t>
+            </w:r>
+            <w:r>
+              <w:t>December</w:t>
+            </w:r>
           </w:p>
         </w:tc>
         <w:tc>
           <w:tcPr>
-            <w:tcW w:w="2970" w:type="dxa"/>
+            <w:tcW w:w="3488" w:type="dxa"/>
+            <w:vAlign w:val="center"/>
           </w:tcPr>
           <w:p>
             <w:pPr>
               <w:spacing w:before="120"/>
               <w:jc w:val="left"/>
             </w:pPr>
-          </w:p>
-        </w:tc>
-        <w:tc>
-          <w:tcPr>
-            <w:tcW w:w="2520" w:type="dxa"/>
-          </w:tcPr>
-          <w:p>
-            <w:pPr>
-              <w:spacing w:before="120"/>
-              <w:jc w:val="left"/>
-            </w:pPr>
+            <w:r>
+              <w:t>Increase the accuracy and the execution time.</w:t>
+            </w:r>
           </w:p>
         </w:tc>
       </w:tr>
       <w:tr>
         <w:trPr>
-          <w:trHeight w:hRule="exact" w:val="901"/>
+          <w:trHeight w:val="20"/>
         </w:trPr>
         <w:tc>
           <w:tcPr>
-            <w:tcW w:w="720" w:type="dxa"/>
+            <w:tcW w:w="780" w:type="dxa"/>
+            <w:vAlign w:val="center"/>
           </w:tcPr>
           <w:p>
             <w:pPr>
@@ -8024,155 +9626,82 @@
         </w:tc>
         <w:tc>
           <w:tcPr>
-            <w:tcW w:w="4320" w:type="dxa"/>
+            <w:tcW w:w="4048" w:type="dxa"/>
+            <w:vAlign w:val="center"/>
+          </w:tcPr>
+          <w:p>
+            <w:pPr>
+              <w:spacing w:before="120"/>
+              <w:jc w:val="left"/>
+              <w:rPr>
+                <w:noProof/>
+                <w:lang w:eastAsia="en-US"/>
+              </w:rPr>
+            </w:pPr>
+            <w:r>
+              <w:rPr>
+                <w:noProof/>
+                <w:lang w:eastAsia="en-US"/>
+              </w:rPr>
+              <w:t xml:space="preserve">Finishing the final report and clear the </w:t>
+            </w:r>
+            <w:r>
+              <w:rPr>
+                <w:noProof/>
+                <w:lang w:eastAsia="en-US"/>
+              </w:rPr>
+              <w:lastRenderedPageBreak/>
+              <w:t>code</w:t>
+            </w:r>
+          </w:p>
+        </w:tc>
+        <w:tc>
+          <w:tcPr>
+            <w:tcW w:w="2595" w:type="dxa"/>
+            <w:vAlign w:val="center"/>
           </w:tcPr>
           <w:p>
             <w:pPr>
               <w:spacing w:before="120"/>
               <w:jc w:val="left"/>
             </w:pPr>
+            <w:r>
+              <w:lastRenderedPageBreak/>
+              <w:t>28</w:t>
+            </w:r>
+            <w:r>
+              <w:rPr>
+                <w:vertAlign w:val="superscript"/>
+              </w:rPr>
+              <w:t>th</w:t>
+            </w:r>
+            <w:r>
+              <w:t xml:space="preserve"> December – Final </w:t>
+            </w:r>
+            <w:r>
+              <w:lastRenderedPageBreak/>
+              <w:t>report submit date</w:t>
+            </w:r>
           </w:p>
         </w:tc>
         <w:tc>
           <w:tcPr>
-            <w:tcW w:w="2970" w:type="dxa"/>
+            <w:tcW w:w="3488" w:type="dxa"/>
+            <w:vAlign w:val="center"/>
           </w:tcPr>
           <w:p>
             <w:pPr>
               <w:spacing w:before="120"/>
               <w:jc w:val="left"/>
             </w:pPr>
-          </w:p>
-        </w:tc>
-        <w:tc>
-          <w:tcPr>
-            <w:tcW w:w="2520" w:type="dxa"/>
-          </w:tcPr>
-          <w:p>
-            <w:pPr>
-              <w:spacing w:before="120"/>
-              <w:jc w:val="left"/>
-            </w:pPr>
-          </w:p>
-        </w:tc>
-      </w:tr>
-      <w:tr>
-        <w:trPr>
-          <w:trHeight w:hRule="exact" w:val="901"/>
-        </w:trPr>
-        <w:tc>
-          <w:tcPr>
-            <w:tcW w:w="720" w:type="dxa"/>
-          </w:tcPr>
-          <w:p>
-            <w:pPr>
-              <w:spacing w:before="120"/>
-              <w:jc w:val="left"/>
-              <w:rPr>
-                <w:sz w:val="28"/>
-                <w:szCs w:val="28"/>
-              </w:rPr>
-            </w:pPr>
             <w:r>
-              <w:rPr>
-                <w:sz w:val="28"/>
-                <w:szCs w:val="28"/>
-              </w:rPr>
-              <w:t>17</w:t>
+              <w:lastRenderedPageBreak/>
+              <w:t xml:space="preserve">Make the code easier to read and </w:t>
             </w:r>
-          </w:p>
-        </w:tc>
-        <w:tc>
-          <w:tcPr>
-            <w:tcW w:w="4320" w:type="dxa"/>
-          </w:tcPr>
-          <w:p>
-            <w:pPr>
-              <w:spacing w:before="120"/>
-              <w:jc w:val="left"/>
-            </w:pPr>
-          </w:p>
-        </w:tc>
-        <w:tc>
-          <w:tcPr>
-            <w:tcW w:w="2970" w:type="dxa"/>
-          </w:tcPr>
-          <w:p>
-            <w:pPr>
-              <w:spacing w:before="120"/>
-              <w:jc w:val="left"/>
-            </w:pPr>
-          </w:p>
-        </w:tc>
-        <w:tc>
-          <w:tcPr>
-            <w:tcW w:w="2520" w:type="dxa"/>
-          </w:tcPr>
-          <w:p>
-            <w:pPr>
-              <w:spacing w:before="120"/>
-              <w:jc w:val="left"/>
-            </w:pPr>
-          </w:p>
-        </w:tc>
-      </w:tr>
-      <w:tr>
-        <w:trPr>
-          <w:trHeight w:hRule="exact" w:val="901"/>
-        </w:trPr>
-        <w:tc>
-          <w:tcPr>
-            <w:tcW w:w="720" w:type="dxa"/>
-          </w:tcPr>
-          <w:p>
-            <w:pPr>
-              <w:spacing w:before="120"/>
-              <w:jc w:val="left"/>
-              <w:rPr>
-                <w:sz w:val="28"/>
-                <w:szCs w:val="28"/>
-              </w:rPr>
-            </w:pPr>
             <w:r>
-              <w:rPr>
-                <w:sz w:val="28"/>
-                <w:szCs w:val="28"/>
-              </w:rPr>
-              <w:t>18</w:t>
+              <w:lastRenderedPageBreak/>
+              <w:t>the report more precise.</w:t>
             </w:r>
-          </w:p>
-        </w:tc>
-        <w:tc>
-          <w:tcPr>
-            <w:tcW w:w="4320" w:type="dxa"/>
-          </w:tcPr>
-          <w:p>
-            <w:pPr>
-              <w:spacing w:before="120"/>
-              <w:jc w:val="left"/>
-            </w:pPr>
-          </w:p>
-        </w:tc>
-        <w:tc>
-          <w:tcPr>
-            <w:tcW w:w="2970" w:type="dxa"/>
-          </w:tcPr>
-          <w:p>
-            <w:pPr>
-              <w:spacing w:before="120"/>
-              <w:jc w:val="left"/>
-            </w:pPr>
-          </w:p>
-        </w:tc>
-        <w:tc>
-          <w:tcPr>
-            <w:tcW w:w="2520" w:type="dxa"/>
-          </w:tcPr>
-          <w:p>
-            <w:pPr>
-              <w:spacing w:before="120"/>
-              <w:jc w:val="left"/>
-            </w:pPr>
           </w:p>
         </w:tc>
       </w:tr>
@@ -8186,6 +9715,13 @@
     </w:p>
     <w:p>
       <w:pPr>
+        <w:rPr>
+          <w:lang w:eastAsia="x-none"/>
+        </w:rPr>
+      </w:pPr>
+    </w:p>
+    <w:p>
+      <w:pPr>
         <w:pStyle w:val="Heading2"/>
       </w:pPr>
       <w:bookmarkStart w:id="9" w:name="_Toc182929640"/>
@@ -8205,6 +9741,13 @@
         <w:t>：</w:t>
       </w:r>
       <w:bookmarkEnd w:id="9"/>
+    </w:p>
+    <w:p>
+      <w:pPr>
+        <w:rPr>
+          <w:lang w:eastAsia="x-none"/>
+        </w:rPr>
+      </w:pPr>
     </w:p>
     <w:p>
       <w:pPr>
@@ -8236,10 +9779,30 @@
     <w:p/>
     <w:p>
       <w:r>
-        <w:t>Figure 123: Picture of me taking a photo of AC COME FROM HELIN GONG PHONE</w:t>
-      </w:r>
-      <w:r>
-        <w:t xml:space="preserve"> - </w:t>
+        <w:t xml:space="preserve">Figure 123: </w:t>
+      </w:r>
+      <w:proofErr w:type="spellStart"/>
+      <w:r>
+        <w:t>Helin</w:t>
+      </w:r>
+      <w:proofErr w:type="spellEnd"/>
+      <w:r>
+        <w:t xml:space="preserve"> Gong - </w:t>
+      </w:r>
+      <w:r>
+        <w:t xml:space="preserve">Picture of me taking a photo of </w:t>
+      </w:r>
+      <w:r>
+        <w:t>AC</w:t>
+      </w:r>
+      <w:r>
+        <w:t xml:space="preserve"> </w:t>
+      </w:r>
+      <w:r>
+        <w:t>– Mid October -</w:t>
+      </w:r>
+      <w:r>
+        <w:t xml:space="preserve"> </w:t>
       </w:r>
       <w:r>
         <w:rPr>
@@ -8265,22 +9828,35 @@
         <w:t>139:</w:t>
       </w:r>
       <w:r>
-        <w:t xml:space="preserve"> « </w:t>
+        <w:t xml:space="preserve"> </w:t>
+      </w:r>
+      <w:proofErr w:type="spellStart"/>
+      <w:r>
+        <w:t>Aurélien</w:t>
+      </w:r>
+      <w:proofErr w:type="spellEnd"/>
+      <w:r>
+        <w:t xml:space="preserve"> Max </w:t>
+      </w:r>
+      <w:r>
+        <w:t xml:space="preserve">- </w:t>
       </w:r>
       <w:r>
         <w:t>Concepts, Objects, and Java: First Year of the Engineering Cycle in Computer Science</w:t>
       </w:r>
       <w:r>
-        <w:t xml:space="preserve"> at Polytech Paris-Saclay</w:t>
-      </w:r>
-      <w:r>
-        <w:t>»,</w:t>
-      </w:r>
-      <w:r>
-        <w:t xml:space="preserve"> </w:t>
-      </w:r>
-      <w:r>
-        <w:t>Aurélien Max, 2023-24</w:t>
+        <w:t xml:space="preserve"> at Polytech Paris-</w:t>
+      </w:r>
+      <w:proofErr w:type="spellStart"/>
+      <w:r>
+        <w:t>Saclay</w:t>
+      </w:r>
+      <w:proofErr w:type="spellEnd"/>
+      <w:r>
+        <w:t xml:space="preserve"> -</w:t>
+      </w:r>
+      <w:r>
+        <w:t xml:space="preserve"> 2023-24</w:t>
       </w:r>
       <w:r>
         <w:t xml:space="preserve"> - </w:t>
@@ -8321,6 +9897,13 @@
     </w:p>
     <w:p>
       <w:pPr>
+        <w:rPr>
+          <w:lang w:eastAsia="x-none"/>
+        </w:rPr>
+      </w:pPr>
+    </w:p>
+    <w:p>
+      <w:pPr>
         <w:widowControl/>
         <w:jc w:val="left"/>
         <w:rPr>
@@ -8335,7 +9918,7 @@
       <w:r>
         <w:t xml:space="preserve"> </w:t>
       </w:r>
-      <w:hyperlink r:id="rId27" w:history="1">
+      <w:hyperlink r:id="rId30" w:history="1">
         <w:r>
           <w:rPr>
             <w:rStyle w:val="Hyperlink"/>
@@ -8377,130 +9960,376 @@
     </w:p>
     <w:p/>
     <w:p/>
-    <w:p/>
-    <w:p>
-      <w:pPr>
-        <w:rPr>
-          <w:lang w:val="fr-FR"/>
-        </w:rPr>
-      </w:pPr>
-      <w:r>
-        <w:rPr>
-          <w:lang w:val="fr-FR"/>
-        </w:rPr>
-        <w:t>Documentation officielle des lib</w:t>
-      </w:r>
-    </w:p>
-    <w:p>
-      <w:pPr>
-        <w:rPr>
-          <w:lang w:val="fr-FR"/>
-        </w:rPr>
-      </w:pPr>
-      <w:r>
-        <w:rPr>
-          <w:lang w:val="fr-FR"/>
-        </w:rPr>
-        <w:t xml:space="preserve">Lien </w:t>
-      </w:r>
+    <w:p>
+      <w:pPr>
+        <w:pStyle w:val="Heading3"/>
+      </w:pPr>
+      <w:r>
+        <w:t>Libraries</w:t>
+      </w:r>
+    </w:p>
+    <w:p>
+      <w:pPr>
+        <w:rPr>
+          <w:lang w:eastAsia="x-none"/>
+        </w:rPr>
+      </w:pPr>
+      <w:r>
+        <w:rPr>
+          <w:b/>
+          <w:lang w:eastAsia="x-none"/>
+        </w:rPr>
+        <w:t>cv2</w:t>
+      </w:r>
+      <w:r>
+        <w:rPr>
+          <w:lang w:eastAsia="x-none"/>
+        </w:rPr>
+        <w:t xml:space="preserve"> </w:t>
+      </w:r>
+      <w:r>
+        <w:rPr>
+          <w:lang w:eastAsia="x-none"/>
+        </w:rPr>
+        <w:t xml:space="preserve">– </w:t>
+      </w:r>
+      <w:hyperlink r:id="rId31" w:history="1">
+        <w:r>
+          <w:rPr>
+            <w:rStyle w:val="Hyperlink"/>
+            <w:lang w:eastAsia="x-none"/>
+          </w:rPr>
+          <w:t>[LINK]</w:t>
+        </w:r>
+      </w:hyperlink>
+      <w:r>
+        <w:rPr>
+          <w:lang w:eastAsia="x-none"/>
+        </w:rPr>
+        <w:t xml:space="preserve"> - </w:t>
+      </w:r>
+      <w:r>
+        <w:rPr>
+          <w:lang w:eastAsia="x-none"/>
+        </w:rPr>
+        <w:t>Released: Jun 18, 2024</w:t>
+      </w:r>
+      <w:r>
+        <w:rPr>
+          <w:lang w:eastAsia="x-none"/>
+        </w:rPr>
+        <w:t xml:space="preserve"> </w:t>
+      </w:r>
+    </w:p>
+    <w:p>
+      <w:pPr>
+        <w:rPr>
+          <w:lang w:eastAsia="x-none"/>
+        </w:rPr>
+      </w:pPr>
       <w:proofErr w:type="spellStart"/>
       <w:r>
         <w:rPr>
-          <w:lang w:val="fr-FR"/>
-        </w:rPr>
-        <w:t>overflow</w:t>
+          <w:b/>
+          <w:lang w:eastAsia="x-none"/>
+        </w:rPr>
+        <w:t>Numpy</w:t>
       </w:r>
       <w:proofErr w:type="spellEnd"/>
-    </w:p>
-    <w:p>
-      <w:pPr>
-        <w:rPr>
-          <w:lang w:val="fr-FR"/>
+      <w:r>
+        <w:rPr>
+          <w:lang w:eastAsia="x-none"/>
+        </w:rPr>
+        <w:t xml:space="preserve"> - </w:t>
+      </w:r>
+      <w:hyperlink r:id="rId32" w:history="1">
+        <w:r>
+          <w:rPr>
+            <w:rStyle w:val="Hyperlink"/>
+            <w:lang w:eastAsia="x-none"/>
+          </w:rPr>
+          <w:t>[LINK]</w:t>
+        </w:r>
+      </w:hyperlink>
+      <w:r>
+        <w:rPr>
+          <w:lang w:eastAsia="x-none"/>
+        </w:rPr>
+        <w:t xml:space="preserve"> – Released </w:t>
+      </w:r>
+      <w:r>
+        <w:rPr>
+          <w:lang w:eastAsia="x-none"/>
+        </w:rPr>
+        <w:t>2024-08-18</w:t>
+      </w:r>
+    </w:p>
+    <w:p>
+      <w:pPr>
+        <w:rPr>
+          <w:lang w:eastAsia="x-none"/>
         </w:rPr>
       </w:pPr>
       <w:proofErr w:type="spellStart"/>
       <w:r>
         <w:rPr>
-          <w:lang w:val="fr-FR"/>
-        </w:rPr>
-        <w:t>Y</w:t>
-      </w:r>
-      <w:r>
-        <w:rPr>
-          <w:lang w:val="fr-FR"/>
-        </w:rPr>
-        <w:t>outube</w:t>
+          <w:b/>
+          <w:lang w:eastAsia="x-none"/>
+        </w:rPr>
+        <w:t>Matplotlib</w:t>
       </w:r>
       <w:proofErr w:type="spellEnd"/>
-    </w:p>
-    <w:p>
-      <w:pPr>
-        <w:rPr>
-          <w:lang w:val="x-none" w:eastAsia="x-none"/>
-        </w:rPr>
-      </w:pPr>
-      <w:r>
-        <w:rPr>
-          <w:lang w:val="fr-FR"/>
-        </w:rPr>
-        <w:t>AI</w:t>
-      </w:r>
-    </w:p>
-    <w:p>
-      <w:pPr>
-        <w:rPr>
-          <w:lang w:val="x-none" w:eastAsia="x-none"/>
-        </w:rPr>
-      </w:pPr>
-    </w:p>
-    <w:p>
-      <w:pPr>
-        <w:rPr>
-          <w:lang w:val="x-none" w:eastAsia="x-none"/>
-        </w:rPr>
-      </w:pPr>
-    </w:p>
-    <w:p>
-      <w:pPr>
-        <w:rPr>
-          <w:lang w:val="x-none" w:eastAsia="x-none"/>
-        </w:rPr>
-      </w:pPr>
-    </w:p>
-    <w:p>
-      <w:pPr>
-        <w:rPr>
-          <w:lang w:val="x-none" w:eastAsia="x-none"/>
-        </w:rPr>
-      </w:pPr>
-    </w:p>
-    <w:p>
-      <w:pPr>
-        <w:rPr>
-          <w:lang w:val="x-none" w:eastAsia="x-none"/>
-        </w:rPr>
-      </w:pPr>
-    </w:p>
-    <w:p>
-      <w:pPr>
-        <w:rPr>
-          <w:lang w:val="x-none" w:eastAsia="x-none"/>
-        </w:rPr>
-      </w:pPr>
-    </w:p>
-    <w:p>
-      <w:pPr>
-        <w:rPr>
-          <w:lang w:val="x-none" w:eastAsia="x-none"/>
-        </w:rPr>
-      </w:pPr>
-    </w:p>
-    <w:p>
-      <w:pPr>
-        <w:rPr>
-          <w:lang w:val="x-none" w:eastAsia="x-none"/>
-        </w:rPr>
-      </w:pPr>
+      <w:r>
+        <w:rPr>
+          <w:b/>
+          <w:lang w:eastAsia="x-none"/>
+        </w:rPr>
+        <w:t xml:space="preserve"> – </w:t>
+      </w:r>
+      <w:hyperlink r:id="rId33" w:history="1">
+        <w:r>
+          <w:rPr>
+            <w:rStyle w:val="Hyperlink"/>
+            <w:b/>
+            <w:lang w:eastAsia="x-none"/>
+          </w:rPr>
+          <w:t>[</w:t>
+        </w:r>
+        <w:r>
+          <w:rPr>
+            <w:rStyle w:val="Hyperlink"/>
+            <w:lang w:eastAsia="x-none"/>
+          </w:rPr>
+          <w:t>LINK</w:t>
+        </w:r>
+        <w:r>
+          <w:rPr>
+            <w:rStyle w:val="Hyperlink"/>
+            <w:b/>
+            <w:lang w:eastAsia="x-none"/>
+          </w:rPr>
+          <w:t>]</w:t>
+        </w:r>
+      </w:hyperlink>
+      <w:r>
+        <w:rPr>
+          <w:b/>
+          <w:lang w:eastAsia="x-none"/>
+        </w:rPr>
+        <w:t xml:space="preserve"> - </w:t>
+      </w:r>
+      <w:r>
+        <w:rPr>
+          <w:lang w:eastAsia="x-none"/>
+        </w:rPr>
+        <w:t>Released 2024-05</w:t>
+      </w:r>
+      <w:r>
+        <w:rPr>
+          <w:lang w:eastAsia="x-none"/>
+        </w:rPr>
+        <w:t>-16</w:t>
+      </w:r>
+    </w:p>
+    <w:p>
+      <w:proofErr w:type="spellStart"/>
+      <w:r>
+        <w:rPr>
+          <w:b/>
+        </w:rPr>
+        <w:t>Imutils</w:t>
+      </w:r>
+      <w:proofErr w:type="spellEnd"/>
+      <w:r>
+        <w:t xml:space="preserve"> – </w:t>
+      </w:r>
+      <w:hyperlink r:id="rId34" w:history="1">
+        <w:r>
+          <w:rPr>
+            <w:rStyle w:val="Hyperlink"/>
+          </w:rPr>
+          <w:t>[LINK]</w:t>
+        </w:r>
+      </w:hyperlink>
+      <w:r>
+        <w:t xml:space="preserve"> – Last modification 2022</w:t>
+      </w:r>
+    </w:p>
+    <w:p>
+      <w:proofErr w:type="spellStart"/>
+      <w:r>
+        <w:rPr>
+          <w:b/>
+        </w:rPr>
+        <w:t>Pytesseract</w:t>
+      </w:r>
+      <w:proofErr w:type="spellEnd"/>
+      <w:r>
+        <w:t xml:space="preserve"> – </w:t>
+      </w:r>
+      <w:hyperlink r:id="rId35" w:history="1">
+        <w:r>
+          <w:rPr>
+            <w:rStyle w:val="Hyperlink"/>
+          </w:rPr>
+          <w:t>[LINK]</w:t>
+        </w:r>
+      </w:hyperlink>
+      <w:r>
+        <w:t xml:space="preserve"> - Released: Aug 16, 2024</w:t>
+      </w:r>
+    </w:p>
+    <w:p>
+      <w:pPr>
+        <w:tabs>
+          <w:tab w:val="left" w:pos="3368"/>
+        </w:tabs>
+      </w:pPr>
+      <w:proofErr w:type="spellStart"/>
+      <w:r>
+        <w:rPr>
+          <w:b/>
+        </w:rPr>
+        <w:t>PaddleOCR</w:t>
+      </w:r>
+      <w:proofErr w:type="spellEnd"/>
+      <w:r>
+        <w:t xml:space="preserve"> – </w:t>
+      </w:r>
+      <w:hyperlink r:id="rId36" w:history="1">
+        <w:r>
+          <w:rPr>
+            <w:rStyle w:val="Hyperlink"/>
+          </w:rPr>
+          <w:t>[LINK]</w:t>
+        </w:r>
+      </w:hyperlink>
+      <w:r>
+        <w:t xml:space="preserve"> – </w:t>
+      </w:r>
+      <w:r>
+        <w:t>Last release</w:t>
+      </w:r>
+      <w:r>
+        <w:t xml:space="preserve">: </w:t>
+      </w:r>
+      <w:r>
+        <w:t>2024.10.18</w:t>
+      </w:r>
+    </w:p>
+    <w:p>
+      <w:pPr>
+        <w:tabs>
+          <w:tab w:val="left" w:pos="3368"/>
+        </w:tabs>
+      </w:pPr>
+      <w:r>
+        <w:rPr>
+          <w:b/>
+        </w:rPr>
+        <w:t>EasyOCR</w:t>
+      </w:r>
+      <w:r>
+        <w:t xml:space="preserve"> – </w:t>
+      </w:r>
+      <w:hyperlink r:id="rId37" w:history="1">
+        <w:r>
+          <w:rPr>
+            <w:rStyle w:val="Hyperlink"/>
+          </w:rPr>
+          <w:t>[LINK]</w:t>
+        </w:r>
+      </w:hyperlink>
+      <w:r>
+        <w:t xml:space="preserve"> - </w:t>
+      </w:r>
+      <w:r>
+        <w:rPr>
+          <w:rStyle w:val="Strong"/>
+        </w:rPr>
+        <w:t xml:space="preserve"> </w:t>
+      </w:r>
+      <w:r>
+        <w:t>Released: Sep 24, 2024</w:t>
+      </w:r>
+    </w:p>
+    <w:p>
+      <w:pPr>
+        <w:tabs>
+          <w:tab w:val="left" w:pos="3368"/>
+        </w:tabs>
+        <w:rPr>
+          <w:b/>
+        </w:rPr>
+      </w:pPr>
+      <w:r>
+        <w:rPr>
+          <w:b/>
+        </w:rPr>
+        <w:t>Time</w:t>
+      </w:r>
+    </w:p>
+    <w:p>
+      <w:pPr>
+        <w:pStyle w:val="Heading3"/>
+      </w:pPr>
+      <w:r>
+        <w:t>Videos</w:t>
+      </w:r>
+    </w:p>
+    <w:p>
+      <w:pPr>
+        <w:rPr>
+          <w:lang w:eastAsia="x-none"/>
+        </w:rPr>
+      </w:pPr>
+      <w:r>
+        <w:rPr>
+          <w:lang w:eastAsia="x-none"/>
+        </w:rPr>
+        <w:t xml:space="preserve">YouTube Channel: Computer vision engineer </w:t>
+      </w:r>
+      <w:r>
+        <w:rPr>
+          <w:lang w:eastAsia="x-none"/>
+        </w:rPr>
+        <w:t xml:space="preserve">– Text detection with Python and </w:t>
+      </w:r>
+      <w:proofErr w:type="spellStart"/>
+      <w:r>
+        <w:rPr>
+          <w:lang w:eastAsia="x-none"/>
+        </w:rPr>
+        <w:t>Opencv</w:t>
+      </w:r>
+      <w:proofErr w:type="spellEnd"/>
+      <w:r>
+        <w:rPr>
+          <w:lang w:eastAsia="x-none"/>
+        </w:rPr>
+        <w:t xml:space="preserve"> | OCR using Easy OCR | Computer vision tutorial -</w:t>
+      </w:r>
+      <w:r>
+        <w:rPr>
+          <w:lang w:eastAsia="x-none"/>
+        </w:rPr>
+        <w:t xml:space="preserve"> </w:t>
+      </w:r>
+      <w:hyperlink r:id="rId38" w:history="1">
+        <w:r>
+          <w:rPr>
+            <w:rStyle w:val="Hyperlink"/>
+            <w:lang w:eastAsia="x-none"/>
+          </w:rPr>
+          <w:t>[LINK]</w:t>
+        </w:r>
+      </w:hyperlink>
+      <w:r>
+        <w:rPr>
+          <w:lang w:eastAsia="x-none"/>
+        </w:rPr>
+        <w:t xml:space="preserve"> - 2023</w:t>
+      </w:r>
     </w:p>
     <w:p>
       <w:pPr>
@@ -8578,7 +10407,7 @@
           <w:tab w:val="left" w:pos="727"/>
         </w:tabs>
         <w:rPr>
-          <w:lang w:val="fr-FR" w:eastAsia="x-none"/>
+          <w:lang w:eastAsia="x-none"/>
         </w:rPr>
       </w:pPr>
     </w:p>
@@ -8588,7 +10417,7 @@
           <w:tab w:val="left" w:pos="727"/>
         </w:tabs>
         <w:rPr>
-          <w:lang w:val="fr-FR" w:eastAsia="x-none"/>
+          <w:lang w:eastAsia="x-none"/>
         </w:rPr>
       </w:pPr>
     </w:p>
@@ -8598,7 +10427,7 @@
           <w:tab w:val="left" w:pos="727"/>
         </w:tabs>
         <w:rPr>
-          <w:lang w:val="fr-FR" w:eastAsia="x-none"/>
+          <w:lang w:eastAsia="x-none"/>
         </w:rPr>
       </w:pPr>
     </w:p>
@@ -8608,7 +10437,7 @@
           <w:tab w:val="left" w:pos="727"/>
         </w:tabs>
         <w:rPr>
-          <w:lang w:val="fr-FR" w:eastAsia="x-none"/>
+          <w:lang w:eastAsia="x-none"/>
         </w:rPr>
       </w:pPr>
     </w:p>
@@ -8618,7 +10447,7 @@
           <w:tab w:val="left" w:pos="727"/>
         </w:tabs>
         <w:rPr>
-          <w:lang w:val="fr-FR" w:eastAsia="x-none"/>
+          <w:lang w:eastAsia="x-none"/>
         </w:rPr>
       </w:pPr>
     </w:p>
@@ -8653,6 +10482,7 @@
               <w:pStyle w:val="Heading2"/>
             </w:pPr>
             <w:bookmarkStart w:id="10" w:name="_Toc182929641"/>
+            <w:proofErr w:type="spellStart"/>
             <w:r>
               <w:rPr>
                 <w:rFonts w:ascii="MS Gothic" w:eastAsia="MS Gothic" w:hAnsi="MS Gothic" w:cs="MS Gothic" w:hint="eastAsia"/>
@@ -8667,7 +10497,11 @@
               <w:t>导教师意见</w:t>
             </w:r>
             <w:r>
-              <w:t>Supervisor’s opinion</w:t>
+              <w:t>Supervisor’s</w:t>
+            </w:r>
+            <w:proofErr w:type="spellEnd"/>
+            <w:r>
+              <w:t xml:space="preserve"> opinion</w:t>
             </w:r>
             <w:bookmarkEnd w:id="10"/>
           </w:p>
@@ -8678,7 +10512,6 @@
               <w:spacing w:before="240"/>
               <w:rPr>
                 <w:color w:val="000000"/>
-                <w:lang w:val="fr-FR"/>
               </w:rPr>
             </w:pPr>
             <w:r>
@@ -8690,7 +10523,6 @@
             <w:r>
               <w:rPr>
                 <w:rFonts w:hint="eastAsia"/>
-                <w:lang w:val="fr-FR"/>
               </w:rPr>
               <w:t>（</w:t>
             </w:r>
@@ -8703,7 +10535,6 @@
             <w:r>
               <w:rPr>
                 <w:rFonts w:hint="eastAsia"/>
-                <w:lang w:val="fr-FR"/>
               </w:rPr>
               <w:t>）</w:t>
             </w:r>
@@ -8711,7 +10542,6 @@
               <w:rPr>
                 <w:rFonts w:hint="eastAsia"/>
                 <w:color w:val="000000"/>
-                <w:lang w:val="fr-FR"/>
               </w:rPr>
               <w:t>：</w:t>
             </w:r>
@@ -9119,8 +10949,8 @@
       </w:pPr>
     </w:p>
     <w:sectPr>
-      <w:headerReference w:type="default" r:id="rId28"/>
-      <w:footerReference w:type="default" r:id="rId29"/>
+      <w:headerReference w:type="default" r:id="rId39"/>
+      <w:footerReference w:type="default" r:id="rId40"/>
       <w:type w:val="oddPage"/>
       <w:pgSz w:w="11906" w:h="16838"/>
       <w:pgMar w:top="720" w:right="720" w:bottom="720" w:left="720" w:header="432" w:footer="288" w:gutter="0"/>
@@ -9184,7 +11014,7 @@
           <w:rPr>
             <w:noProof/>
           </w:rPr>
-          <w:t>10</w:t>
+          <w:t>16</w:t>
         </w:r>
         <w:r>
           <w:rPr>
@@ -9482,6 +11312,119 @@
     </w:lvl>
   </w:abstractNum>
   <w:abstractNum w:abstractNumId="1" w15:restartNumberingAfterBreak="0">
+    <w:nsid w:val="0985683F"/>
+    <w:multiLevelType w:val="hybridMultilevel"/>
+    <w:tmpl w:val="32AAF84A"/>
+    <w:lvl w:ilvl="0" w:tplc="0409000B">
+      <w:start w:val="1"/>
+      <w:numFmt w:val="bullet"/>
+      <w:lvlText w:val=""/>
+      <w:lvlJc w:val="left"/>
+      <w:pPr>
+        <w:ind w:left="720" w:hanging="360"/>
+      </w:pPr>
+      <w:rPr>
+        <w:rFonts w:ascii="Wingdings" w:hAnsi="Wingdings" w:hint="default"/>
+      </w:rPr>
+    </w:lvl>
+    <w:lvl w:ilvl="1" w:tplc="04090003" w:tentative="1">
+      <w:start w:val="1"/>
+      <w:numFmt w:val="bullet"/>
+      <w:lvlText w:val="o"/>
+      <w:lvlJc w:val="left"/>
+      <w:pPr>
+        <w:ind w:left="1440" w:hanging="360"/>
+      </w:pPr>
+      <w:rPr>
+        <w:rFonts w:ascii="Courier New" w:hAnsi="Courier New" w:cs="Courier New" w:hint="default"/>
+      </w:rPr>
+    </w:lvl>
+    <w:lvl w:ilvl="2" w:tplc="04090005" w:tentative="1">
+      <w:start w:val="1"/>
+      <w:numFmt w:val="bullet"/>
+      <w:lvlText w:val=""/>
+      <w:lvlJc w:val="left"/>
+      <w:pPr>
+        <w:ind w:left="2160" w:hanging="360"/>
+      </w:pPr>
+      <w:rPr>
+        <w:rFonts w:ascii="Wingdings" w:hAnsi="Wingdings" w:hint="default"/>
+      </w:rPr>
+    </w:lvl>
+    <w:lvl w:ilvl="3" w:tplc="04090001" w:tentative="1">
+      <w:start w:val="1"/>
+      <w:numFmt w:val="bullet"/>
+      <w:lvlText w:val=""/>
+      <w:lvlJc w:val="left"/>
+      <w:pPr>
+        <w:ind w:left="2880" w:hanging="360"/>
+      </w:pPr>
+      <w:rPr>
+        <w:rFonts w:ascii="Symbol" w:hAnsi="Symbol" w:hint="default"/>
+      </w:rPr>
+    </w:lvl>
+    <w:lvl w:ilvl="4" w:tplc="04090003" w:tentative="1">
+      <w:start w:val="1"/>
+      <w:numFmt w:val="bullet"/>
+      <w:lvlText w:val="o"/>
+      <w:lvlJc w:val="left"/>
+      <w:pPr>
+        <w:ind w:left="3600" w:hanging="360"/>
+      </w:pPr>
+      <w:rPr>
+        <w:rFonts w:ascii="Courier New" w:hAnsi="Courier New" w:cs="Courier New" w:hint="default"/>
+      </w:rPr>
+    </w:lvl>
+    <w:lvl w:ilvl="5" w:tplc="04090005" w:tentative="1">
+      <w:start w:val="1"/>
+      <w:numFmt w:val="bullet"/>
+      <w:lvlText w:val=""/>
+      <w:lvlJc w:val="left"/>
+      <w:pPr>
+        <w:ind w:left="4320" w:hanging="360"/>
+      </w:pPr>
+      <w:rPr>
+        <w:rFonts w:ascii="Wingdings" w:hAnsi="Wingdings" w:hint="default"/>
+      </w:rPr>
+    </w:lvl>
+    <w:lvl w:ilvl="6" w:tplc="04090001" w:tentative="1">
+      <w:start w:val="1"/>
+      <w:numFmt w:val="bullet"/>
+      <w:lvlText w:val=""/>
+      <w:lvlJc w:val="left"/>
+      <w:pPr>
+        <w:ind w:left="5040" w:hanging="360"/>
+      </w:pPr>
+      <w:rPr>
+        <w:rFonts w:ascii="Symbol" w:hAnsi="Symbol" w:hint="default"/>
+      </w:rPr>
+    </w:lvl>
+    <w:lvl w:ilvl="7" w:tplc="04090003" w:tentative="1">
+      <w:start w:val="1"/>
+      <w:numFmt w:val="bullet"/>
+      <w:lvlText w:val="o"/>
+      <w:lvlJc w:val="left"/>
+      <w:pPr>
+        <w:ind w:left="5760" w:hanging="360"/>
+      </w:pPr>
+      <w:rPr>
+        <w:rFonts w:ascii="Courier New" w:hAnsi="Courier New" w:cs="Courier New" w:hint="default"/>
+      </w:rPr>
+    </w:lvl>
+    <w:lvl w:ilvl="8" w:tplc="04090005" w:tentative="1">
+      <w:start w:val="1"/>
+      <w:numFmt w:val="bullet"/>
+      <w:lvlText w:val=""/>
+      <w:lvlJc w:val="left"/>
+      <w:pPr>
+        <w:ind w:left="6480" w:hanging="360"/>
+      </w:pPr>
+      <w:rPr>
+        <w:rFonts w:ascii="Wingdings" w:hAnsi="Wingdings" w:hint="default"/>
+      </w:rPr>
+    </w:lvl>
+  </w:abstractNum>
+  <w:abstractNum w:abstractNumId="2" w15:restartNumberingAfterBreak="0">
     <w:nsid w:val="157903C2"/>
     <w:multiLevelType w:val="hybridMultilevel"/>
     <w:tmpl w:val="C6986E7A"/>
@@ -9567,7 +11510,7 @@
       </w:pPr>
     </w:lvl>
   </w:abstractNum>
-  <w:abstractNum w:abstractNumId="2" w15:restartNumberingAfterBreak="0">
+  <w:abstractNum w:abstractNumId="3" w15:restartNumberingAfterBreak="0">
     <w:nsid w:val="172761BC"/>
     <w:multiLevelType w:val="hybridMultilevel"/>
     <w:tmpl w:val="49B050FC"/>
@@ -9680,7 +11623,120 @@
       </w:rPr>
     </w:lvl>
   </w:abstractNum>
-  <w:abstractNum w:abstractNumId="3" w15:restartNumberingAfterBreak="0">
+  <w:abstractNum w:abstractNumId="4" w15:restartNumberingAfterBreak="0">
+    <w:nsid w:val="19010335"/>
+    <w:multiLevelType w:val="hybridMultilevel"/>
+    <w:tmpl w:val="8F04FBC2"/>
+    <w:lvl w:ilvl="0" w:tplc="04090001">
+      <w:start w:val="1"/>
+      <w:numFmt w:val="bullet"/>
+      <w:lvlText w:val=""/>
+      <w:lvlJc w:val="left"/>
+      <w:pPr>
+        <w:ind w:left="1080" w:hanging="360"/>
+      </w:pPr>
+      <w:rPr>
+        <w:rFonts w:ascii="Symbol" w:hAnsi="Symbol" w:hint="default"/>
+      </w:rPr>
+    </w:lvl>
+    <w:lvl w:ilvl="1" w:tplc="04090003" w:tentative="1">
+      <w:start w:val="1"/>
+      <w:numFmt w:val="bullet"/>
+      <w:lvlText w:val="o"/>
+      <w:lvlJc w:val="left"/>
+      <w:pPr>
+        <w:ind w:left="1800" w:hanging="360"/>
+      </w:pPr>
+      <w:rPr>
+        <w:rFonts w:ascii="Courier New" w:hAnsi="Courier New" w:cs="Courier New" w:hint="default"/>
+      </w:rPr>
+    </w:lvl>
+    <w:lvl w:ilvl="2" w:tplc="04090005" w:tentative="1">
+      <w:start w:val="1"/>
+      <w:numFmt w:val="bullet"/>
+      <w:lvlText w:val=""/>
+      <w:lvlJc w:val="left"/>
+      <w:pPr>
+        <w:ind w:left="2520" w:hanging="360"/>
+      </w:pPr>
+      <w:rPr>
+        <w:rFonts w:ascii="Wingdings" w:hAnsi="Wingdings" w:hint="default"/>
+      </w:rPr>
+    </w:lvl>
+    <w:lvl w:ilvl="3" w:tplc="04090001" w:tentative="1">
+      <w:start w:val="1"/>
+      <w:numFmt w:val="bullet"/>
+      <w:lvlText w:val=""/>
+      <w:lvlJc w:val="left"/>
+      <w:pPr>
+        <w:ind w:left="3240" w:hanging="360"/>
+      </w:pPr>
+      <w:rPr>
+        <w:rFonts w:ascii="Symbol" w:hAnsi="Symbol" w:hint="default"/>
+      </w:rPr>
+    </w:lvl>
+    <w:lvl w:ilvl="4" w:tplc="04090003" w:tentative="1">
+      <w:start w:val="1"/>
+      <w:numFmt w:val="bullet"/>
+      <w:lvlText w:val="o"/>
+      <w:lvlJc w:val="left"/>
+      <w:pPr>
+        <w:ind w:left="3960" w:hanging="360"/>
+      </w:pPr>
+      <w:rPr>
+        <w:rFonts w:ascii="Courier New" w:hAnsi="Courier New" w:cs="Courier New" w:hint="default"/>
+      </w:rPr>
+    </w:lvl>
+    <w:lvl w:ilvl="5" w:tplc="04090005" w:tentative="1">
+      <w:start w:val="1"/>
+      <w:numFmt w:val="bullet"/>
+      <w:lvlText w:val=""/>
+      <w:lvlJc w:val="left"/>
+      <w:pPr>
+        <w:ind w:left="4680" w:hanging="360"/>
+      </w:pPr>
+      <w:rPr>
+        <w:rFonts w:ascii="Wingdings" w:hAnsi="Wingdings" w:hint="default"/>
+      </w:rPr>
+    </w:lvl>
+    <w:lvl w:ilvl="6" w:tplc="04090001" w:tentative="1">
+      <w:start w:val="1"/>
+      <w:numFmt w:val="bullet"/>
+      <w:lvlText w:val=""/>
+      <w:lvlJc w:val="left"/>
+      <w:pPr>
+        <w:ind w:left="5400" w:hanging="360"/>
+      </w:pPr>
+      <w:rPr>
+        <w:rFonts w:ascii="Symbol" w:hAnsi="Symbol" w:hint="default"/>
+      </w:rPr>
+    </w:lvl>
+    <w:lvl w:ilvl="7" w:tplc="04090003" w:tentative="1">
+      <w:start w:val="1"/>
+      <w:numFmt w:val="bullet"/>
+      <w:lvlText w:val="o"/>
+      <w:lvlJc w:val="left"/>
+      <w:pPr>
+        <w:ind w:left="6120" w:hanging="360"/>
+      </w:pPr>
+      <w:rPr>
+        <w:rFonts w:ascii="Courier New" w:hAnsi="Courier New" w:cs="Courier New" w:hint="default"/>
+      </w:rPr>
+    </w:lvl>
+    <w:lvl w:ilvl="8" w:tplc="04090005" w:tentative="1">
+      <w:start w:val="1"/>
+      <w:numFmt w:val="bullet"/>
+      <w:lvlText w:val=""/>
+      <w:lvlJc w:val="left"/>
+      <w:pPr>
+        <w:ind w:left="6840" w:hanging="360"/>
+      </w:pPr>
+      <w:rPr>
+        <w:rFonts w:ascii="Wingdings" w:hAnsi="Wingdings" w:hint="default"/>
+      </w:rPr>
+    </w:lvl>
+  </w:abstractNum>
+  <w:abstractNum w:abstractNumId="5" w15:restartNumberingAfterBreak="0">
     <w:nsid w:val="1A817DFB"/>
     <w:multiLevelType w:val="hybridMultilevel"/>
     <w:tmpl w:val="8BDACE9C"/>
@@ -9793,7 +11849,7 @@
       </w:rPr>
     </w:lvl>
   </w:abstractNum>
-  <w:abstractNum w:abstractNumId="4" w15:restartNumberingAfterBreak="0">
+  <w:abstractNum w:abstractNumId="6" w15:restartNumberingAfterBreak="0">
     <w:nsid w:val="2068768D"/>
     <w:multiLevelType w:val="hybridMultilevel"/>
     <w:tmpl w:val="817E4520"/>
@@ -9882,7 +11938,233 @@
       </w:pPr>
     </w:lvl>
   </w:abstractNum>
-  <w:abstractNum w:abstractNumId="5" w15:restartNumberingAfterBreak="0">
+  <w:abstractNum w:abstractNumId="7" w15:restartNumberingAfterBreak="0">
+    <w:nsid w:val="287D0EA4"/>
+    <w:multiLevelType w:val="hybridMultilevel"/>
+    <w:tmpl w:val="9FD2AF12"/>
+    <w:lvl w:ilvl="0" w:tplc="0409000B">
+      <w:start w:val="1"/>
+      <w:numFmt w:val="bullet"/>
+      <w:lvlText w:val=""/>
+      <w:lvlJc w:val="left"/>
+      <w:pPr>
+        <w:ind w:left="720" w:hanging="360"/>
+      </w:pPr>
+      <w:rPr>
+        <w:rFonts w:ascii="Wingdings" w:hAnsi="Wingdings" w:hint="default"/>
+      </w:rPr>
+    </w:lvl>
+    <w:lvl w:ilvl="1" w:tplc="04090003" w:tentative="1">
+      <w:start w:val="1"/>
+      <w:numFmt w:val="bullet"/>
+      <w:lvlText w:val="o"/>
+      <w:lvlJc w:val="left"/>
+      <w:pPr>
+        <w:ind w:left="1440" w:hanging="360"/>
+      </w:pPr>
+      <w:rPr>
+        <w:rFonts w:ascii="Courier New" w:hAnsi="Courier New" w:cs="Courier New" w:hint="default"/>
+      </w:rPr>
+    </w:lvl>
+    <w:lvl w:ilvl="2" w:tplc="04090005" w:tentative="1">
+      <w:start w:val="1"/>
+      <w:numFmt w:val="bullet"/>
+      <w:lvlText w:val=""/>
+      <w:lvlJc w:val="left"/>
+      <w:pPr>
+        <w:ind w:left="2160" w:hanging="360"/>
+      </w:pPr>
+      <w:rPr>
+        <w:rFonts w:ascii="Wingdings" w:hAnsi="Wingdings" w:hint="default"/>
+      </w:rPr>
+    </w:lvl>
+    <w:lvl w:ilvl="3" w:tplc="04090001" w:tentative="1">
+      <w:start w:val="1"/>
+      <w:numFmt w:val="bullet"/>
+      <w:lvlText w:val=""/>
+      <w:lvlJc w:val="left"/>
+      <w:pPr>
+        <w:ind w:left="2880" w:hanging="360"/>
+      </w:pPr>
+      <w:rPr>
+        <w:rFonts w:ascii="Symbol" w:hAnsi="Symbol" w:hint="default"/>
+      </w:rPr>
+    </w:lvl>
+    <w:lvl w:ilvl="4" w:tplc="04090003" w:tentative="1">
+      <w:start w:val="1"/>
+      <w:numFmt w:val="bullet"/>
+      <w:lvlText w:val="o"/>
+      <w:lvlJc w:val="left"/>
+      <w:pPr>
+        <w:ind w:left="3600" w:hanging="360"/>
+      </w:pPr>
+      <w:rPr>
+        <w:rFonts w:ascii="Courier New" w:hAnsi="Courier New" w:cs="Courier New" w:hint="default"/>
+      </w:rPr>
+    </w:lvl>
+    <w:lvl w:ilvl="5" w:tplc="04090005" w:tentative="1">
+      <w:start w:val="1"/>
+      <w:numFmt w:val="bullet"/>
+      <w:lvlText w:val=""/>
+      <w:lvlJc w:val="left"/>
+      <w:pPr>
+        <w:ind w:left="4320" w:hanging="360"/>
+      </w:pPr>
+      <w:rPr>
+        <w:rFonts w:ascii="Wingdings" w:hAnsi="Wingdings" w:hint="default"/>
+      </w:rPr>
+    </w:lvl>
+    <w:lvl w:ilvl="6" w:tplc="04090001" w:tentative="1">
+      <w:start w:val="1"/>
+      <w:numFmt w:val="bullet"/>
+      <w:lvlText w:val=""/>
+      <w:lvlJc w:val="left"/>
+      <w:pPr>
+        <w:ind w:left="5040" w:hanging="360"/>
+      </w:pPr>
+      <w:rPr>
+        <w:rFonts w:ascii="Symbol" w:hAnsi="Symbol" w:hint="default"/>
+      </w:rPr>
+    </w:lvl>
+    <w:lvl w:ilvl="7" w:tplc="04090003" w:tentative="1">
+      <w:start w:val="1"/>
+      <w:numFmt w:val="bullet"/>
+      <w:lvlText w:val="o"/>
+      <w:lvlJc w:val="left"/>
+      <w:pPr>
+        <w:ind w:left="5760" w:hanging="360"/>
+      </w:pPr>
+      <w:rPr>
+        <w:rFonts w:ascii="Courier New" w:hAnsi="Courier New" w:cs="Courier New" w:hint="default"/>
+      </w:rPr>
+    </w:lvl>
+    <w:lvl w:ilvl="8" w:tplc="04090005" w:tentative="1">
+      <w:start w:val="1"/>
+      <w:numFmt w:val="bullet"/>
+      <w:lvlText w:val=""/>
+      <w:lvlJc w:val="left"/>
+      <w:pPr>
+        <w:ind w:left="6480" w:hanging="360"/>
+      </w:pPr>
+      <w:rPr>
+        <w:rFonts w:ascii="Wingdings" w:hAnsi="Wingdings" w:hint="default"/>
+      </w:rPr>
+    </w:lvl>
+  </w:abstractNum>
+  <w:abstractNum w:abstractNumId="8" w15:restartNumberingAfterBreak="0">
+    <w:nsid w:val="385B3356"/>
+    <w:multiLevelType w:val="hybridMultilevel"/>
+    <w:tmpl w:val="9E0A64CE"/>
+    <w:lvl w:ilvl="0" w:tplc="0409000B">
+      <w:start w:val="1"/>
+      <w:numFmt w:val="bullet"/>
+      <w:lvlText w:val=""/>
+      <w:lvlJc w:val="left"/>
+      <w:pPr>
+        <w:ind w:left="720" w:hanging="360"/>
+      </w:pPr>
+      <w:rPr>
+        <w:rFonts w:ascii="Wingdings" w:hAnsi="Wingdings" w:hint="default"/>
+      </w:rPr>
+    </w:lvl>
+    <w:lvl w:ilvl="1" w:tplc="04090003" w:tentative="1">
+      <w:start w:val="1"/>
+      <w:numFmt w:val="bullet"/>
+      <w:lvlText w:val="o"/>
+      <w:lvlJc w:val="left"/>
+      <w:pPr>
+        <w:ind w:left="1440" w:hanging="360"/>
+      </w:pPr>
+      <w:rPr>
+        <w:rFonts w:ascii="Courier New" w:hAnsi="Courier New" w:cs="Courier New" w:hint="default"/>
+      </w:rPr>
+    </w:lvl>
+    <w:lvl w:ilvl="2" w:tplc="04090005" w:tentative="1">
+      <w:start w:val="1"/>
+      <w:numFmt w:val="bullet"/>
+      <w:lvlText w:val=""/>
+      <w:lvlJc w:val="left"/>
+      <w:pPr>
+        <w:ind w:left="2160" w:hanging="360"/>
+      </w:pPr>
+      <w:rPr>
+        <w:rFonts w:ascii="Wingdings" w:hAnsi="Wingdings" w:hint="default"/>
+      </w:rPr>
+    </w:lvl>
+    <w:lvl w:ilvl="3" w:tplc="04090001" w:tentative="1">
+      <w:start w:val="1"/>
+      <w:numFmt w:val="bullet"/>
+      <w:lvlText w:val=""/>
+      <w:lvlJc w:val="left"/>
+      <w:pPr>
+        <w:ind w:left="2880" w:hanging="360"/>
+      </w:pPr>
+      <w:rPr>
+        <w:rFonts w:ascii="Symbol" w:hAnsi="Symbol" w:hint="default"/>
+      </w:rPr>
+    </w:lvl>
+    <w:lvl w:ilvl="4" w:tplc="04090003" w:tentative="1">
+      <w:start w:val="1"/>
+      <w:numFmt w:val="bullet"/>
+      <w:lvlText w:val="o"/>
+      <w:lvlJc w:val="left"/>
+      <w:pPr>
+        <w:ind w:left="3600" w:hanging="360"/>
+      </w:pPr>
+      <w:rPr>
+        <w:rFonts w:ascii="Courier New" w:hAnsi="Courier New" w:cs="Courier New" w:hint="default"/>
+      </w:rPr>
+    </w:lvl>
+    <w:lvl w:ilvl="5" w:tplc="04090005" w:tentative="1">
+      <w:start w:val="1"/>
+      <w:numFmt w:val="bullet"/>
+      <w:lvlText w:val=""/>
+      <w:lvlJc w:val="left"/>
+      <w:pPr>
+        <w:ind w:left="4320" w:hanging="360"/>
+      </w:pPr>
+      <w:rPr>
+        <w:rFonts w:ascii="Wingdings" w:hAnsi="Wingdings" w:hint="default"/>
+      </w:rPr>
+    </w:lvl>
+    <w:lvl w:ilvl="6" w:tplc="04090001" w:tentative="1">
+      <w:start w:val="1"/>
+      <w:numFmt w:val="bullet"/>
+      <w:lvlText w:val=""/>
+      <w:lvlJc w:val="left"/>
+      <w:pPr>
+        <w:ind w:left="5040" w:hanging="360"/>
+      </w:pPr>
+      <w:rPr>
+        <w:rFonts w:ascii="Symbol" w:hAnsi="Symbol" w:hint="default"/>
+      </w:rPr>
+    </w:lvl>
+    <w:lvl w:ilvl="7" w:tplc="04090003" w:tentative="1">
+      <w:start w:val="1"/>
+      <w:numFmt w:val="bullet"/>
+      <w:lvlText w:val="o"/>
+      <w:lvlJc w:val="left"/>
+      <w:pPr>
+        <w:ind w:left="5760" w:hanging="360"/>
+      </w:pPr>
+      <w:rPr>
+        <w:rFonts w:ascii="Courier New" w:hAnsi="Courier New" w:cs="Courier New" w:hint="default"/>
+      </w:rPr>
+    </w:lvl>
+    <w:lvl w:ilvl="8" w:tplc="04090005" w:tentative="1">
+      <w:start w:val="1"/>
+      <w:numFmt w:val="bullet"/>
+      <w:lvlText w:val=""/>
+      <w:lvlJc w:val="left"/>
+      <w:pPr>
+        <w:ind w:left="6480" w:hanging="360"/>
+      </w:pPr>
+      <w:rPr>
+        <w:rFonts w:ascii="Wingdings" w:hAnsi="Wingdings" w:hint="default"/>
+      </w:rPr>
+    </w:lvl>
+  </w:abstractNum>
+  <w:abstractNum w:abstractNumId="9" w15:restartNumberingAfterBreak="0">
     <w:nsid w:val="3EA90C93"/>
     <w:multiLevelType w:val="hybridMultilevel"/>
     <w:tmpl w:val="53F42880"/>
@@ -9995,7 +12277,7 @@
       </w:rPr>
     </w:lvl>
   </w:abstractNum>
-  <w:abstractNum w:abstractNumId="6" w15:restartNumberingAfterBreak="0">
+  <w:abstractNum w:abstractNumId="10" w15:restartNumberingAfterBreak="0">
     <w:nsid w:val="3ECE17F1"/>
     <w:multiLevelType w:val="hybridMultilevel"/>
     <w:tmpl w:val="7EFE7C48"/>
@@ -10081,7 +12363,7 @@
       </w:pPr>
     </w:lvl>
   </w:abstractNum>
-  <w:abstractNum w:abstractNumId="7" w15:restartNumberingAfterBreak="0">
+  <w:abstractNum w:abstractNumId="11" w15:restartNumberingAfterBreak="0">
     <w:nsid w:val="42D35F40"/>
     <w:multiLevelType w:val="hybridMultilevel"/>
     <w:tmpl w:val="C36C832C"/>
@@ -10194,7 +12476,7 @@
       </w:rPr>
     </w:lvl>
   </w:abstractNum>
-  <w:abstractNum w:abstractNumId="8" w15:restartNumberingAfterBreak="0">
+  <w:abstractNum w:abstractNumId="12" w15:restartNumberingAfterBreak="0">
     <w:nsid w:val="4543683A"/>
     <w:multiLevelType w:val="hybridMultilevel"/>
     <w:tmpl w:val="8CA06E20"/>
@@ -10307,7 +12589,7 @@
       </w:rPr>
     </w:lvl>
   </w:abstractNum>
-  <w:abstractNum w:abstractNumId="9" w15:restartNumberingAfterBreak="0">
+  <w:abstractNum w:abstractNumId="13" w15:restartNumberingAfterBreak="0">
     <w:nsid w:val="500816F1"/>
     <w:multiLevelType w:val="multilevel"/>
     <w:tmpl w:val="B86C8836"/>
@@ -10420,7 +12702,7 @@
       </w:pPr>
     </w:lvl>
   </w:abstractNum>
-  <w:abstractNum w:abstractNumId="10" w15:restartNumberingAfterBreak="0">
+  <w:abstractNum w:abstractNumId="14" w15:restartNumberingAfterBreak="0">
     <w:nsid w:val="5015721C"/>
     <w:multiLevelType w:val="hybridMultilevel"/>
     <w:tmpl w:val="CFCEB974"/>
@@ -10533,7 +12815,7 @@
       </w:rPr>
     </w:lvl>
   </w:abstractNum>
-  <w:abstractNum w:abstractNumId="11" w15:restartNumberingAfterBreak="0">
+  <w:abstractNum w:abstractNumId="15" w15:restartNumberingAfterBreak="0">
     <w:nsid w:val="56DF7F09"/>
     <w:multiLevelType w:val="multilevel"/>
     <w:tmpl w:val="56DF7F09"/>
@@ -10619,7 +12901,7 @@
       </w:pPr>
     </w:lvl>
   </w:abstractNum>
-  <w:abstractNum w:abstractNumId="12" w15:restartNumberingAfterBreak="0">
+  <w:abstractNum w:abstractNumId="16" w15:restartNumberingAfterBreak="0">
     <w:nsid w:val="571B65B2"/>
     <w:multiLevelType w:val="hybridMultilevel"/>
     <w:tmpl w:val="363627E8"/>
@@ -10732,92 +13014,209 @@
       </w:rPr>
     </w:lvl>
   </w:abstractNum>
+  <w:abstractNum w:abstractNumId="17" w15:restartNumberingAfterBreak="0">
+    <w:nsid w:val="61B4067B"/>
+    <w:multiLevelType w:val="multilevel"/>
+    <w:tmpl w:val="84426A92"/>
+    <w:lvl w:ilvl="0">
+      <w:start w:val="1"/>
+      <w:numFmt w:val="decimal"/>
+      <w:lvlText w:val="%1."/>
+      <w:lvlJc w:val="left"/>
+      <w:pPr>
+        <w:tabs>
+          <w:tab w:val="num" w:pos="720"/>
+        </w:tabs>
+        <w:ind w:left="720" w:hanging="360"/>
+      </w:pPr>
+    </w:lvl>
+    <w:lvl w:ilvl="1">
+      <w:start w:val="1"/>
+      <w:numFmt w:val="bullet"/>
+      <w:lvlText w:val="o"/>
+      <w:lvlJc w:val="left"/>
+      <w:pPr>
+        <w:tabs>
+          <w:tab w:val="num" w:pos="1440"/>
+        </w:tabs>
+        <w:ind w:left="1440" w:hanging="360"/>
+      </w:pPr>
+      <w:rPr>
+        <w:rFonts w:ascii="Courier New" w:hAnsi="Courier New" w:hint="default"/>
+        <w:sz w:val="20"/>
+      </w:rPr>
+    </w:lvl>
+    <w:lvl w:ilvl="2" w:tentative="1">
+      <w:start w:val="1"/>
+      <w:numFmt w:val="decimal"/>
+      <w:lvlText w:val="%3."/>
+      <w:lvlJc w:val="left"/>
+      <w:pPr>
+        <w:tabs>
+          <w:tab w:val="num" w:pos="2160"/>
+        </w:tabs>
+        <w:ind w:left="2160" w:hanging="360"/>
+      </w:pPr>
+    </w:lvl>
+    <w:lvl w:ilvl="3" w:tentative="1">
+      <w:start w:val="1"/>
+      <w:numFmt w:val="decimal"/>
+      <w:lvlText w:val="%4."/>
+      <w:lvlJc w:val="left"/>
+      <w:pPr>
+        <w:tabs>
+          <w:tab w:val="num" w:pos="2880"/>
+        </w:tabs>
+        <w:ind w:left="2880" w:hanging="360"/>
+      </w:pPr>
+    </w:lvl>
+    <w:lvl w:ilvl="4" w:tentative="1">
+      <w:start w:val="1"/>
+      <w:numFmt w:val="decimal"/>
+      <w:lvlText w:val="%5."/>
+      <w:lvlJc w:val="left"/>
+      <w:pPr>
+        <w:tabs>
+          <w:tab w:val="num" w:pos="3600"/>
+        </w:tabs>
+        <w:ind w:left="3600" w:hanging="360"/>
+      </w:pPr>
+    </w:lvl>
+    <w:lvl w:ilvl="5" w:tentative="1">
+      <w:start w:val="1"/>
+      <w:numFmt w:val="decimal"/>
+      <w:lvlText w:val="%6."/>
+      <w:lvlJc w:val="left"/>
+      <w:pPr>
+        <w:tabs>
+          <w:tab w:val="num" w:pos="4320"/>
+        </w:tabs>
+        <w:ind w:left="4320" w:hanging="360"/>
+      </w:pPr>
+    </w:lvl>
+    <w:lvl w:ilvl="6" w:tentative="1">
+      <w:start w:val="1"/>
+      <w:numFmt w:val="decimal"/>
+      <w:lvlText w:val="%7."/>
+      <w:lvlJc w:val="left"/>
+      <w:pPr>
+        <w:tabs>
+          <w:tab w:val="num" w:pos="5040"/>
+        </w:tabs>
+        <w:ind w:left="5040" w:hanging="360"/>
+      </w:pPr>
+    </w:lvl>
+    <w:lvl w:ilvl="7" w:tentative="1">
+      <w:start w:val="1"/>
+      <w:numFmt w:val="decimal"/>
+      <w:lvlText w:val="%8."/>
+      <w:lvlJc w:val="left"/>
+      <w:pPr>
+        <w:tabs>
+          <w:tab w:val="num" w:pos="5760"/>
+        </w:tabs>
+        <w:ind w:left="5760" w:hanging="360"/>
+      </w:pPr>
+    </w:lvl>
+    <w:lvl w:ilvl="8" w:tentative="1">
+      <w:start w:val="1"/>
+      <w:numFmt w:val="decimal"/>
+      <w:lvlText w:val="%9."/>
+      <w:lvlJc w:val="left"/>
+      <w:pPr>
+        <w:tabs>
+          <w:tab w:val="num" w:pos="6480"/>
+        </w:tabs>
+        <w:ind w:left="6480" w:hanging="360"/>
+      </w:pPr>
+    </w:lvl>
+  </w:abstractNum>
   <w:num w:numId="1">
-    <w:abstractNumId w:val="11"/>
+    <w:abstractNumId w:val="15"/>
   </w:num>
   <w:num w:numId="2">
+    <w:abstractNumId w:val="10"/>
+  </w:num>
+  <w:num w:numId="3">
     <w:abstractNumId w:val="6"/>
   </w:num>
-  <w:num w:numId="3">
-    <w:abstractNumId w:val="4"/>
-  </w:num>
   <w:num w:numId="4">
-    <w:abstractNumId w:val="2"/>
+    <w:abstractNumId w:val="3"/>
   </w:num>
   <w:num w:numId="5">
-    <w:abstractNumId w:val="9"/>
+    <w:abstractNumId w:val="13"/>
     <w:lvlOverride w:ilvl="0">
       <w:startOverride w:val="1"/>
     </w:lvlOverride>
   </w:num>
   <w:num w:numId="6">
-    <w:abstractNumId w:val="9"/>
+    <w:abstractNumId w:val="13"/>
     <w:lvlOverride w:ilvl="0">
       <w:startOverride w:val="2"/>
     </w:lvlOverride>
   </w:num>
   <w:num w:numId="7">
-    <w:abstractNumId w:val="9"/>
+    <w:abstractNumId w:val="13"/>
     <w:lvlOverride w:ilvl="0">
       <w:startOverride w:val="3"/>
     </w:lvlOverride>
   </w:num>
   <w:num w:numId="8">
-    <w:abstractNumId w:val="9"/>
+    <w:abstractNumId w:val="13"/>
     <w:lvlOverride w:ilvl="0">
       <w:startOverride w:val="4"/>
     </w:lvlOverride>
   </w:num>
   <w:num w:numId="9">
-    <w:abstractNumId w:val="9"/>
+    <w:abstractNumId w:val="13"/>
     <w:lvlOverride w:ilvl="0">
       <w:startOverride w:val="5"/>
     </w:lvlOverride>
   </w:num>
   <w:num w:numId="10">
-    <w:abstractNumId w:val="9"/>
+    <w:abstractNumId w:val="13"/>
     <w:lvlOverride w:ilvl="0">
       <w:startOverride w:val="6"/>
     </w:lvlOverride>
   </w:num>
   <w:num w:numId="11">
-    <w:abstractNumId w:val="9"/>
+    <w:abstractNumId w:val="13"/>
     <w:lvlOverride w:ilvl="0">
       <w:startOverride w:val="7"/>
     </w:lvlOverride>
   </w:num>
   <w:num w:numId="12">
-    <w:abstractNumId w:val="9"/>
+    <w:abstractNumId w:val="13"/>
     <w:lvlOverride w:ilvl="0">
       <w:startOverride w:val="8"/>
     </w:lvlOverride>
   </w:num>
   <w:num w:numId="13">
-    <w:abstractNumId w:val="9"/>
+    <w:abstractNumId w:val="13"/>
     <w:lvlOverride w:ilvl="0">
       <w:startOverride w:val="9"/>
     </w:lvlOverride>
   </w:num>
   <w:num w:numId="14">
-    <w:abstractNumId w:val="9"/>
+    <w:abstractNumId w:val="13"/>
     <w:lvlOverride w:ilvl="0">
       <w:startOverride w:val="10"/>
     </w:lvlOverride>
   </w:num>
   <w:num w:numId="15">
-    <w:abstractNumId w:val="9"/>
+    <w:abstractNumId w:val="13"/>
     <w:lvlOverride w:ilvl="0">
       <w:startOverride w:val="11"/>
     </w:lvlOverride>
   </w:num>
   <w:num w:numId="16">
-    <w:abstractNumId w:val="9"/>
+    <w:abstractNumId w:val="13"/>
     <w:lvlOverride w:ilvl="0">
       <w:startOverride w:val="12"/>
     </w:lvlOverride>
   </w:num>
   <w:num w:numId="17">
-    <w:abstractNumId w:val="9"/>
+    <w:abstractNumId w:val="13"/>
     <w:lvlOverride w:ilvl="0">
       <w:startOverride w:val="13"/>
     </w:lvlOverride>
@@ -10865,24 +13264,39 @@
     </w:lvlOverride>
   </w:num>
   <w:num w:numId="25">
+    <w:abstractNumId w:val="11"/>
+  </w:num>
+  <w:num w:numId="26">
+    <w:abstractNumId w:val="12"/>
+  </w:num>
+  <w:num w:numId="27">
+    <w:abstractNumId w:val="5"/>
+  </w:num>
+  <w:num w:numId="28">
+    <w:abstractNumId w:val="9"/>
+  </w:num>
+  <w:num w:numId="29">
+    <w:abstractNumId w:val="16"/>
+  </w:num>
+  <w:num w:numId="30">
+    <w:abstractNumId w:val="14"/>
+  </w:num>
+  <w:num w:numId="31">
+    <w:abstractNumId w:val="2"/>
+  </w:num>
+  <w:num w:numId="32">
+    <w:abstractNumId w:val="17"/>
+  </w:num>
+  <w:num w:numId="33">
+    <w:abstractNumId w:val="4"/>
+  </w:num>
+  <w:num w:numId="34">
     <w:abstractNumId w:val="7"/>
   </w:num>
-  <w:num w:numId="26">
+  <w:num w:numId="35">
     <w:abstractNumId w:val="8"/>
   </w:num>
-  <w:num w:numId="27">
-    <w:abstractNumId w:val="3"/>
-  </w:num>
-  <w:num w:numId="28">
-    <w:abstractNumId w:val="5"/>
-  </w:num>
-  <w:num w:numId="29">
-    <w:abstractNumId w:val="12"/>
-  </w:num>
-  <w:num w:numId="30">
-    <w:abstractNumId w:val="10"/>
-  </w:num>
-  <w:num w:numId="31">
+  <w:num w:numId="36">
     <w:abstractNumId w:val="1"/>
   </w:num>
 </w:numbering>
@@ -11054,7 +13468,7 @@
     <w:lsdException w:name="Table Web 2" w:semiHidden="1" w:unhideWhenUsed="1"/>
     <w:lsdException w:name="Table Web 3" w:semiHidden="1" w:unhideWhenUsed="1"/>
     <w:lsdException w:name="Balloon Text" w:semiHidden="1" w:unhideWhenUsed="1"/>
-    <w:lsdException w:name="Table Grid" w:uiPriority="59"/>
+    <w:lsdException w:name="Table Grid" w:uiPriority="39"/>
     <w:lsdException w:name="Table Theme" w:semiHidden="1" w:unhideWhenUsed="1"/>
     <w:lsdException w:name="Placeholder Text" w:semiHidden="1" w:unhideWhenUsed="1"/>
     <w:lsdException w:name="No Spacing" w:uiPriority="1" w:qFormat="1"/>
@@ -11379,7 +13793,6 @@
   <w:style w:type="character" w:default="1" w:styleId="DefaultParagraphFont">
     <w:name w:val="Default Paragraph Font"/>
     <w:uiPriority w:val="1"/>
-    <w:semiHidden/>
     <w:unhideWhenUsed/>
   </w:style>
   <w:style w:type="table" w:default="1" w:styleId="TableNormal">
@@ -11714,7 +14127,7 @@
   <w:style w:type="table" w:styleId="TableGrid">
     <w:name w:val="Table Grid"/>
     <w:basedOn w:val="TableNormal"/>
-    <w:uiPriority w:val="59"/>
+    <w:uiPriority w:val="39"/>
     <w:tblPr>
       <w:tblBorders>
         <w:top w:val="single" w:sz="4" w:space="0" w:color="000000"/>
@@ -11980,6 +14393,91 @@
     <w:name w:val="Strong1"/>
     <w:basedOn w:val="DefaultParagraphFont"/>
     <w:rsid w:val="00DC0E11"/>
+  </w:style>
+  <w:style w:type="paragraph" w:styleId="NormalWeb">
+    <w:name w:val="Normal (Web)"/>
+    <w:basedOn w:val="Normal"/>
+    <w:uiPriority w:val="99"/>
+    <w:semiHidden/>
+    <w:unhideWhenUsed/>
+    <w:rsid w:val="00CB32E8"/>
+    <w:pPr>
+      <w:widowControl/>
+      <w:spacing w:before="100" w:beforeAutospacing="1" w:after="100" w:afterAutospacing="1"/>
+      <w:jc w:val="left"/>
+    </w:pPr>
+    <w:rPr>
+      <w:rFonts w:eastAsia="Times New Roman"/>
+      <w:kern w:val="0"/>
+      <w:lang w:eastAsia="en-US"/>
+    </w:rPr>
+  </w:style>
+  <w:style w:type="character" w:styleId="HTMLCode">
+    <w:name w:val="HTML Code"/>
+    <w:basedOn w:val="DefaultParagraphFont"/>
+    <w:uiPriority w:val="99"/>
+    <w:semiHidden/>
+    <w:unhideWhenUsed/>
+    <w:rsid w:val="00CB32E8"/>
+    <w:rPr>
+      <w:rFonts w:ascii="Courier New" w:eastAsia="Times New Roman" w:hAnsi="Courier New" w:cs="Courier New"/>
+      <w:sz w:val="20"/>
+      <w:szCs w:val="20"/>
+    </w:rPr>
+  </w:style>
+  <w:style w:type="paragraph" w:styleId="HTMLPreformatted">
+    <w:name w:val="HTML Preformatted"/>
+    <w:basedOn w:val="Normal"/>
+    <w:link w:val="HTMLPreformattedChar"/>
+    <w:uiPriority w:val="99"/>
+    <w:semiHidden/>
+    <w:unhideWhenUsed/>
+    <w:rsid w:val="00CB32E8"/>
+    <w:pPr>
+      <w:widowControl/>
+      <w:tabs>
+        <w:tab w:val="left" w:pos="916"/>
+        <w:tab w:val="left" w:pos="1832"/>
+        <w:tab w:val="left" w:pos="2748"/>
+        <w:tab w:val="left" w:pos="3664"/>
+        <w:tab w:val="left" w:pos="4580"/>
+        <w:tab w:val="left" w:pos="5496"/>
+        <w:tab w:val="left" w:pos="6412"/>
+        <w:tab w:val="left" w:pos="7328"/>
+        <w:tab w:val="left" w:pos="8244"/>
+        <w:tab w:val="left" w:pos="9160"/>
+        <w:tab w:val="left" w:pos="10076"/>
+        <w:tab w:val="left" w:pos="10992"/>
+        <w:tab w:val="left" w:pos="11908"/>
+        <w:tab w:val="left" w:pos="12824"/>
+        <w:tab w:val="left" w:pos="13740"/>
+        <w:tab w:val="left" w:pos="14656"/>
+      </w:tabs>
+      <w:jc w:val="left"/>
+    </w:pPr>
+    <w:rPr>
+      <w:rFonts w:ascii="Courier New" w:eastAsia="Times New Roman" w:hAnsi="Courier New" w:cs="Courier New"/>
+      <w:kern w:val="0"/>
+      <w:sz w:val="20"/>
+      <w:szCs w:val="20"/>
+      <w:lang w:eastAsia="en-US"/>
+    </w:rPr>
+  </w:style>
+  <w:style w:type="character" w:customStyle="1" w:styleId="HTMLPreformattedChar">
+    <w:name w:val="HTML Preformatted Char"/>
+    <w:basedOn w:val="DefaultParagraphFont"/>
+    <w:link w:val="HTMLPreformatted"/>
+    <w:uiPriority w:val="99"/>
+    <w:semiHidden/>
+    <w:rsid w:val="00CB32E8"/>
+    <w:rPr>
+      <w:rFonts w:ascii="Courier New" w:eastAsia="Times New Roman" w:hAnsi="Courier New" w:cs="Courier New"/>
+    </w:rPr>
+  </w:style>
+  <w:style w:type="character" w:customStyle="1" w:styleId="token">
+    <w:name w:val="token"/>
+    <w:basedOn w:val="DefaultParagraphFont"/>
+    <w:rsid w:val="00CB32E8"/>
   </w:style>
 </w:styles>
 </file>
@@ -12250,7 +14748,7 @@
 </file>
 
 <file path=customXml/itemProps1.xml><?xml version="1.0" encoding="utf-8"?>
-<ds:datastoreItem xmlns:ds="http://schemas.openxmlformats.org/officeDocument/2006/customXml" ds:itemID="{F5F82897-038A-4AD8-916D-E74F2C64833A}">
+<ds:datastoreItem xmlns:ds="http://schemas.openxmlformats.org/officeDocument/2006/customXml" ds:itemID="{4B450843-9D45-476F-8D28-4B25C619DD7F}">
   <ds:schemaRefs>
     <ds:schemaRef ds:uri="http://schemas.openxmlformats.org/officeDocument/2006/bibliography"/>
   </ds:schemaRefs>
